--- a/data/samples/complex_document.docx
+++ b/data/samples/complex_document.docx
@@ -14,7 +14,7 @@
           <w:szCs w:val="46"/>
         </w:rPr>
       </w:pPr>
-      <w:bookmarkStart w:colFirst="0" w:colLast="0" w:name="_kkcsaluvt33w" w:id="0"/>
+      <w:bookmarkStart w:colFirst="0" w:colLast="0" w:name="_heading=h.nkr4yfkva4yp" w:id="0"/>
       <w:bookmarkEnd w:id="0"/>
       <w:r>
         <w:rPr>
@@ -38,7 +38,7 @@
           <w:szCs w:val="34"/>
         </w:rPr>
       </w:pPr>
-      <w:bookmarkStart w:colFirst="0" w:colLast="0" w:name="_46xmec7lhdxq" w:id="1"/>
+      <w:bookmarkStart w:colFirst="0" w:colLast="0" w:name="_heading=h.dvskktmb82ny" w:id="1"/>
       <w:bookmarkEnd w:id="1"/>
       <w:r>
         <w:rPr>
@@ -74,7 +74,7 @@
           <w:szCs w:val="34"/>
         </w:rPr>
       </w:pPr>
-      <w:bookmarkStart w:colFirst="0" w:colLast="0" w:name="_87wfdv2s583t" w:id="2"/>
+      <w:bookmarkStart w:colFirst="0" w:colLast="0" w:name="_heading=h.nzwnc727dt3z" w:id="2"/>
       <w:bookmarkEnd w:id="2"/>
       <w:r>
         <w:rPr>
@@ -99,7 +99,7 @@
           <w:szCs w:val="26"/>
         </w:rPr>
       </w:pPr>
-      <w:bookmarkStart w:colFirst="0" w:colLast="0" w:name="_uu2schmovdix" w:id="3"/>
+      <w:bookmarkStart w:colFirst="0" w:colLast="0" w:name="_heading=h.bb583qxnke80" w:id="3"/>
       <w:bookmarkEnd w:id="3"/>
       <w:r>
         <w:rPr>
@@ -116,10 +116,11 @@
       <w:pPr>
         <w:numPr>
           <w:ilvl w:val="0"/>
-          <w:numId w:val="11"/>
+          <w:numId w:val="2"/>
         </w:numPr>
-        <w:spacing w:after="0" w:afterAutospacing="0" w:before="240" w:lineRule="auto"/>
+        <w:spacing w:after="0" w:before="240" w:lineRule="auto"/>
         <w:ind w:left="720" w:hanging="360"/>
+        <w:rPr/>
       </w:pPr>
       <w:r>
         <w:rPr>
@@ -132,10 +133,11 @@
       <w:pPr>
         <w:numPr>
           <w:ilvl w:val="1"/>
-          <w:numId w:val="11"/>
+          <w:numId w:val="2"/>
         </w:numPr>
-        <w:spacing w:after="0" w:afterAutospacing="0" w:before="0" w:beforeAutospacing="0" w:lineRule="auto"/>
+        <w:spacing w:after="0" w:before="0" w:lineRule="auto"/>
         <w:ind w:left="1440" w:hanging="360"/>
+        <w:rPr/>
       </w:pPr>
       <w:r>
         <w:rPr>
@@ -148,10 +150,11 @@
       <w:pPr>
         <w:numPr>
           <w:ilvl w:val="2"/>
-          <w:numId w:val="11"/>
+          <w:numId w:val="2"/>
         </w:numPr>
-        <w:spacing w:after="0" w:afterAutospacing="0" w:before="0" w:beforeAutospacing="0" w:lineRule="auto"/>
+        <w:spacing w:after="0" w:before="0" w:lineRule="auto"/>
         <w:ind w:left="2160" w:hanging="360"/>
+        <w:rPr/>
       </w:pPr>
       <w:r>
         <w:rPr>
@@ -164,10 +167,11 @@
       <w:pPr>
         <w:numPr>
           <w:ilvl w:val="3"/>
-          <w:numId w:val="11"/>
+          <w:numId w:val="2"/>
         </w:numPr>
-        <w:spacing w:after="0" w:afterAutospacing="0" w:before="0" w:beforeAutospacing="0" w:lineRule="auto"/>
+        <w:spacing w:after="0" w:before="0" w:lineRule="auto"/>
         <w:ind w:left="2880" w:hanging="360"/>
+        <w:rPr/>
       </w:pPr>
       <w:r>
         <w:rPr>
@@ -180,10 +184,11 @@
       <w:pPr>
         <w:numPr>
           <w:ilvl w:val="3"/>
-          <w:numId w:val="11"/>
+          <w:numId w:val="2"/>
         </w:numPr>
-        <w:spacing w:after="0" w:afterAutospacing="0" w:before="0" w:beforeAutospacing="0" w:lineRule="auto"/>
+        <w:spacing w:after="0" w:before="0" w:lineRule="auto"/>
         <w:ind w:left="2880" w:hanging="360"/>
+        <w:rPr/>
       </w:pPr>
       <w:r>
         <w:rPr>
@@ -196,10 +201,11 @@
       <w:pPr>
         <w:numPr>
           <w:ilvl w:val="3"/>
-          <w:numId w:val="11"/>
+          <w:numId w:val="2"/>
         </w:numPr>
-        <w:spacing w:after="0" w:afterAutospacing="0" w:before="0" w:beforeAutospacing="0" w:lineRule="auto"/>
+        <w:spacing w:after="0" w:before="0" w:lineRule="auto"/>
         <w:ind w:left="2880" w:hanging="360"/>
+        <w:rPr/>
       </w:pPr>
       <w:r>
         <w:rPr>
@@ -212,10 +218,11 @@
       <w:pPr>
         <w:numPr>
           <w:ilvl w:val="2"/>
-          <w:numId w:val="11"/>
+          <w:numId w:val="2"/>
         </w:numPr>
-        <w:spacing w:after="0" w:afterAutospacing="0" w:before="0" w:beforeAutospacing="0" w:lineRule="auto"/>
+        <w:spacing w:after="0" w:before="0" w:lineRule="auto"/>
         <w:ind w:left="2160" w:hanging="360"/>
+        <w:rPr/>
       </w:pPr>
       <w:r>
         <w:rPr>
@@ -228,10 +235,11 @@
       <w:pPr>
         <w:numPr>
           <w:ilvl w:val="3"/>
-          <w:numId w:val="11"/>
+          <w:numId w:val="2"/>
         </w:numPr>
-        <w:spacing w:after="0" w:afterAutospacing="0" w:before="0" w:beforeAutospacing="0" w:lineRule="auto"/>
+        <w:spacing w:after="0" w:before="0" w:lineRule="auto"/>
         <w:ind w:left="2880" w:hanging="360"/>
+        <w:rPr/>
       </w:pPr>
       <w:r>
         <w:rPr>
@@ -244,10 +252,11 @@
       <w:pPr>
         <w:numPr>
           <w:ilvl w:val="4"/>
-          <w:numId w:val="11"/>
+          <w:numId w:val="2"/>
         </w:numPr>
-        <w:spacing w:after="0" w:afterAutospacing="0" w:before="0" w:beforeAutospacing="0" w:lineRule="auto"/>
+        <w:spacing w:after="0" w:before="0" w:lineRule="auto"/>
         <w:ind w:left="3600" w:hanging="360"/>
+        <w:rPr/>
       </w:pPr>
       <w:r>
         <w:rPr>
@@ -260,10 +269,11 @@
       <w:pPr>
         <w:numPr>
           <w:ilvl w:val="4"/>
-          <w:numId w:val="11"/>
+          <w:numId w:val="2"/>
         </w:numPr>
-        <w:spacing w:after="0" w:afterAutospacing="0" w:before="0" w:beforeAutospacing="0" w:lineRule="auto"/>
+        <w:spacing w:after="0" w:before="0" w:lineRule="auto"/>
         <w:ind w:left="3600" w:hanging="360"/>
+        <w:rPr/>
       </w:pPr>
       <w:r>
         <w:rPr>
@@ -276,10 +286,11 @@
       <w:pPr>
         <w:numPr>
           <w:ilvl w:val="4"/>
-          <w:numId w:val="11"/>
+          <w:numId w:val="2"/>
         </w:numPr>
-        <w:spacing w:after="0" w:afterAutospacing="0" w:before="0" w:beforeAutospacing="0" w:lineRule="auto"/>
+        <w:spacing w:after="0" w:before="0" w:lineRule="auto"/>
         <w:ind w:left="3600" w:hanging="360"/>
+        <w:rPr/>
       </w:pPr>
       <w:r>
         <w:rPr>
@@ -292,10 +303,11 @@
       <w:pPr>
         <w:numPr>
           <w:ilvl w:val="4"/>
-          <w:numId w:val="11"/>
+          <w:numId w:val="2"/>
         </w:numPr>
-        <w:spacing w:after="0" w:afterAutospacing="0" w:before="0" w:beforeAutospacing="0" w:lineRule="auto"/>
+        <w:spacing w:after="0" w:before="0" w:lineRule="auto"/>
         <w:ind w:left="3600" w:hanging="360"/>
+        <w:rPr/>
       </w:pPr>
       <w:r>
         <w:rPr>
@@ -308,10 +320,11 @@
       <w:pPr>
         <w:numPr>
           <w:ilvl w:val="3"/>
-          <w:numId w:val="11"/>
+          <w:numId w:val="2"/>
         </w:numPr>
-        <w:spacing w:after="0" w:afterAutospacing="0" w:before="0" w:beforeAutospacing="0" w:lineRule="auto"/>
+        <w:spacing w:after="0" w:before="0" w:lineRule="auto"/>
         <w:ind w:left="2880" w:hanging="360"/>
+        <w:rPr/>
       </w:pPr>
       <w:r>
         <w:rPr>
@@ -324,10 +337,11 @@
       <w:pPr>
         <w:numPr>
           <w:ilvl w:val="4"/>
-          <w:numId w:val="11"/>
+          <w:numId w:val="2"/>
         </w:numPr>
-        <w:spacing w:after="0" w:afterAutospacing="0" w:before="0" w:beforeAutospacing="0" w:lineRule="auto"/>
+        <w:spacing w:after="0" w:before="0" w:lineRule="auto"/>
         <w:ind w:left="3600" w:hanging="360"/>
+        <w:rPr/>
       </w:pPr>
       <w:r>
         <w:rPr>
@@ -340,10 +354,11 @@
       <w:pPr>
         <w:numPr>
           <w:ilvl w:val="4"/>
-          <w:numId w:val="11"/>
+          <w:numId w:val="2"/>
         </w:numPr>
-        <w:spacing w:after="0" w:afterAutospacing="0" w:before="0" w:beforeAutospacing="0" w:lineRule="auto"/>
+        <w:spacing w:after="0" w:before="0" w:lineRule="auto"/>
         <w:ind w:left="3600" w:hanging="360"/>
+        <w:rPr/>
       </w:pPr>
       <w:r>
         <w:rPr>
@@ -356,10 +371,11 @@
       <w:pPr>
         <w:numPr>
           <w:ilvl w:val="4"/>
-          <w:numId w:val="11"/>
+          <w:numId w:val="2"/>
         </w:numPr>
-        <w:spacing w:after="0" w:afterAutospacing="0" w:before="0" w:beforeAutospacing="0" w:lineRule="auto"/>
+        <w:spacing w:after="0" w:before="0" w:lineRule="auto"/>
         <w:ind w:left="3600" w:hanging="360"/>
+        <w:rPr/>
       </w:pPr>
       <w:r>
         <w:rPr>
@@ -372,10 +388,11 @@
       <w:pPr>
         <w:numPr>
           <w:ilvl w:val="4"/>
-          <w:numId w:val="11"/>
+          <w:numId w:val="2"/>
         </w:numPr>
-        <w:spacing w:after="0" w:afterAutospacing="0" w:before="0" w:beforeAutospacing="0" w:lineRule="auto"/>
+        <w:spacing w:after="0" w:before="0" w:lineRule="auto"/>
         <w:ind w:left="3600" w:hanging="360"/>
+        <w:rPr/>
       </w:pPr>
       <w:r>
         <w:rPr>
@@ -388,10 +405,11 @@
       <w:pPr>
         <w:numPr>
           <w:ilvl w:val="3"/>
-          <w:numId w:val="11"/>
+          <w:numId w:val="2"/>
         </w:numPr>
-        <w:spacing w:after="0" w:afterAutospacing="0" w:before="0" w:beforeAutospacing="0" w:lineRule="auto"/>
+        <w:spacing w:after="0" w:before="0" w:lineRule="auto"/>
         <w:ind w:left="2880" w:hanging="360"/>
+        <w:rPr/>
       </w:pPr>
       <w:r>
         <w:rPr>
@@ -404,10 +422,11 @@
       <w:pPr>
         <w:numPr>
           <w:ilvl w:val="3"/>
-          <w:numId w:val="11"/>
+          <w:numId w:val="2"/>
         </w:numPr>
-        <w:spacing w:after="0" w:afterAutospacing="0" w:before="0" w:beforeAutospacing="0" w:lineRule="auto"/>
+        <w:spacing w:after="0" w:before="0" w:lineRule="auto"/>
         <w:ind w:left="2880" w:hanging="360"/>
+        <w:rPr/>
       </w:pPr>
       <w:r>
         <w:rPr>
@@ -420,10 +439,11 @@
       <w:pPr>
         <w:numPr>
           <w:ilvl w:val="4"/>
-          <w:numId w:val="11"/>
+          <w:numId w:val="2"/>
         </w:numPr>
-        <w:spacing w:after="0" w:afterAutospacing="0" w:before="0" w:beforeAutospacing="0" w:lineRule="auto"/>
+        <w:spacing w:after="0" w:before="0" w:lineRule="auto"/>
         <w:ind w:left="3600" w:hanging="360"/>
+        <w:rPr/>
       </w:pPr>
       <w:r>
         <w:rPr>
@@ -436,10 +456,11 @@
       <w:pPr>
         <w:numPr>
           <w:ilvl w:val="4"/>
-          <w:numId w:val="11"/>
+          <w:numId w:val="2"/>
         </w:numPr>
-        <w:spacing w:after="0" w:afterAutospacing="0" w:before="0" w:beforeAutospacing="0" w:lineRule="auto"/>
+        <w:spacing w:after="0" w:before="0" w:lineRule="auto"/>
         <w:ind w:left="3600" w:hanging="360"/>
+        <w:rPr/>
       </w:pPr>
       <w:r>
         <w:rPr>
@@ -452,10 +473,11 @@
       <w:pPr>
         <w:numPr>
           <w:ilvl w:val="4"/>
-          <w:numId w:val="11"/>
+          <w:numId w:val="2"/>
         </w:numPr>
-        <w:spacing w:after="0" w:afterAutospacing="0" w:before="0" w:beforeAutospacing="0" w:lineRule="auto"/>
+        <w:spacing w:after="0" w:before="0" w:lineRule="auto"/>
         <w:ind w:left="3600" w:hanging="360"/>
+        <w:rPr/>
       </w:pPr>
       <w:r>
         <w:rPr>
@@ -468,10 +490,11 @@
       <w:pPr>
         <w:numPr>
           <w:ilvl w:val="5"/>
-          <w:numId w:val="11"/>
+          <w:numId w:val="2"/>
         </w:numPr>
-        <w:spacing w:after="0" w:afterAutospacing="0" w:before="0" w:beforeAutospacing="0" w:lineRule="auto"/>
+        <w:spacing w:after="0" w:before="0" w:lineRule="auto"/>
         <w:ind w:left="4320" w:hanging="360"/>
+        <w:rPr/>
       </w:pPr>
       <w:r>
         <w:rPr>
@@ -484,10 +507,11 @@
       <w:pPr>
         <w:numPr>
           <w:ilvl w:val="5"/>
-          <w:numId w:val="11"/>
+          <w:numId w:val="2"/>
         </w:numPr>
-        <w:spacing w:after="0" w:afterAutospacing="0" w:before="0" w:beforeAutospacing="0" w:lineRule="auto"/>
+        <w:spacing w:after="0" w:before="0" w:lineRule="auto"/>
         <w:ind w:left="4320" w:hanging="360"/>
+        <w:rPr/>
       </w:pPr>
       <w:r>
         <w:rPr>
@@ -500,10 +524,11 @@
       <w:pPr>
         <w:numPr>
           <w:ilvl w:val="6"/>
-          <w:numId w:val="11"/>
+          <w:numId w:val="2"/>
         </w:numPr>
-        <w:spacing w:after="0" w:afterAutospacing="0" w:before="0" w:beforeAutospacing="0" w:lineRule="auto"/>
+        <w:spacing w:after="0" w:before="0" w:lineRule="auto"/>
         <w:ind w:left="5040" w:hanging="360"/>
+        <w:rPr/>
       </w:pPr>
       <w:r>
         <w:rPr>
@@ -516,10 +541,11 @@
       <w:pPr>
         <w:numPr>
           <w:ilvl w:val="6"/>
-          <w:numId w:val="11"/>
+          <w:numId w:val="2"/>
         </w:numPr>
-        <w:spacing w:after="0" w:afterAutospacing="0" w:before="0" w:beforeAutospacing="0" w:lineRule="auto"/>
+        <w:spacing w:after="0" w:before="0" w:lineRule="auto"/>
         <w:ind w:left="5040" w:hanging="360"/>
+        <w:rPr/>
       </w:pPr>
       <w:r>
         <w:rPr>
@@ -532,10 +558,11 @@
       <w:pPr>
         <w:numPr>
           <w:ilvl w:val="1"/>
-          <w:numId w:val="11"/>
+          <w:numId w:val="2"/>
         </w:numPr>
-        <w:spacing w:after="0" w:afterAutospacing="0" w:before="0" w:beforeAutospacing="0" w:lineRule="auto"/>
+        <w:spacing w:after="0" w:before="0" w:lineRule="auto"/>
         <w:ind w:left="1440" w:hanging="360"/>
+        <w:rPr/>
       </w:pPr>
       <w:r>
         <w:rPr>
@@ -548,10 +575,11 @@
       <w:pPr>
         <w:numPr>
           <w:ilvl w:val="2"/>
-          <w:numId w:val="11"/>
+          <w:numId w:val="2"/>
         </w:numPr>
-        <w:spacing w:after="0" w:afterAutospacing="0" w:before="0" w:beforeAutospacing="0" w:lineRule="auto"/>
+        <w:spacing w:after="0" w:before="0" w:lineRule="auto"/>
         <w:ind w:left="2160" w:hanging="360"/>
+        <w:rPr/>
       </w:pPr>
       <w:r>
         <w:rPr>
@@ -564,10 +592,11 @@
       <w:pPr>
         <w:numPr>
           <w:ilvl w:val="3"/>
-          <w:numId w:val="11"/>
+          <w:numId w:val="2"/>
         </w:numPr>
-        <w:spacing w:after="0" w:afterAutospacing="0" w:before="0" w:beforeAutospacing="0" w:lineRule="auto"/>
+        <w:spacing w:after="0" w:before="0" w:lineRule="auto"/>
         <w:ind w:left="2880" w:hanging="360"/>
+        <w:rPr/>
       </w:pPr>
       <w:r>
         <w:rPr>
@@ -580,10 +609,11 @@
       <w:pPr>
         <w:numPr>
           <w:ilvl w:val="3"/>
-          <w:numId w:val="11"/>
+          <w:numId w:val="2"/>
         </w:numPr>
-        <w:spacing w:after="0" w:afterAutospacing="0" w:before="0" w:beforeAutospacing="0" w:lineRule="auto"/>
+        <w:spacing w:after="0" w:before="0" w:lineRule="auto"/>
         <w:ind w:left="2880" w:hanging="360"/>
+        <w:rPr/>
       </w:pPr>
       <w:r>
         <w:rPr>
@@ -596,10 +626,11 @@
       <w:pPr>
         <w:numPr>
           <w:ilvl w:val="3"/>
-          <w:numId w:val="11"/>
+          <w:numId w:val="2"/>
         </w:numPr>
-        <w:spacing w:after="0" w:afterAutospacing="0" w:before="0" w:beforeAutospacing="0" w:lineRule="auto"/>
+        <w:spacing w:after="0" w:before="0" w:lineRule="auto"/>
         <w:ind w:left="2880" w:hanging="360"/>
+        <w:rPr/>
       </w:pPr>
       <w:r>
         <w:rPr>
@@ -612,10 +643,11 @@
       <w:pPr>
         <w:numPr>
           <w:ilvl w:val="2"/>
-          <w:numId w:val="11"/>
+          <w:numId w:val="2"/>
         </w:numPr>
-        <w:spacing w:after="0" w:afterAutospacing="0" w:before="0" w:beforeAutospacing="0" w:lineRule="auto"/>
+        <w:spacing w:after="0" w:before="0" w:lineRule="auto"/>
         <w:ind w:left="2160" w:hanging="360"/>
+        <w:rPr/>
       </w:pPr>
       <w:r>
         <w:rPr>
@@ -628,10 +660,11 @@
       <w:pPr>
         <w:numPr>
           <w:ilvl w:val="3"/>
-          <w:numId w:val="11"/>
+          <w:numId w:val="2"/>
         </w:numPr>
-        <w:spacing w:after="0" w:afterAutospacing="0" w:before="0" w:beforeAutospacing="0" w:lineRule="auto"/>
+        <w:spacing w:after="0" w:before="0" w:lineRule="auto"/>
         <w:ind w:left="2880" w:hanging="360"/>
+        <w:rPr/>
       </w:pPr>
       <w:r>
         <w:rPr>
@@ -644,10 +677,11 @@
       <w:pPr>
         <w:numPr>
           <w:ilvl w:val="3"/>
-          <w:numId w:val="11"/>
+          <w:numId w:val="2"/>
         </w:numPr>
-        <w:spacing w:after="0" w:afterAutospacing="0" w:before="0" w:beforeAutospacing="0" w:lineRule="auto"/>
+        <w:spacing w:after="0" w:before="0" w:lineRule="auto"/>
         <w:ind w:left="2880" w:hanging="360"/>
+        <w:rPr/>
       </w:pPr>
       <w:r>
         <w:rPr>
@@ -660,10 +694,11 @@
       <w:pPr>
         <w:numPr>
           <w:ilvl w:val="3"/>
-          <w:numId w:val="11"/>
+          <w:numId w:val="2"/>
         </w:numPr>
-        <w:spacing w:after="0" w:afterAutospacing="0" w:before="0" w:beforeAutospacing="0" w:lineRule="auto"/>
+        <w:spacing w:after="0" w:before="0" w:lineRule="auto"/>
         <w:ind w:left="2880" w:hanging="360"/>
+        <w:rPr/>
       </w:pPr>
       <w:r>
         <w:rPr>
@@ -676,10 +711,11 @@
       <w:pPr>
         <w:numPr>
           <w:ilvl w:val="2"/>
-          <w:numId w:val="11"/>
+          <w:numId w:val="2"/>
         </w:numPr>
-        <w:spacing w:after="0" w:afterAutospacing="0" w:before="0" w:beforeAutospacing="0" w:lineRule="auto"/>
+        <w:spacing w:after="0" w:before="0" w:lineRule="auto"/>
         <w:ind w:left="2160" w:hanging="360"/>
+        <w:rPr/>
       </w:pPr>
       <w:r>
         <w:rPr>
@@ -692,10 +728,11 @@
       <w:pPr>
         <w:numPr>
           <w:ilvl w:val="3"/>
-          <w:numId w:val="11"/>
+          <w:numId w:val="2"/>
         </w:numPr>
-        <w:spacing w:after="0" w:afterAutospacing="0" w:before="0" w:beforeAutospacing="0" w:lineRule="auto"/>
+        <w:spacing w:after="0" w:before="0" w:lineRule="auto"/>
         <w:ind w:left="2880" w:hanging="360"/>
+        <w:rPr/>
       </w:pPr>
       <w:r>
         <w:rPr>
@@ -708,10 +745,11 @@
       <w:pPr>
         <w:numPr>
           <w:ilvl w:val="3"/>
-          <w:numId w:val="11"/>
+          <w:numId w:val="2"/>
         </w:numPr>
-        <w:spacing w:after="0" w:afterAutospacing="0" w:before="0" w:beforeAutospacing="0" w:lineRule="auto"/>
+        <w:spacing w:after="0" w:before="0" w:lineRule="auto"/>
         <w:ind w:left="2880" w:hanging="360"/>
+        <w:rPr/>
       </w:pPr>
       <w:r>
         <w:rPr>
@@ -724,10 +762,11 @@
       <w:pPr>
         <w:numPr>
           <w:ilvl w:val="3"/>
-          <w:numId w:val="11"/>
+          <w:numId w:val="2"/>
         </w:numPr>
-        <w:spacing w:after="0" w:afterAutospacing="0" w:before="0" w:beforeAutospacing="0" w:lineRule="auto"/>
+        <w:spacing w:after="0" w:before="0" w:lineRule="auto"/>
         <w:ind w:left="2880" w:hanging="360"/>
+        <w:rPr/>
       </w:pPr>
       <w:r>
         <w:rPr>
@@ -740,10 +779,11 @@
       <w:pPr>
         <w:numPr>
           <w:ilvl w:val="1"/>
-          <w:numId w:val="11"/>
+          <w:numId w:val="2"/>
         </w:numPr>
-        <w:spacing w:after="0" w:afterAutospacing="0" w:before="0" w:beforeAutospacing="0" w:lineRule="auto"/>
+        <w:spacing w:after="0" w:before="0" w:lineRule="auto"/>
         <w:ind w:left="1440" w:hanging="360"/>
+        <w:rPr/>
       </w:pPr>
       <w:r>
         <w:rPr>
@@ -756,10 +796,11 @@
       <w:pPr>
         <w:numPr>
           <w:ilvl w:val="2"/>
-          <w:numId w:val="11"/>
+          <w:numId w:val="2"/>
         </w:numPr>
-        <w:spacing w:after="0" w:afterAutospacing="0" w:before="0" w:beforeAutospacing="0" w:lineRule="auto"/>
+        <w:spacing w:after="0" w:before="0" w:lineRule="auto"/>
         <w:ind w:left="2160" w:hanging="360"/>
+        <w:rPr/>
       </w:pPr>
       <w:r>
         <w:rPr>
@@ -772,10 +813,11 @@
       <w:pPr>
         <w:numPr>
           <w:ilvl w:val="3"/>
-          <w:numId w:val="11"/>
+          <w:numId w:val="2"/>
         </w:numPr>
-        <w:spacing w:after="0" w:afterAutospacing="0" w:before="0" w:beforeAutospacing="0" w:lineRule="auto"/>
+        <w:spacing w:after="0" w:before="0" w:lineRule="auto"/>
         <w:ind w:left="2880" w:hanging="360"/>
+        <w:rPr/>
       </w:pPr>
       <w:r>
         <w:rPr>
@@ -788,10 +830,11 @@
       <w:pPr>
         <w:numPr>
           <w:ilvl w:val="3"/>
-          <w:numId w:val="11"/>
+          <w:numId w:val="2"/>
         </w:numPr>
-        <w:spacing w:after="0" w:afterAutospacing="0" w:before="0" w:beforeAutospacing="0" w:lineRule="auto"/>
+        <w:spacing w:after="0" w:before="0" w:lineRule="auto"/>
         <w:ind w:left="2880" w:hanging="360"/>
+        <w:rPr/>
       </w:pPr>
       <w:r>
         <w:rPr>
@@ -804,10 +847,11 @@
       <w:pPr>
         <w:numPr>
           <w:ilvl w:val="3"/>
-          <w:numId w:val="11"/>
+          <w:numId w:val="2"/>
         </w:numPr>
-        <w:spacing w:after="0" w:afterAutospacing="0" w:before="0" w:beforeAutospacing="0" w:lineRule="auto"/>
+        <w:spacing w:after="0" w:before="0" w:lineRule="auto"/>
         <w:ind w:left="2880" w:hanging="360"/>
+        <w:rPr/>
       </w:pPr>
       <w:r>
         <w:rPr>
@@ -820,10 +864,11 @@
       <w:pPr>
         <w:numPr>
           <w:ilvl w:val="2"/>
-          <w:numId w:val="11"/>
+          <w:numId w:val="2"/>
         </w:numPr>
-        <w:spacing w:after="0" w:afterAutospacing="0" w:before="0" w:beforeAutospacing="0" w:lineRule="auto"/>
+        <w:spacing w:after="0" w:before="0" w:lineRule="auto"/>
         <w:ind w:left="2160" w:hanging="360"/>
+        <w:rPr/>
       </w:pPr>
       <w:r>
         <w:rPr>
@@ -836,10 +881,11 @@
       <w:pPr>
         <w:numPr>
           <w:ilvl w:val="3"/>
-          <w:numId w:val="11"/>
+          <w:numId w:val="2"/>
         </w:numPr>
-        <w:spacing w:after="0" w:afterAutospacing="0" w:before="0" w:beforeAutospacing="0" w:lineRule="auto"/>
+        <w:spacing w:after="0" w:before="0" w:lineRule="auto"/>
         <w:ind w:left="2880" w:hanging="360"/>
+        <w:rPr/>
       </w:pPr>
       <w:r>
         <w:rPr>
@@ -852,10 +898,11 @@
       <w:pPr>
         <w:numPr>
           <w:ilvl w:val="3"/>
-          <w:numId w:val="11"/>
+          <w:numId w:val="2"/>
         </w:numPr>
-        <w:spacing w:after="0" w:afterAutospacing="0" w:before="0" w:beforeAutospacing="0" w:lineRule="auto"/>
+        <w:spacing w:after="0" w:before="0" w:lineRule="auto"/>
         <w:ind w:left="2880" w:hanging="360"/>
+        <w:rPr/>
       </w:pPr>
       <w:r>
         <w:rPr>
@@ -868,10 +915,11 @@
       <w:pPr>
         <w:numPr>
           <w:ilvl w:val="3"/>
-          <w:numId w:val="11"/>
+          <w:numId w:val="2"/>
         </w:numPr>
-        <w:spacing w:after="0" w:afterAutospacing="0" w:before="0" w:beforeAutospacing="0" w:lineRule="auto"/>
+        <w:spacing w:after="0" w:before="0" w:lineRule="auto"/>
         <w:ind w:left="2880" w:hanging="360"/>
+        <w:rPr/>
       </w:pPr>
       <w:r>
         <w:rPr>
@@ -884,10 +932,11 @@
       <w:pPr>
         <w:numPr>
           <w:ilvl w:val="2"/>
-          <w:numId w:val="11"/>
+          <w:numId w:val="2"/>
         </w:numPr>
-        <w:spacing w:after="0" w:afterAutospacing="0" w:before="0" w:beforeAutospacing="0" w:lineRule="auto"/>
+        <w:spacing w:after="0" w:before="0" w:lineRule="auto"/>
         <w:ind w:left="2160" w:hanging="360"/>
+        <w:rPr/>
       </w:pPr>
       <w:r>
         <w:rPr>
@@ -900,10 +949,11 @@
       <w:pPr>
         <w:numPr>
           <w:ilvl w:val="3"/>
-          <w:numId w:val="11"/>
+          <w:numId w:val="2"/>
         </w:numPr>
-        <w:spacing w:after="0" w:afterAutospacing="0" w:before="0" w:beforeAutospacing="0" w:lineRule="auto"/>
+        <w:spacing w:after="0" w:before="0" w:lineRule="auto"/>
         <w:ind w:left="2880" w:hanging="360"/>
+        <w:rPr/>
       </w:pPr>
       <w:r>
         <w:rPr>
@@ -916,10 +966,11 @@
       <w:pPr>
         <w:numPr>
           <w:ilvl w:val="3"/>
-          <w:numId w:val="11"/>
+          <w:numId w:val="2"/>
         </w:numPr>
-        <w:spacing w:after="0" w:afterAutospacing="0" w:before="0" w:beforeAutospacing="0" w:lineRule="auto"/>
+        <w:spacing w:after="0" w:before="0" w:lineRule="auto"/>
         <w:ind w:left="2880" w:hanging="360"/>
+        <w:rPr/>
       </w:pPr>
       <w:r>
         <w:rPr>
@@ -932,10 +983,11 @@
       <w:pPr>
         <w:numPr>
           <w:ilvl w:val="3"/>
-          <w:numId w:val="11"/>
+          <w:numId w:val="2"/>
         </w:numPr>
-        <w:spacing w:after="240" w:before="0" w:beforeAutospacing="0" w:lineRule="auto"/>
+        <w:spacing w:after="240" w:before="0" w:lineRule="auto"/>
         <w:ind w:left="2880" w:hanging="360"/>
+        <w:rPr/>
       </w:pPr>
       <w:r>
         <w:rPr>
@@ -957,7 +1009,7 @@
           <w:szCs w:val="26"/>
         </w:rPr>
       </w:pPr>
-      <w:bookmarkStart w:colFirst="0" w:colLast="0" w:name="_wskxxcomhw35" w:id="4"/>
+      <w:bookmarkStart w:colFirst="0" w:colLast="0" w:name="_heading=h.d78i1lmjw25o" w:id="4"/>
       <w:bookmarkEnd w:id="4"/>
       <w:r>
         <w:rPr>
@@ -974,10 +1026,11 @@
       <w:pPr>
         <w:numPr>
           <w:ilvl w:val="0"/>
-          <w:numId w:val="8"/>
+          <w:numId w:val="7"/>
         </w:numPr>
-        <w:spacing w:after="0" w:afterAutospacing="0" w:before="240" w:lineRule="auto"/>
+        <w:spacing w:after="0" w:before="240" w:lineRule="auto"/>
         <w:ind w:left="720" w:hanging="360"/>
+        <w:rPr/>
       </w:pPr>
       <w:r>
         <w:rPr>
@@ -990,10 +1043,11 @@
       <w:pPr>
         <w:numPr>
           <w:ilvl w:val="1"/>
-          <w:numId w:val="8"/>
+          <w:numId w:val="7"/>
         </w:numPr>
-        <w:spacing w:after="0" w:afterAutospacing="0" w:before="0" w:beforeAutospacing="0" w:lineRule="auto"/>
+        <w:spacing w:after="0" w:before="0" w:lineRule="auto"/>
         <w:ind w:left="1440" w:hanging="360"/>
+        <w:rPr/>
       </w:pPr>
       <w:r>
         <w:rPr>
@@ -1006,10 +1060,11 @@
       <w:pPr>
         <w:numPr>
           <w:ilvl w:val="2"/>
-          <w:numId w:val="8"/>
+          <w:numId w:val="7"/>
         </w:numPr>
-        <w:spacing w:after="0" w:afterAutospacing="0" w:before="0" w:beforeAutospacing="0" w:lineRule="auto"/>
+        <w:spacing w:after="0" w:before="0" w:lineRule="auto"/>
         <w:ind w:left="2160" w:hanging="360"/>
+        <w:rPr/>
       </w:pPr>
       <w:r>
         <w:rPr>
@@ -1022,10 +1077,11 @@
       <w:pPr>
         <w:numPr>
           <w:ilvl w:val="2"/>
-          <w:numId w:val="8"/>
+          <w:numId w:val="7"/>
         </w:numPr>
-        <w:spacing w:after="0" w:afterAutospacing="0" w:before="0" w:beforeAutospacing="0" w:lineRule="auto"/>
+        <w:spacing w:after="0" w:before="0" w:lineRule="auto"/>
         <w:ind w:left="2160" w:hanging="360"/>
+        <w:rPr/>
       </w:pPr>
       <w:r>
         <w:rPr>
@@ -1038,10 +1094,11 @@
       <w:pPr>
         <w:numPr>
           <w:ilvl w:val="2"/>
-          <w:numId w:val="8"/>
+          <w:numId w:val="7"/>
         </w:numPr>
-        <w:spacing w:after="0" w:afterAutospacing="0" w:before="0" w:beforeAutospacing="0" w:lineRule="auto"/>
+        <w:spacing w:after="0" w:before="0" w:lineRule="auto"/>
         <w:ind w:left="2160" w:hanging="360"/>
+        <w:rPr/>
       </w:pPr>
       <w:r>
         <w:rPr>
@@ -1054,10 +1111,11 @@
       <w:pPr>
         <w:numPr>
           <w:ilvl w:val="2"/>
-          <w:numId w:val="8"/>
+          <w:numId w:val="7"/>
         </w:numPr>
-        <w:spacing w:after="0" w:afterAutospacing="0" w:before="0" w:beforeAutospacing="0" w:lineRule="auto"/>
+        <w:spacing w:after="0" w:before="0" w:lineRule="auto"/>
         <w:ind w:left="2160" w:hanging="360"/>
+        <w:rPr/>
       </w:pPr>
       <w:r>
         <w:rPr>
@@ -1070,10 +1128,11 @@
       <w:pPr>
         <w:numPr>
           <w:ilvl w:val="2"/>
-          <w:numId w:val="8"/>
+          <w:numId w:val="7"/>
         </w:numPr>
-        <w:spacing w:after="0" w:afterAutospacing="0" w:before="0" w:beforeAutospacing="0" w:lineRule="auto"/>
+        <w:spacing w:after="0" w:before="0" w:lineRule="auto"/>
         <w:ind w:left="2160" w:hanging="360"/>
+        <w:rPr/>
       </w:pPr>
       <w:r>
         <w:rPr>
@@ -1086,10 +1145,11 @@
       <w:pPr>
         <w:numPr>
           <w:ilvl w:val="2"/>
-          <w:numId w:val="8"/>
+          <w:numId w:val="7"/>
         </w:numPr>
-        <w:spacing w:after="0" w:afterAutospacing="0" w:before="0" w:beforeAutospacing="0" w:lineRule="auto"/>
+        <w:spacing w:after="0" w:before="0" w:lineRule="auto"/>
         <w:ind w:left="2160" w:hanging="360"/>
+        <w:rPr/>
       </w:pPr>
       <w:r>
         <w:rPr>
@@ -1102,10 +1162,11 @@
       <w:pPr>
         <w:numPr>
           <w:ilvl w:val="1"/>
-          <w:numId w:val="8"/>
+          <w:numId w:val="7"/>
         </w:numPr>
-        <w:spacing w:after="0" w:afterAutospacing="0" w:before="0" w:beforeAutospacing="0" w:lineRule="auto"/>
+        <w:spacing w:after="0" w:before="0" w:lineRule="auto"/>
         <w:ind w:left="1440" w:hanging="360"/>
+        <w:rPr/>
       </w:pPr>
       <w:r>
         <w:rPr>
@@ -1118,10 +1179,11 @@
       <w:pPr>
         <w:numPr>
           <w:ilvl w:val="2"/>
-          <w:numId w:val="8"/>
+          <w:numId w:val="7"/>
         </w:numPr>
-        <w:spacing w:after="0" w:afterAutospacing="0" w:before="0" w:beforeAutospacing="0" w:lineRule="auto"/>
+        <w:spacing w:after="0" w:before="0" w:lineRule="auto"/>
         <w:ind w:left="2160" w:hanging="360"/>
+        <w:rPr/>
       </w:pPr>
       <w:r>
         <w:rPr>
@@ -1134,10 +1196,11 @@
       <w:pPr>
         <w:numPr>
           <w:ilvl w:val="2"/>
-          <w:numId w:val="8"/>
+          <w:numId w:val="7"/>
         </w:numPr>
-        <w:spacing w:after="0" w:afterAutospacing="0" w:before="0" w:beforeAutospacing="0" w:lineRule="auto"/>
+        <w:spacing w:after="0" w:before="0" w:lineRule="auto"/>
         <w:ind w:left="2160" w:hanging="360"/>
+        <w:rPr/>
       </w:pPr>
       <w:r>
         <w:rPr>
@@ -1150,10 +1213,11 @@
       <w:pPr>
         <w:numPr>
           <w:ilvl w:val="2"/>
-          <w:numId w:val="8"/>
+          <w:numId w:val="7"/>
         </w:numPr>
-        <w:spacing w:after="0" w:afterAutospacing="0" w:before="0" w:beforeAutospacing="0" w:lineRule="auto"/>
+        <w:spacing w:after="0" w:before="0" w:lineRule="auto"/>
         <w:ind w:left="2160" w:hanging="360"/>
+        <w:rPr/>
       </w:pPr>
       <w:r>
         <w:rPr>
@@ -1166,10 +1230,11 @@
       <w:pPr>
         <w:numPr>
           <w:ilvl w:val="2"/>
-          <w:numId w:val="8"/>
+          <w:numId w:val="7"/>
         </w:numPr>
-        <w:spacing w:after="0" w:afterAutospacing="0" w:before="0" w:beforeAutospacing="0" w:lineRule="auto"/>
+        <w:spacing w:after="0" w:before="0" w:lineRule="auto"/>
         <w:ind w:left="2160" w:hanging="360"/>
+        <w:rPr/>
       </w:pPr>
       <w:r>
         <w:rPr>
@@ -1182,10 +1247,11 @@
       <w:pPr>
         <w:numPr>
           <w:ilvl w:val="2"/>
-          <w:numId w:val="8"/>
+          <w:numId w:val="7"/>
         </w:numPr>
-        <w:spacing w:after="0" w:afterAutospacing="0" w:before="0" w:beforeAutospacing="0" w:lineRule="auto"/>
+        <w:spacing w:after="0" w:before="0" w:lineRule="auto"/>
         <w:ind w:left="2160" w:hanging="360"/>
+        <w:rPr/>
       </w:pPr>
       <w:r>
         <w:rPr>
@@ -1198,10 +1264,11 @@
       <w:pPr>
         <w:numPr>
           <w:ilvl w:val="1"/>
-          <w:numId w:val="8"/>
+          <w:numId w:val="7"/>
         </w:numPr>
-        <w:spacing w:after="0" w:afterAutospacing="0" w:before="0" w:beforeAutospacing="0" w:lineRule="auto"/>
+        <w:spacing w:after="0" w:before="0" w:lineRule="auto"/>
         <w:ind w:left="1440" w:hanging="360"/>
+        <w:rPr/>
       </w:pPr>
       <w:r>
         <w:rPr>
@@ -1214,10 +1281,11 @@
       <w:pPr>
         <w:numPr>
           <w:ilvl w:val="2"/>
-          <w:numId w:val="8"/>
+          <w:numId w:val="7"/>
         </w:numPr>
-        <w:spacing w:after="0" w:afterAutospacing="0" w:before="0" w:beforeAutospacing="0" w:lineRule="auto"/>
+        <w:spacing w:after="0" w:before="0" w:lineRule="auto"/>
         <w:ind w:left="2160" w:hanging="360"/>
+        <w:rPr/>
       </w:pPr>
       <w:r>
         <w:rPr>
@@ -1230,10 +1298,11 @@
       <w:pPr>
         <w:numPr>
           <w:ilvl w:val="2"/>
-          <w:numId w:val="8"/>
+          <w:numId w:val="7"/>
         </w:numPr>
-        <w:spacing w:after="0" w:afterAutospacing="0" w:before="0" w:beforeAutospacing="0" w:lineRule="auto"/>
+        <w:spacing w:after="0" w:before="0" w:lineRule="auto"/>
         <w:ind w:left="2160" w:hanging="360"/>
+        <w:rPr/>
       </w:pPr>
       <w:r>
         <w:rPr>
@@ -1246,10 +1315,11 @@
       <w:pPr>
         <w:numPr>
           <w:ilvl w:val="2"/>
-          <w:numId w:val="8"/>
+          <w:numId w:val="7"/>
         </w:numPr>
-        <w:spacing w:after="0" w:afterAutospacing="0" w:before="0" w:beforeAutospacing="0" w:lineRule="auto"/>
+        <w:spacing w:after="0" w:before="0" w:lineRule="auto"/>
         <w:ind w:left="2160" w:hanging="360"/>
+        <w:rPr/>
       </w:pPr>
       <w:r>
         <w:rPr>
@@ -1262,10 +1332,11 @@
       <w:pPr>
         <w:numPr>
           <w:ilvl w:val="0"/>
-          <w:numId w:val="8"/>
+          <w:numId w:val="7"/>
         </w:numPr>
-        <w:spacing w:after="0" w:afterAutospacing="0" w:before="0" w:beforeAutospacing="0" w:lineRule="auto"/>
+        <w:spacing w:after="0" w:before="0" w:lineRule="auto"/>
         <w:ind w:left="720" w:hanging="360"/>
+        <w:rPr/>
       </w:pPr>
       <w:r>
         <w:rPr>
@@ -1278,10 +1349,11 @@
       <w:pPr>
         <w:numPr>
           <w:ilvl w:val="1"/>
-          <w:numId w:val="8"/>
+          <w:numId w:val="7"/>
         </w:numPr>
-        <w:spacing w:after="0" w:afterAutospacing="0" w:before="0" w:beforeAutospacing="0" w:lineRule="auto"/>
+        <w:spacing w:after="0" w:before="0" w:lineRule="auto"/>
         <w:ind w:left="1440" w:hanging="360"/>
+        <w:rPr/>
       </w:pPr>
       <w:r>
         <w:rPr>
@@ -1294,10 +1366,11 @@
       <w:pPr>
         <w:numPr>
           <w:ilvl w:val="2"/>
-          <w:numId w:val="8"/>
+          <w:numId w:val="7"/>
         </w:numPr>
-        <w:spacing w:after="0" w:afterAutospacing="0" w:before="0" w:beforeAutospacing="0" w:lineRule="auto"/>
+        <w:spacing w:after="0" w:before="0" w:lineRule="auto"/>
         <w:ind w:left="2160" w:hanging="360"/>
+        <w:rPr/>
       </w:pPr>
       <w:r>
         <w:rPr>
@@ -1310,10 +1383,11 @@
       <w:pPr>
         <w:numPr>
           <w:ilvl w:val="2"/>
-          <w:numId w:val="8"/>
+          <w:numId w:val="7"/>
         </w:numPr>
-        <w:spacing w:after="0" w:afterAutospacing="0" w:before="0" w:beforeAutospacing="0" w:lineRule="auto"/>
+        <w:spacing w:after="0" w:before="0" w:lineRule="auto"/>
         <w:ind w:left="2160" w:hanging="360"/>
+        <w:rPr/>
       </w:pPr>
       <w:r>
         <w:rPr>
@@ -1326,10 +1400,11 @@
       <w:pPr>
         <w:numPr>
           <w:ilvl w:val="2"/>
-          <w:numId w:val="8"/>
+          <w:numId w:val="7"/>
         </w:numPr>
-        <w:spacing w:after="0" w:afterAutospacing="0" w:before="0" w:beforeAutospacing="0" w:lineRule="auto"/>
+        <w:spacing w:after="0" w:before="0" w:lineRule="auto"/>
         <w:ind w:left="2160" w:hanging="360"/>
+        <w:rPr/>
       </w:pPr>
       <w:r>
         <w:rPr>
@@ -1342,10 +1417,11 @@
       <w:pPr>
         <w:numPr>
           <w:ilvl w:val="2"/>
-          <w:numId w:val="8"/>
+          <w:numId w:val="7"/>
         </w:numPr>
-        <w:spacing w:after="0" w:afterAutospacing="0" w:before="0" w:beforeAutospacing="0" w:lineRule="auto"/>
+        <w:spacing w:after="0" w:before="0" w:lineRule="auto"/>
         <w:ind w:left="2160" w:hanging="360"/>
+        <w:rPr/>
       </w:pPr>
       <w:r>
         <w:rPr>
@@ -1358,10 +1434,11 @@
       <w:pPr>
         <w:numPr>
           <w:ilvl w:val="2"/>
-          <w:numId w:val="8"/>
+          <w:numId w:val="7"/>
         </w:numPr>
-        <w:spacing w:after="0" w:afterAutospacing="0" w:before="0" w:beforeAutospacing="0" w:lineRule="auto"/>
+        <w:spacing w:after="0" w:before="0" w:lineRule="auto"/>
         <w:ind w:left="2160" w:hanging="360"/>
+        <w:rPr/>
       </w:pPr>
       <w:r>
         <w:rPr>
@@ -1374,10 +1451,11 @@
       <w:pPr>
         <w:numPr>
           <w:ilvl w:val="1"/>
-          <w:numId w:val="8"/>
+          <w:numId w:val="7"/>
         </w:numPr>
-        <w:spacing w:after="0" w:afterAutospacing="0" w:before="0" w:beforeAutospacing="0" w:lineRule="auto"/>
+        <w:spacing w:after="0" w:before="0" w:lineRule="auto"/>
         <w:ind w:left="1440" w:hanging="360"/>
+        <w:rPr/>
       </w:pPr>
       <w:r>
         <w:rPr>
@@ -1390,10 +1468,11 @@
       <w:pPr>
         <w:numPr>
           <w:ilvl w:val="2"/>
-          <w:numId w:val="8"/>
+          <w:numId w:val="7"/>
         </w:numPr>
-        <w:spacing w:after="0" w:afterAutospacing="0" w:before="0" w:beforeAutospacing="0" w:lineRule="auto"/>
+        <w:spacing w:after="0" w:before="0" w:lineRule="auto"/>
         <w:ind w:left="2160" w:hanging="360"/>
+        <w:rPr/>
       </w:pPr>
       <w:r>
         <w:rPr>
@@ -1406,10 +1485,11 @@
       <w:pPr>
         <w:numPr>
           <w:ilvl w:val="3"/>
-          <w:numId w:val="8"/>
+          <w:numId w:val="7"/>
         </w:numPr>
-        <w:spacing w:after="0" w:afterAutospacing="0" w:before="0" w:beforeAutospacing="0" w:lineRule="auto"/>
+        <w:spacing w:after="0" w:before="0" w:lineRule="auto"/>
         <w:ind w:left="2880" w:hanging="360"/>
+        <w:rPr/>
       </w:pPr>
       <w:r>
         <w:rPr>
@@ -1422,10 +1502,11 @@
       <w:pPr>
         <w:numPr>
           <w:ilvl w:val="3"/>
-          <w:numId w:val="8"/>
+          <w:numId w:val="7"/>
         </w:numPr>
-        <w:spacing w:after="0" w:afterAutospacing="0" w:before="0" w:beforeAutospacing="0" w:lineRule="auto"/>
+        <w:spacing w:after="0" w:before="0" w:lineRule="auto"/>
         <w:ind w:left="2880" w:hanging="360"/>
+        <w:rPr/>
       </w:pPr>
       <w:r>
         <w:rPr>
@@ -1438,10 +1519,11 @@
       <w:pPr>
         <w:numPr>
           <w:ilvl w:val="3"/>
-          <w:numId w:val="8"/>
+          <w:numId w:val="7"/>
         </w:numPr>
-        <w:spacing w:after="0" w:afterAutospacing="0" w:before="0" w:beforeAutospacing="0" w:lineRule="auto"/>
+        <w:spacing w:after="0" w:before="0" w:lineRule="auto"/>
         <w:ind w:left="2880" w:hanging="360"/>
+        <w:rPr/>
       </w:pPr>
       <w:r>
         <w:rPr>
@@ -1454,10 +1536,11 @@
       <w:pPr>
         <w:numPr>
           <w:ilvl w:val="2"/>
-          <w:numId w:val="8"/>
+          <w:numId w:val="7"/>
         </w:numPr>
-        <w:spacing w:after="0" w:afterAutospacing="0" w:before="0" w:beforeAutospacing="0" w:lineRule="auto"/>
+        <w:spacing w:after="0" w:before="0" w:lineRule="auto"/>
         <w:ind w:left="2160" w:hanging="360"/>
+        <w:rPr/>
       </w:pPr>
       <w:r>
         <w:rPr>
@@ -1470,10 +1553,11 @@
       <w:pPr>
         <w:numPr>
           <w:ilvl w:val="3"/>
-          <w:numId w:val="8"/>
+          <w:numId w:val="7"/>
         </w:numPr>
-        <w:spacing w:after="0" w:afterAutospacing="0" w:before="0" w:beforeAutospacing="0" w:lineRule="auto"/>
+        <w:spacing w:after="0" w:before="0" w:lineRule="auto"/>
         <w:ind w:left="2880" w:hanging="360"/>
+        <w:rPr/>
       </w:pPr>
       <w:r>
         <w:rPr>
@@ -1486,10 +1570,11 @@
       <w:pPr>
         <w:numPr>
           <w:ilvl w:val="3"/>
-          <w:numId w:val="8"/>
+          <w:numId w:val="7"/>
         </w:numPr>
-        <w:spacing w:after="0" w:afterAutospacing="0" w:before="0" w:beforeAutospacing="0" w:lineRule="auto"/>
+        <w:spacing w:after="0" w:before="0" w:lineRule="auto"/>
         <w:ind w:left="2880" w:hanging="360"/>
+        <w:rPr/>
       </w:pPr>
       <w:r>
         <w:rPr>
@@ -1502,10 +1587,11 @@
       <w:pPr>
         <w:numPr>
           <w:ilvl w:val="3"/>
-          <w:numId w:val="8"/>
+          <w:numId w:val="7"/>
         </w:numPr>
-        <w:spacing w:after="0" w:afterAutospacing="0" w:before="0" w:beforeAutospacing="0" w:lineRule="auto"/>
+        <w:spacing w:after="0" w:before="0" w:lineRule="auto"/>
         <w:ind w:left="2880" w:hanging="360"/>
+        <w:rPr/>
       </w:pPr>
       <w:r>
         <w:rPr>
@@ -1518,10 +1604,11 @@
       <w:pPr>
         <w:numPr>
           <w:ilvl w:val="2"/>
-          <w:numId w:val="8"/>
+          <w:numId w:val="7"/>
         </w:numPr>
-        <w:spacing w:after="0" w:afterAutospacing="0" w:before="0" w:beforeAutospacing="0" w:lineRule="auto"/>
+        <w:spacing w:after="0" w:before="0" w:lineRule="auto"/>
         <w:ind w:left="2160" w:hanging="360"/>
+        <w:rPr/>
       </w:pPr>
       <w:r>
         <w:rPr>
@@ -1534,10 +1621,11 @@
       <w:pPr>
         <w:numPr>
           <w:ilvl w:val="3"/>
-          <w:numId w:val="8"/>
+          <w:numId w:val="7"/>
         </w:numPr>
-        <w:spacing w:after="0" w:afterAutospacing="0" w:before="0" w:beforeAutospacing="0" w:lineRule="auto"/>
+        <w:spacing w:after="0" w:before="0" w:lineRule="auto"/>
         <w:ind w:left="2880" w:hanging="360"/>
+        <w:rPr/>
       </w:pPr>
       <w:r>
         <w:rPr>
@@ -1550,10 +1638,11 @@
       <w:pPr>
         <w:numPr>
           <w:ilvl w:val="3"/>
-          <w:numId w:val="8"/>
+          <w:numId w:val="7"/>
         </w:numPr>
-        <w:spacing w:after="0" w:afterAutospacing="0" w:before="0" w:beforeAutospacing="0" w:lineRule="auto"/>
+        <w:spacing w:after="0" w:before="0" w:lineRule="auto"/>
         <w:ind w:left="2880" w:hanging="360"/>
+        <w:rPr/>
       </w:pPr>
       <w:r>
         <w:rPr>
@@ -1566,10 +1655,11 @@
       <w:pPr>
         <w:numPr>
           <w:ilvl w:val="3"/>
-          <w:numId w:val="8"/>
+          <w:numId w:val="7"/>
         </w:numPr>
-        <w:spacing w:after="0" w:afterAutospacing="0" w:before="0" w:beforeAutospacing="0" w:lineRule="auto"/>
+        <w:spacing w:after="0" w:before="0" w:lineRule="auto"/>
         <w:ind w:left="2880" w:hanging="360"/>
+        <w:rPr/>
       </w:pPr>
       <w:r>
         <w:rPr>
@@ -1582,10 +1672,11 @@
       <w:pPr>
         <w:numPr>
           <w:ilvl w:val="2"/>
-          <w:numId w:val="8"/>
+          <w:numId w:val="7"/>
         </w:numPr>
-        <w:spacing w:after="0" w:afterAutospacing="0" w:before="0" w:beforeAutospacing="0" w:lineRule="auto"/>
+        <w:spacing w:after="0" w:before="0" w:lineRule="auto"/>
         <w:ind w:left="2160" w:hanging="360"/>
+        <w:rPr/>
       </w:pPr>
       <w:r>
         <w:rPr>
@@ -1598,10 +1689,11 @@
       <w:pPr>
         <w:numPr>
           <w:ilvl w:val="3"/>
-          <w:numId w:val="8"/>
+          <w:numId w:val="7"/>
         </w:numPr>
-        <w:spacing w:after="0" w:afterAutospacing="0" w:before="0" w:beforeAutospacing="0" w:lineRule="auto"/>
+        <w:spacing w:after="0" w:before="0" w:lineRule="auto"/>
         <w:ind w:left="2880" w:hanging="360"/>
+        <w:rPr/>
       </w:pPr>
       <w:r>
         <w:rPr>
@@ -1614,10 +1706,11 @@
       <w:pPr>
         <w:numPr>
           <w:ilvl w:val="3"/>
-          <w:numId w:val="8"/>
+          <w:numId w:val="7"/>
         </w:numPr>
-        <w:spacing w:after="0" w:afterAutospacing="0" w:before="0" w:beforeAutospacing="0" w:lineRule="auto"/>
+        <w:spacing w:after="0" w:before="0" w:lineRule="auto"/>
         <w:ind w:left="2880" w:hanging="360"/>
+        <w:rPr/>
       </w:pPr>
       <w:r>
         <w:rPr>
@@ -1630,10 +1723,11 @@
       <w:pPr>
         <w:numPr>
           <w:ilvl w:val="3"/>
-          <w:numId w:val="8"/>
+          <w:numId w:val="7"/>
         </w:numPr>
-        <w:spacing w:after="0" w:afterAutospacing="0" w:before="0" w:beforeAutospacing="0" w:lineRule="auto"/>
+        <w:spacing w:after="0" w:before="0" w:lineRule="auto"/>
         <w:ind w:left="2880" w:hanging="360"/>
+        <w:rPr/>
       </w:pPr>
       <w:r>
         <w:rPr>
@@ -1646,10 +1740,11 @@
       <w:pPr>
         <w:numPr>
           <w:ilvl w:val="1"/>
-          <w:numId w:val="8"/>
+          <w:numId w:val="7"/>
         </w:numPr>
-        <w:spacing w:after="0" w:afterAutospacing="0" w:before="0" w:beforeAutospacing="0" w:lineRule="auto"/>
+        <w:spacing w:after="0" w:before="0" w:lineRule="auto"/>
         <w:ind w:left="1440" w:hanging="360"/>
+        <w:rPr/>
       </w:pPr>
       <w:r>
         <w:rPr>
@@ -1662,10 +1757,11 @@
       <w:pPr>
         <w:numPr>
           <w:ilvl w:val="2"/>
-          <w:numId w:val="8"/>
+          <w:numId w:val="7"/>
         </w:numPr>
-        <w:spacing w:after="0" w:afterAutospacing="0" w:before="0" w:beforeAutospacing="0" w:lineRule="auto"/>
+        <w:spacing w:after="0" w:before="0" w:lineRule="auto"/>
         <w:ind w:left="2160" w:hanging="360"/>
+        <w:rPr/>
       </w:pPr>
       <w:r>
         <w:rPr>
@@ -1678,10 +1774,11 @@
       <w:pPr>
         <w:numPr>
           <w:ilvl w:val="2"/>
-          <w:numId w:val="8"/>
+          <w:numId w:val="7"/>
         </w:numPr>
-        <w:spacing w:after="0" w:afterAutospacing="0" w:before="0" w:beforeAutospacing="0" w:lineRule="auto"/>
+        <w:spacing w:after="0" w:before="0" w:lineRule="auto"/>
         <w:ind w:left="2160" w:hanging="360"/>
+        <w:rPr/>
       </w:pPr>
       <w:r>
         <w:rPr>
@@ -1694,10 +1791,11 @@
       <w:pPr>
         <w:numPr>
           <w:ilvl w:val="2"/>
-          <w:numId w:val="8"/>
+          <w:numId w:val="7"/>
         </w:numPr>
-        <w:spacing w:after="0" w:afterAutospacing="0" w:before="0" w:beforeAutospacing="0" w:lineRule="auto"/>
+        <w:spacing w:after="0" w:before="0" w:lineRule="auto"/>
         <w:ind w:left="2160" w:hanging="360"/>
+        <w:rPr/>
       </w:pPr>
       <w:r>
         <w:rPr>
@@ -1710,10 +1808,11 @@
       <w:pPr>
         <w:numPr>
           <w:ilvl w:val="0"/>
-          <w:numId w:val="8"/>
+          <w:numId w:val="7"/>
         </w:numPr>
-        <w:spacing w:after="0" w:afterAutospacing="0" w:before="0" w:beforeAutospacing="0" w:lineRule="auto"/>
+        <w:spacing w:after="0" w:before="0" w:lineRule="auto"/>
         <w:ind w:left="720" w:hanging="360"/>
+        <w:rPr/>
       </w:pPr>
       <w:r>
         <w:rPr>
@@ -1726,10 +1825,11 @@
       <w:pPr>
         <w:numPr>
           <w:ilvl w:val="1"/>
-          <w:numId w:val="8"/>
+          <w:numId w:val="7"/>
         </w:numPr>
-        <w:spacing w:after="0" w:afterAutospacing="0" w:before="0" w:beforeAutospacing="0" w:lineRule="auto"/>
+        <w:spacing w:after="0" w:before="0" w:lineRule="auto"/>
         <w:ind w:left="1440" w:hanging="360"/>
+        <w:rPr/>
       </w:pPr>
       <w:r>
         <w:rPr>
@@ -1742,10 +1842,11 @@
       <w:pPr>
         <w:numPr>
           <w:ilvl w:val="2"/>
-          <w:numId w:val="8"/>
+          <w:numId w:val="7"/>
         </w:numPr>
-        <w:spacing w:after="0" w:afterAutospacing="0" w:before="0" w:beforeAutospacing="0" w:lineRule="auto"/>
+        <w:spacing w:after="0" w:before="0" w:lineRule="auto"/>
         <w:ind w:left="2160" w:hanging="360"/>
+        <w:rPr/>
       </w:pPr>
       <w:r>
         <w:rPr>
@@ -1758,10 +1859,11 @@
       <w:pPr>
         <w:numPr>
           <w:ilvl w:val="2"/>
-          <w:numId w:val="8"/>
+          <w:numId w:val="7"/>
         </w:numPr>
-        <w:spacing w:after="0" w:afterAutospacing="0" w:before="0" w:beforeAutospacing="0" w:lineRule="auto"/>
+        <w:spacing w:after="0" w:before="0" w:lineRule="auto"/>
         <w:ind w:left="2160" w:hanging="360"/>
+        <w:rPr/>
       </w:pPr>
       <w:r>
         <w:rPr>
@@ -1774,10 +1876,11 @@
       <w:pPr>
         <w:numPr>
           <w:ilvl w:val="2"/>
-          <w:numId w:val="8"/>
+          <w:numId w:val="7"/>
         </w:numPr>
-        <w:spacing w:after="0" w:afterAutospacing="0" w:before="0" w:beforeAutospacing="0" w:lineRule="auto"/>
+        <w:spacing w:after="0" w:before="0" w:lineRule="auto"/>
         <w:ind w:left="2160" w:hanging="360"/>
+        <w:rPr/>
       </w:pPr>
       <w:r>
         <w:rPr>
@@ -1790,10 +1893,11 @@
       <w:pPr>
         <w:numPr>
           <w:ilvl w:val="2"/>
-          <w:numId w:val="8"/>
+          <w:numId w:val="7"/>
         </w:numPr>
-        <w:spacing w:after="0" w:afterAutospacing="0" w:before="0" w:beforeAutospacing="0" w:lineRule="auto"/>
+        <w:spacing w:after="0" w:before="0" w:lineRule="auto"/>
         <w:ind w:left="2160" w:hanging="360"/>
+        <w:rPr/>
       </w:pPr>
       <w:r>
         <w:rPr>
@@ -1806,10 +1910,11 @@
       <w:pPr>
         <w:numPr>
           <w:ilvl w:val="1"/>
-          <w:numId w:val="8"/>
+          <w:numId w:val="7"/>
         </w:numPr>
-        <w:spacing w:after="0" w:afterAutospacing="0" w:before="0" w:beforeAutospacing="0" w:lineRule="auto"/>
+        <w:spacing w:after="0" w:before="0" w:lineRule="auto"/>
         <w:ind w:left="1440" w:hanging="360"/>
+        <w:rPr/>
       </w:pPr>
       <w:r>
         <w:rPr>
@@ -1822,10 +1927,11 @@
       <w:pPr>
         <w:numPr>
           <w:ilvl w:val="2"/>
-          <w:numId w:val="8"/>
+          <w:numId w:val="7"/>
         </w:numPr>
-        <w:spacing w:after="0" w:afterAutospacing="0" w:before="0" w:beforeAutospacing="0" w:lineRule="auto"/>
+        <w:spacing w:after="0" w:before="0" w:lineRule="auto"/>
         <w:ind w:left="2160" w:hanging="360"/>
+        <w:rPr/>
       </w:pPr>
       <w:r>
         <w:rPr>
@@ -1838,10 +1944,11 @@
       <w:pPr>
         <w:numPr>
           <w:ilvl w:val="2"/>
-          <w:numId w:val="8"/>
+          <w:numId w:val="7"/>
         </w:numPr>
-        <w:spacing w:after="0" w:afterAutospacing="0" w:before="0" w:beforeAutospacing="0" w:lineRule="auto"/>
+        <w:spacing w:after="0" w:before="0" w:lineRule="auto"/>
         <w:ind w:left="2160" w:hanging="360"/>
+        <w:rPr/>
       </w:pPr>
       <w:r>
         <w:rPr>
@@ -1854,10 +1961,11 @@
       <w:pPr>
         <w:numPr>
           <w:ilvl w:val="2"/>
-          <w:numId w:val="8"/>
+          <w:numId w:val="7"/>
         </w:numPr>
-        <w:spacing w:after="0" w:afterAutospacing="0" w:before="0" w:beforeAutospacing="0" w:lineRule="auto"/>
+        <w:spacing w:after="0" w:before="0" w:lineRule="auto"/>
         <w:ind w:left="2160" w:hanging="360"/>
+        <w:rPr/>
       </w:pPr>
       <w:r>
         <w:rPr>
@@ -1870,10 +1978,11 @@
       <w:pPr>
         <w:numPr>
           <w:ilvl w:val="2"/>
-          <w:numId w:val="8"/>
+          <w:numId w:val="7"/>
         </w:numPr>
-        <w:spacing w:after="0" w:afterAutospacing="0" w:before="0" w:beforeAutospacing="0" w:lineRule="auto"/>
+        <w:spacing w:after="0" w:before="0" w:lineRule="auto"/>
         <w:ind w:left="2160" w:hanging="360"/>
+        <w:rPr/>
       </w:pPr>
       <w:r>
         <w:rPr>
@@ -1886,10 +1995,11 @@
       <w:pPr>
         <w:numPr>
           <w:ilvl w:val="1"/>
-          <w:numId w:val="8"/>
+          <w:numId w:val="7"/>
         </w:numPr>
-        <w:spacing w:after="0" w:afterAutospacing="0" w:before="0" w:beforeAutospacing="0" w:lineRule="auto"/>
+        <w:spacing w:after="0" w:before="0" w:lineRule="auto"/>
         <w:ind w:left="1440" w:hanging="360"/>
+        <w:rPr/>
       </w:pPr>
       <w:r>
         <w:rPr>
@@ -1902,10 +2012,11 @@
       <w:pPr>
         <w:numPr>
           <w:ilvl w:val="2"/>
-          <w:numId w:val="8"/>
+          <w:numId w:val="7"/>
         </w:numPr>
-        <w:spacing w:after="0" w:afterAutospacing="0" w:before="0" w:beforeAutospacing="0" w:lineRule="auto"/>
+        <w:spacing w:after="0" w:before="0" w:lineRule="auto"/>
         <w:ind w:left="2160" w:hanging="360"/>
+        <w:rPr/>
       </w:pPr>
       <w:r>
         <w:rPr>
@@ -1918,10 +2029,11 @@
       <w:pPr>
         <w:numPr>
           <w:ilvl w:val="2"/>
-          <w:numId w:val="8"/>
+          <w:numId w:val="7"/>
         </w:numPr>
-        <w:spacing w:after="0" w:afterAutospacing="0" w:before="0" w:beforeAutospacing="0" w:lineRule="auto"/>
+        <w:spacing w:after="0" w:before="0" w:lineRule="auto"/>
         <w:ind w:left="2160" w:hanging="360"/>
+        <w:rPr/>
       </w:pPr>
       <w:r>
         <w:rPr>
@@ -1934,10 +2046,11 @@
       <w:pPr>
         <w:numPr>
           <w:ilvl w:val="2"/>
-          <w:numId w:val="8"/>
+          <w:numId w:val="7"/>
         </w:numPr>
-        <w:spacing w:after="0" w:afterAutospacing="0" w:before="0" w:beforeAutospacing="0" w:lineRule="auto"/>
+        <w:spacing w:after="0" w:before="0" w:lineRule="auto"/>
         <w:ind w:left="2160" w:hanging="360"/>
+        <w:rPr/>
       </w:pPr>
       <w:r>
         <w:rPr>
@@ -1950,10 +2063,11 @@
       <w:pPr>
         <w:numPr>
           <w:ilvl w:val="2"/>
-          <w:numId w:val="8"/>
+          <w:numId w:val="7"/>
         </w:numPr>
-        <w:spacing w:after="0" w:afterAutospacing="0" w:before="0" w:beforeAutospacing="0" w:lineRule="auto"/>
+        <w:spacing w:after="0" w:before="0" w:lineRule="auto"/>
         <w:ind w:left="2160" w:hanging="360"/>
+        <w:rPr/>
       </w:pPr>
       <w:r>
         <w:rPr>
@@ -1966,10 +2080,11 @@
       <w:pPr>
         <w:numPr>
           <w:ilvl w:val="2"/>
-          <w:numId w:val="8"/>
+          <w:numId w:val="7"/>
         </w:numPr>
-        <w:spacing w:after="0" w:afterAutospacing="0" w:before="0" w:beforeAutospacing="0" w:lineRule="auto"/>
+        <w:spacing w:after="0" w:before="0" w:lineRule="auto"/>
         <w:ind w:left="2160" w:hanging="360"/>
+        <w:rPr/>
       </w:pPr>
       <w:r>
         <w:rPr>
@@ -1982,10 +2097,11 @@
       <w:pPr>
         <w:numPr>
           <w:ilvl w:val="1"/>
-          <w:numId w:val="8"/>
+          <w:numId w:val="7"/>
         </w:numPr>
-        <w:spacing w:after="0" w:afterAutospacing="0" w:before="0" w:beforeAutospacing="0" w:lineRule="auto"/>
+        <w:spacing w:after="0" w:before="0" w:lineRule="auto"/>
         <w:ind w:left="1440" w:hanging="360"/>
+        <w:rPr/>
       </w:pPr>
       <w:r>
         <w:rPr>
@@ -1998,10 +2114,11 @@
       <w:pPr>
         <w:numPr>
           <w:ilvl w:val="2"/>
-          <w:numId w:val="8"/>
+          <w:numId w:val="7"/>
         </w:numPr>
-        <w:spacing w:after="0" w:afterAutospacing="0" w:before="0" w:beforeAutospacing="0" w:lineRule="auto"/>
+        <w:spacing w:after="0" w:before="0" w:lineRule="auto"/>
         <w:ind w:left="2160" w:hanging="360"/>
+        <w:rPr/>
       </w:pPr>
       <w:r>
         <w:rPr>
@@ -2014,10 +2131,11 @@
       <w:pPr>
         <w:numPr>
           <w:ilvl w:val="2"/>
-          <w:numId w:val="8"/>
+          <w:numId w:val="7"/>
         </w:numPr>
-        <w:spacing w:after="0" w:afterAutospacing="0" w:before="0" w:beforeAutospacing="0" w:lineRule="auto"/>
+        <w:spacing w:after="0" w:before="0" w:lineRule="auto"/>
         <w:ind w:left="2160" w:hanging="360"/>
+        <w:rPr/>
       </w:pPr>
       <w:r>
         <w:rPr>
@@ -2030,10 +2148,11 @@
       <w:pPr>
         <w:numPr>
           <w:ilvl w:val="2"/>
-          <w:numId w:val="8"/>
+          <w:numId w:val="7"/>
         </w:numPr>
-        <w:spacing w:after="0" w:afterAutospacing="0" w:before="0" w:beforeAutospacing="0" w:lineRule="auto"/>
+        <w:spacing w:after="0" w:before="0" w:lineRule="auto"/>
         <w:ind w:left="2160" w:hanging="360"/>
+        <w:rPr/>
       </w:pPr>
       <w:r>
         <w:rPr>
@@ -2046,10 +2165,11 @@
       <w:pPr>
         <w:numPr>
           <w:ilvl w:val="2"/>
-          <w:numId w:val="8"/>
+          <w:numId w:val="7"/>
         </w:numPr>
-        <w:spacing w:after="240" w:before="0" w:beforeAutospacing="0" w:lineRule="auto"/>
+        <w:spacing w:after="240" w:before="0" w:lineRule="auto"/>
         <w:ind w:left="2160" w:hanging="360"/>
+        <w:rPr/>
       </w:pPr>
       <w:r>
         <w:rPr>
@@ -2070,7 +2190,7 @@
           <w:szCs w:val="34"/>
         </w:rPr>
       </w:pPr>
-      <w:bookmarkStart w:colFirst="0" w:colLast="0" w:name="_xovf18wsklky" w:id="5"/>
+      <w:bookmarkStart w:colFirst="0" w:colLast="0" w:name="_heading=h.9l9pzoiv9w5i" w:id="5"/>
       <w:bookmarkEnd w:id="5"/>
       <w:r>
         <w:rPr>
@@ -2095,7 +2215,7 @@
           <w:szCs w:val="26"/>
         </w:rPr>
       </w:pPr>
-      <w:bookmarkStart w:colFirst="0" w:colLast="0" w:name="_pga23awy11s" w:id="6"/>
+      <w:bookmarkStart w:colFirst="0" w:colLast="0" w:name="_heading=h.31dcxoz0q63w" w:id="6"/>
       <w:bookmarkEnd w:id="6"/>
       <w:r>
         <w:rPr>
@@ -3861,7 +3981,7 @@
           <w:szCs w:val="26"/>
         </w:rPr>
       </w:pPr>
-      <w:bookmarkStart w:colFirst="0" w:colLast="0" w:name="_sgedme91lins" w:id="7"/>
+      <w:bookmarkStart w:colFirst="0" w:colLast="0" w:name="_heading=h.p8q7v2qdp9bt" w:id="7"/>
       <w:bookmarkEnd w:id="7"/>
       <w:r>
         <w:rPr>
@@ -5766,7 +5886,7 @@
           <w:szCs w:val="26"/>
         </w:rPr>
       </w:pPr>
-      <w:bookmarkStart w:colFirst="0" w:colLast="0" w:name="_pw9d52marcbq" w:id="8"/>
+      <w:bookmarkStart w:colFirst="0" w:colLast="0" w:name="_heading=h.igwhhr5msatb" w:id="8"/>
       <w:bookmarkEnd w:id="8"/>
       <w:r>
         <w:rPr>
@@ -6468,7 +6588,7 @@
           <w:szCs w:val="26"/>
         </w:rPr>
       </w:pPr>
-      <w:bookmarkStart w:colFirst="0" w:colLast="0" w:name="_3q8yk08hs4c9" w:id="9"/>
+      <w:bookmarkStart w:colFirst="0" w:colLast="0" w:name="_heading=h.7xxoe0ncqktg" w:id="9"/>
       <w:bookmarkEnd w:id="9"/>
       <w:r>
         <w:rPr>
@@ -7167,7 +7287,7 @@
           <w:szCs w:val="34"/>
         </w:rPr>
       </w:pPr>
-      <w:bookmarkStart w:colFirst="0" w:colLast="0" w:name="_dbx1o7dpg5s0" w:id="10"/>
+      <w:bookmarkStart w:colFirst="0" w:colLast="0" w:name="_heading=h.2yqze9is27q6" w:id="10"/>
       <w:bookmarkEnd w:id="10"/>
       <w:r>
         <w:rPr>
@@ -7710,7 +7830,7 @@
           <w:szCs w:val="34"/>
         </w:rPr>
       </w:pPr>
-      <w:bookmarkStart w:colFirst="0" w:colLast="0" w:name="_jo575r706hjx" w:id="11"/>
+      <w:bookmarkStart w:colFirst="0" w:colLast="0" w:name="_heading=h.1p8t0cqcwk91" w:id="11"/>
       <w:bookmarkEnd w:id="11"/>
       <w:r>
         <w:rPr>
@@ -7747,7 +7867,7 @@
           <w:szCs w:val="26"/>
         </w:rPr>
       </w:pPr>
-      <w:bookmarkStart w:colFirst="0" w:colLast="0" w:name="_eyvackxm3zmz" w:id="12"/>
+      <w:bookmarkStart w:colFirst="0" w:colLast="0" w:name="_heading=h.c1enfdv9dmdi" w:id="12"/>
       <w:bookmarkEnd w:id="12"/>
       <w:r>
         <w:rPr>
@@ -9754,7 +9874,7 @@
           <w:szCs w:val="34"/>
         </w:rPr>
       </w:pPr>
-      <w:bookmarkStart w:colFirst="0" w:colLast="0" w:name="_6b8qis96chem" w:id="13"/>
+      <w:bookmarkStart w:colFirst="0" w:colLast="0" w:name="_heading=h.idgfid62n6tp" w:id="13"/>
       <w:bookmarkEnd w:id="13"/>
       <w:r>
         <w:rPr>
@@ -9791,7 +9911,7 @@
           <w:szCs w:val="26"/>
         </w:rPr>
       </w:pPr>
-      <w:bookmarkStart w:colFirst="0" w:colLast="0" w:name="_pl7ajrje0j5e" w:id="14"/>
+      <w:bookmarkStart w:colFirst="0" w:colLast="0" w:name="_heading=h.he7lx6tepr68" w:id="14"/>
       <w:bookmarkEnd w:id="14"/>
       <w:r>
         <w:rPr>
@@ -9844,7 +9964,7 @@
           <w:szCs w:val="26"/>
         </w:rPr>
       </w:pPr>
-      <w:bookmarkStart w:colFirst="0" w:colLast="0" w:name="_zd8w8ttaoxbn" w:id="15"/>
+      <w:bookmarkStart w:colFirst="0" w:colLast="0" w:name="_heading=h.ijxdhfox0wni" w:id="15"/>
       <w:bookmarkEnd w:id="15"/>
       <w:r>
         <w:rPr>
@@ -9897,7 +10017,7 @@
           <w:szCs w:val="26"/>
         </w:rPr>
       </w:pPr>
-      <w:bookmarkStart w:colFirst="0" w:colLast="0" w:name="_bymo75zemf3t" w:id="16"/>
+      <w:bookmarkStart w:colFirst="0" w:colLast="0" w:name="_heading=h.afhfmpyml7l0" w:id="16"/>
       <w:bookmarkEnd w:id="16"/>
       <w:r>
         <w:rPr>
@@ -9950,7 +10070,7 @@
           <w:szCs w:val="26"/>
         </w:rPr>
       </w:pPr>
-      <w:bookmarkStart w:colFirst="0" w:colLast="0" w:name="_np4dtfzhts89" w:id="17"/>
+      <w:bookmarkStart w:colFirst="0" w:colLast="0" w:name="_heading=h.ubidtg19b92s" w:id="17"/>
       <w:bookmarkEnd w:id="17"/>
       <w:r>
         <w:rPr>
@@ -10002,7 +10122,7 @@
           <w:szCs w:val="34"/>
         </w:rPr>
       </w:pPr>
-      <w:bookmarkStart w:colFirst="0" w:colLast="0" w:name="_g42qq9943adl" w:id="18"/>
+      <w:bookmarkStart w:colFirst="0" w:colLast="0" w:name="_heading=h.1s1oifgt8an1" w:id="18"/>
       <w:bookmarkEnd w:id="18"/>
       <w:r>
         <w:rPr>
@@ -10070,8 +10190,9 @@
           <w:ilvl w:val="0"/>
           <w:numId w:val="1"/>
         </w:numPr>
-        <w:spacing w:after="0" w:afterAutospacing="0" w:before="240" w:lineRule="auto"/>
+        <w:spacing w:after="0" w:before="240" w:lineRule="auto"/>
         <w:ind w:left="720" w:hanging="360"/>
+        <w:rPr/>
       </w:pPr>
       <w:r>
         <w:rPr>
@@ -10086,8 +10207,9 @@
           <w:ilvl w:val="0"/>
           <w:numId w:val="1"/>
         </w:numPr>
-        <w:spacing w:after="0" w:afterAutospacing="0" w:before="0" w:beforeAutospacing="0" w:lineRule="auto"/>
+        <w:spacing w:after="0" w:before="0" w:lineRule="auto"/>
         <w:ind w:left="720" w:hanging="360"/>
+        <w:rPr/>
       </w:pPr>
       <w:r>
         <w:rPr>
@@ -10102,8 +10224,9 @@
           <w:ilvl w:val="0"/>
           <w:numId w:val="1"/>
         </w:numPr>
-        <w:spacing w:after="0" w:afterAutospacing="0" w:before="0" w:beforeAutospacing="0" w:lineRule="auto"/>
+        <w:spacing w:after="0" w:before="0" w:lineRule="auto"/>
         <w:ind w:left="720" w:hanging="360"/>
+        <w:rPr/>
       </w:pPr>
       <w:r>
         <w:rPr>
@@ -10118,8 +10241,9 @@
           <w:ilvl w:val="0"/>
           <w:numId w:val="1"/>
         </w:numPr>
-        <w:spacing w:after="240" w:before="0" w:beforeAutospacing="0" w:lineRule="auto"/>
+        <w:spacing w:after="240" w:before="0" w:lineRule="auto"/>
         <w:ind w:left="720" w:hanging="360"/>
+        <w:rPr/>
       </w:pPr>
       <w:r>
         <w:rPr>
@@ -10164,7 +10288,7 @@
           <w:szCs w:val="34"/>
         </w:rPr>
       </w:pPr>
-      <w:bookmarkStart w:colFirst="0" w:colLast="0" w:name="_51o4h0grf4pt" w:id="19"/>
+      <w:bookmarkStart w:colFirst="0" w:colLast="0" w:name="_heading=h.aq4hgmvketo0" w:id="19"/>
       <w:bookmarkEnd w:id="19"/>
       <w:r>
         <w:rPr>
@@ -10201,7 +10325,7 @@
           <w:szCs w:val="26"/>
         </w:rPr>
       </w:pPr>
-      <w:bookmarkStart w:colFirst="0" w:colLast="0" w:name="_eb1f4bwvcinr" w:id="20"/>
+      <w:bookmarkStart w:colFirst="0" w:colLast="0" w:name="_heading=h.bxlcupsbyyed" w:id="20"/>
       <w:bookmarkEnd w:id="20"/>
       <w:r>
         <w:rPr>
@@ -10218,10 +10342,11 @@
       <w:pPr>
         <w:numPr>
           <w:ilvl w:val="0"/>
-          <w:numId w:val="6"/>
+          <w:numId w:val="5"/>
         </w:numPr>
-        <w:spacing w:after="0" w:afterAutospacing="0" w:before="240" w:lineRule="auto"/>
+        <w:spacing w:after="0" w:before="240" w:lineRule="auto"/>
         <w:ind w:left="720" w:hanging="360"/>
+        <w:rPr/>
       </w:pPr>
       <w:r>
         <w:rPr>
@@ -10234,27 +10359,41 @@
       <w:pPr>
         <w:numPr>
           <w:ilvl w:val="0"/>
-          <w:numId w:val="6"/>
+          <w:numId w:val="5"/>
         </w:numPr>
-        <w:spacing w:after="0" w:afterAutospacing="0" w:before="0" w:beforeAutospacing="0" w:lineRule="auto"/>
+        <w:spacing w:after="0" w:before="0" w:lineRule="auto"/>
         <w:ind w:left="720" w:hanging="360"/>
-      </w:pPr>
-      <w:r>
-        <w:rPr>
-          <w:rFonts w:ascii="Arial Unicode MS" w:cs="Arial Unicode MS" w:eastAsia="Arial Unicode MS" w:hAnsi="Arial Unicode MS"/>
-          <w:rtl w:val="0"/>
-        </w:rPr>
-        <w:t xml:space="preserve">Quadratic Formula: x = (-b ± √(b² - 4ac)) / 2a</w:t>
+        <w:rPr/>
+      </w:pPr>
+      <w:sdt>
+        <w:sdtPr>
+          <w:tag w:val="goog_rdk_0"/>
+        </w:sdtPr>
+        <w:sdtContent>
+          <w:r>
+            <w:rPr>
+              <w:rFonts w:ascii="Arial Unicode MS" w:cs="Arial Unicode MS" w:eastAsia="Arial Unicode MS" w:hAnsi="Arial Unicode MS"/>
+              <w:rtl w:val="0"/>
+            </w:rPr>
+            <w:t xml:space="preserve">Quadratic Formula: x = (-b ± √(b² - 4ac)) / 2a</w:t>
+          </w:r>
+        </w:sdtContent>
+      </w:sdt>
+      <w:r>
+        <w:rPr>
+          <w:rtl w:val="0"/>
+        </w:rPr>
       </w:r>
     </w:p>
     <w:p>
       <w:pPr>
         <w:numPr>
           <w:ilvl w:val="0"/>
-          <w:numId w:val="6"/>
+          <w:numId w:val="5"/>
         </w:numPr>
-        <w:spacing w:after="0" w:afterAutospacing="0" w:before="0" w:beforeAutospacing="0" w:lineRule="auto"/>
+        <w:spacing w:after="0" w:before="0" w:lineRule="auto"/>
         <w:ind w:left="720" w:hanging="360"/>
+        <w:rPr/>
       </w:pPr>
       <w:r>
         <w:rPr>
@@ -10267,10 +10406,11 @@
       <w:pPr>
         <w:numPr>
           <w:ilvl w:val="0"/>
-          <w:numId w:val="6"/>
+          <w:numId w:val="5"/>
         </w:numPr>
-        <w:spacing w:after="240" w:before="0" w:beforeAutospacing="0" w:lineRule="auto"/>
+        <w:spacing w:after="240" w:before="0" w:lineRule="auto"/>
         <w:ind w:left="720" w:hanging="360"/>
+        <w:rPr/>
       </w:pPr>
       <w:r>
         <w:rPr>
@@ -10292,7 +10432,7 @@
           <w:szCs w:val="26"/>
         </w:rPr>
       </w:pPr>
-      <w:bookmarkStart w:colFirst="0" w:colLast="0" w:name="_ouce3aj4c6my" w:id="21"/>
+      <w:bookmarkStart w:colFirst="0" w:colLast="0" w:name="_heading=h.oekdoopz8ke4" w:id="21"/>
       <w:bookmarkEnd w:id="21"/>
       <w:r>
         <w:rPr>
@@ -10309,10 +10449,11 @@
       <w:pPr>
         <w:numPr>
           <w:ilvl w:val="0"/>
-          <w:numId w:val="5"/>
+          <w:numId w:val="4"/>
         </w:numPr>
-        <w:spacing w:after="0" w:afterAutospacing="0" w:before="240" w:lineRule="auto"/>
+        <w:spacing w:after="0" w:before="240" w:lineRule="auto"/>
         <w:ind w:left="720" w:hanging="360"/>
+        <w:rPr/>
       </w:pPr>
       <w:r>
         <w:rPr>
@@ -10326,53 +10467,90 @@
       <w:pPr>
         <w:numPr>
           <w:ilvl w:val="0"/>
-          <w:numId w:val="5"/>
+          <w:numId w:val="4"/>
         </w:numPr>
-        <w:spacing w:after="0" w:afterAutospacing="0" w:before="0" w:beforeAutospacing="0" w:lineRule="auto"/>
+        <w:spacing w:after="0" w:before="0" w:lineRule="auto"/>
         <w:ind w:left="720" w:hanging="360"/>
-      </w:pPr>
-      <w:r>
-        <w:rPr>
-          <w:rFonts w:ascii="Arial Unicode MS" w:cs="Arial Unicode MS" w:eastAsia="Arial Unicode MS" w:hAnsi="Arial Unicode MS"/>
-          <w:rtl w:val="0"/>
-        </w:rPr>
-        <w:t xml:space="preserve">Maxwell's Equations (Differential Form): ∇ · E = ρ/ε₀ ∇ · B = 0 ∇ × E = -∂B/∂t ∇ × B = μ₀J + μ₀ε₀∂E/∂t</w:t>
-        <w:br w:type="textWrapping"/>
+        <w:rPr/>
+      </w:pPr>
+      <w:sdt>
+        <w:sdtPr>
+          <w:tag w:val="goog_rdk_1"/>
+        </w:sdtPr>
+        <w:sdtContent>
+          <w:r>
+            <w:rPr>
+              <w:rFonts w:ascii="Arial Unicode MS" w:cs="Arial Unicode MS" w:eastAsia="Arial Unicode MS" w:hAnsi="Arial Unicode MS"/>
+              <w:rtl w:val="0"/>
+            </w:rPr>
+            <w:t xml:space="preserve">Maxwell's Equations (Differential Form): ∇ · E = ρ/ε₀ ∇ · B = 0 ∇ × E = -∂B/∂t ∇ × B = μ₀J + μ₀ε₀∂E/∂t</w:t>
+            <w:br w:type="textWrapping"/>
+          </w:r>
+        </w:sdtContent>
+      </w:sdt>
+      <w:r>
+        <w:rPr>
+          <w:rtl w:val="0"/>
+        </w:rPr>
       </w:r>
     </w:p>
     <w:p>
       <w:pPr>
         <w:numPr>
           <w:ilvl w:val="0"/>
-          <w:numId w:val="5"/>
+          <w:numId w:val="4"/>
         </w:numPr>
-        <w:spacing w:after="0" w:afterAutospacing="0" w:before="0" w:beforeAutospacing="0" w:lineRule="auto"/>
+        <w:spacing w:after="0" w:before="0" w:lineRule="auto"/>
         <w:ind w:left="720" w:hanging="360"/>
-      </w:pPr>
-      <w:r>
-        <w:rPr>
-          <w:rFonts w:ascii="Arial Unicode MS" w:cs="Arial Unicode MS" w:eastAsia="Arial Unicode MS" w:hAnsi="Arial Unicode MS"/>
-          <w:rtl w:val="0"/>
-        </w:rPr>
-        <w:t xml:space="preserve">Navier-Stokes Equation (Incompressible Flow): ρ(∂v/∂t + v · ∇v) = -∇p + μ∇²v + f</w:t>
-        <w:br w:type="textWrapping"/>
+        <w:rPr/>
+      </w:pPr>
+      <w:sdt>
+        <w:sdtPr>
+          <w:tag w:val="goog_rdk_2"/>
+        </w:sdtPr>
+        <w:sdtContent>
+          <w:r>
+            <w:rPr>
+              <w:rFonts w:ascii="Arial Unicode MS" w:cs="Arial Unicode MS" w:eastAsia="Arial Unicode MS" w:hAnsi="Arial Unicode MS"/>
+              <w:rtl w:val="0"/>
+            </w:rPr>
+            <w:t xml:space="preserve">Navier-Stokes Equation (Incompressible Flow): ρ(∂v/∂t + v · ∇v) = -∇p + μ∇²v + f</w:t>
+            <w:br w:type="textWrapping"/>
+          </w:r>
+        </w:sdtContent>
+      </w:sdt>
+      <w:r>
+        <w:rPr>
+          <w:rtl w:val="0"/>
+        </w:rPr>
       </w:r>
     </w:p>
     <w:p>
       <w:pPr>
         <w:numPr>
           <w:ilvl w:val="0"/>
-          <w:numId w:val="5"/>
+          <w:numId w:val="4"/>
         </w:numPr>
-        <w:spacing w:after="240" w:before="0" w:beforeAutospacing="0" w:lineRule="auto"/>
+        <w:spacing w:after="240" w:before="0" w:lineRule="auto"/>
         <w:ind w:left="720" w:hanging="360"/>
+        <w:rPr/>
       </w:pPr>
       <w:r>
         <w:rPr>
           <w:rtl w:val="0"/>
         </w:rPr>
         <w:t xml:space="preserve">Schrödinger Equation (Time-dependent): iħ∂Ψ(r,t)/∂t = [-ħ²/2m∇² + V(r,t)]Ψ(r,t)</w:t>
-        <w:br w:type="textWrapping"/>
+      </w:r>
+    </w:p>
+    <w:p>
+      <w:pPr>
+        <w:spacing w:after="240" w:before="240" w:lineRule="auto"/>
+        <w:rPr/>
+      </w:pPr>
+      <w:r>
+        <w:rPr>
+          <w:rtl w:val="0"/>
+        </w:rPr>
       </w:r>
     </w:p>
     <w:p>
@@ -10387,7 +10565,7 @@
           <w:szCs w:val="34"/>
         </w:rPr>
       </w:pPr>
-      <w:bookmarkStart w:colFirst="0" w:colLast="0" w:name="_vvqn65m1u8og" w:id="22"/>
+      <w:bookmarkStart w:colFirst="0" w:colLast="0" w:name="_heading=h.8o7wvmrmynxr" w:id="22"/>
       <w:bookmarkEnd w:id="22"/>
       <w:r>
         <w:rPr>
@@ -10396,7 +10574,7 @@
           <w:szCs w:val="34"/>
           <w:rtl w:val="0"/>
         </w:rPr>
-        <w:t xml:space="preserve">Section 8: Code Blocks with Syntax Highlighting</w:t>
+        <w:t xml:space="preserve">Section 8: Mixed Content with References</w:t>
       </w:r>
     </w:p>
     <w:p>
@@ -10412,1652 +10590,8 @@
           <w:szCs w:val="26"/>
         </w:rPr>
       </w:pPr>
-      <w:bookmarkStart w:colFirst="0" w:colLast="0" w:name="_np23oh2q6083" w:id="23"/>
+      <w:bookmarkStart w:colFirst="0" w:colLast="0" w:name="_heading=h.h4twr2f7pue" w:id="23"/>
       <w:bookmarkEnd w:id="23"/>
-      <w:r>
-        <w:rPr>
-          <w:b w:val="1"/>
-          <w:color w:val="000000"/>
-          <w:sz w:val="26"/>
-          <w:szCs w:val="26"/>
-          <w:rtl w:val="0"/>
-        </w:rPr>
-        <w:t xml:space="preserve">Python Example</w:t>
-      </w:r>
-    </w:p>
-    <w:p>
-      <w:pPr>
-        <w:spacing w:after="240" w:before="240" w:lineRule="auto"/>
-        <w:rPr/>
-      </w:pPr>
-      <w:r>
-        <w:rPr>
-          <w:rtl w:val="0"/>
-        </w:rPr>
-        <w:t xml:space="preserve">def process_document_chunks(filepath, chunk_size=1000, overlap=100):</w:t>
-      </w:r>
-    </w:p>
-    <w:p>
-      <w:pPr>
-        <w:spacing w:after="240" w:before="240" w:lineRule="auto"/>
-        <w:rPr/>
-      </w:pPr>
-      <w:r>
-        <w:rPr>
-          <w:rtl w:val="0"/>
-        </w:rPr>
-        <w:t xml:space="preserve">    """</w:t>
-      </w:r>
-    </w:p>
-    <w:p>
-      <w:pPr>
-        <w:spacing w:after="240" w:before="240" w:lineRule="auto"/>
-        <w:rPr/>
-      </w:pPr>
-      <w:r>
-        <w:rPr>
-          <w:rtl w:val="0"/>
-        </w:rPr>
-        <w:t xml:space="preserve">    Process a document by dividing it into overlapping chunks.</w:t>
-      </w:r>
-    </w:p>
-    <w:p>
-      <w:pPr>
-        <w:spacing w:after="240" w:before="240" w:lineRule="auto"/>
-        <w:rPr/>
-      </w:pPr>
-      <w:r>
-        <w:rPr>
-          <w:rtl w:val="0"/>
-        </w:rPr>
-        <w:t xml:space="preserve">    </w:t>
-      </w:r>
-    </w:p>
-    <w:p>
-      <w:pPr>
-        <w:spacing w:after="240" w:before="240" w:lineRule="auto"/>
-        <w:rPr/>
-      </w:pPr>
-      <w:r>
-        <w:rPr>
-          <w:rtl w:val="0"/>
-        </w:rPr>
-        <w:t xml:space="preserve">    Args:</w:t>
-      </w:r>
-    </w:p>
-    <w:p>
-      <w:pPr>
-        <w:spacing w:after="240" w:before="240" w:lineRule="auto"/>
-        <w:rPr/>
-      </w:pPr>
-      <w:r>
-        <w:rPr>
-          <w:rtl w:val="0"/>
-        </w:rPr>
-        <w:t xml:space="preserve">        filepath (str): Path to the document file (PDF or DOCX)</w:t>
-      </w:r>
-    </w:p>
-    <w:p>
-      <w:pPr>
-        <w:spacing w:after="240" w:before="240" w:lineRule="auto"/>
-        <w:rPr/>
-      </w:pPr>
-      <w:r>
-        <w:rPr>
-          <w:rtl w:val="0"/>
-        </w:rPr>
-        <w:t xml:space="preserve">        chunk_size (int): Size of each chunk in characters</w:t>
-      </w:r>
-    </w:p>
-    <w:p>
-      <w:pPr>
-        <w:spacing w:after="240" w:before="240" w:lineRule="auto"/>
-        <w:rPr/>
-      </w:pPr>
-      <w:r>
-        <w:rPr>
-          <w:rtl w:val="0"/>
-        </w:rPr>
-        <w:t xml:space="preserve">        overlap (int): Number of characters to overlap between chunks</w:t>
-      </w:r>
-    </w:p>
-    <w:p>
-      <w:pPr>
-        <w:spacing w:after="240" w:before="240" w:lineRule="auto"/>
-        <w:rPr/>
-      </w:pPr>
-      <w:r>
-        <w:rPr>
-          <w:rtl w:val="0"/>
-        </w:rPr>
-        <w:t xml:space="preserve">        </w:t>
-      </w:r>
-    </w:p>
-    <w:p>
-      <w:pPr>
-        <w:spacing w:after="240" w:before="240" w:lineRule="auto"/>
-        <w:rPr/>
-      </w:pPr>
-      <w:r>
-        <w:rPr>
-          <w:rtl w:val="0"/>
-        </w:rPr>
-        <w:t xml:space="preserve">    Returns:</w:t>
-      </w:r>
-    </w:p>
-    <w:p>
-      <w:pPr>
-        <w:spacing w:after="240" w:before="240" w:lineRule="auto"/>
-        <w:rPr/>
-      </w:pPr>
-      <w:r>
-        <w:rPr>
-          <w:rtl w:val="0"/>
-        </w:rPr>
-        <w:t xml:space="preserve">        List[str]: List of document chunks</w:t>
-      </w:r>
-    </w:p>
-    <w:p>
-      <w:pPr>
-        <w:spacing w:after="240" w:before="240" w:lineRule="auto"/>
-        <w:rPr/>
-      </w:pPr>
-      <w:r>
-        <w:rPr>
-          <w:rtl w:val="0"/>
-        </w:rPr>
-        <w:t xml:space="preserve">    """</w:t>
-      </w:r>
-    </w:p>
-    <w:p>
-      <w:pPr>
-        <w:spacing w:after="240" w:before="240" w:lineRule="auto"/>
-        <w:rPr/>
-      </w:pPr>
-      <w:r>
-        <w:rPr>
-          <w:rtl w:val="0"/>
-        </w:rPr>
-        <w:t xml:space="preserve">    import os</w:t>
-      </w:r>
-    </w:p>
-    <w:p>
-      <w:pPr>
-        <w:spacing w:after="240" w:before="240" w:lineRule="auto"/>
-        <w:rPr/>
-      </w:pPr>
-      <w:r>
-        <w:rPr>
-          <w:rtl w:val="0"/>
-        </w:rPr>
-        <w:t xml:space="preserve">    from typing import List</w:t>
-      </w:r>
-    </w:p>
-    <w:p>
-      <w:pPr>
-        <w:spacing w:after="240" w:before="240" w:lineRule="auto"/>
-        <w:rPr/>
-      </w:pPr>
-      <w:r>
-        <w:rPr>
-          <w:rtl w:val="0"/>
-        </w:rPr>
-        <w:t xml:space="preserve">    </w:t>
-      </w:r>
-    </w:p>
-    <w:p>
-      <w:pPr>
-        <w:spacing w:after="240" w:before="240" w:lineRule="auto"/>
-        <w:rPr/>
-      </w:pPr>
-      <w:r>
-        <w:rPr>
-          <w:rtl w:val="0"/>
-        </w:rPr>
-        <w:t xml:space="preserve">    # Determine file type and use appropriate library</w:t>
-      </w:r>
-    </w:p>
-    <w:p>
-      <w:pPr>
-        <w:spacing w:after="240" w:before="240" w:lineRule="auto"/>
-        <w:rPr/>
-      </w:pPr>
-      <w:r>
-        <w:rPr>
-          <w:rtl w:val="0"/>
-        </w:rPr>
-        <w:t xml:space="preserve">    file_ext = os.path.splitext(filepath)[1].lower()</w:t>
-      </w:r>
-    </w:p>
-    <w:p>
-      <w:pPr>
-        <w:spacing w:after="240" w:before="240" w:lineRule="auto"/>
-        <w:rPr/>
-      </w:pPr>
-      <w:r>
-        <w:rPr>
-          <w:rtl w:val="0"/>
-        </w:rPr>
-        <w:t xml:space="preserve">    </w:t>
-      </w:r>
-    </w:p>
-    <w:p>
-      <w:pPr>
-        <w:spacing w:after="240" w:before="240" w:lineRule="auto"/>
-        <w:rPr/>
-      </w:pPr>
-      <w:r>
-        <w:rPr>
-          <w:rtl w:val="0"/>
-        </w:rPr>
-        <w:t xml:space="preserve">    if file_ext == '.pdf':</w:t>
-      </w:r>
-    </w:p>
-    <w:p>
-      <w:pPr>
-        <w:spacing w:after="240" w:before="240" w:lineRule="auto"/>
-        <w:rPr/>
-      </w:pPr>
-      <w:r>
-        <w:rPr>
-          <w:rtl w:val="0"/>
-        </w:rPr>
-        <w:t xml:space="preserve">        chunks = process_pdf(filepath, chunk_size, overlap)</w:t>
-      </w:r>
-    </w:p>
-    <w:p>
-      <w:pPr>
-        <w:spacing w:after="240" w:before="240" w:lineRule="auto"/>
-        <w:rPr/>
-      </w:pPr>
-      <w:r>
-        <w:rPr>
-          <w:rtl w:val="0"/>
-        </w:rPr>
-        <w:t xml:space="preserve">    elif file_ext == '.docx':</w:t>
-      </w:r>
-    </w:p>
-    <w:p>
-      <w:pPr>
-        <w:spacing w:after="240" w:before="240" w:lineRule="auto"/>
-        <w:rPr/>
-      </w:pPr>
-      <w:r>
-        <w:rPr>
-          <w:rtl w:val="0"/>
-        </w:rPr>
-        <w:t xml:space="preserve">        chunks = process_docx(filepath, chunk_size, overlap)</w:t>
-      </w:r>
-    </w:p>
-    <w:p>
-      <w:pPr>
-        <w:spacing w:after="240" w:before="240" w:lineRule="auto"/>
-        <w:rPr/>
-      </w:pPr>
-      <w:r>
-        <w:rPr>
-          <w:rtl w:val="0"/>
-        </w:rPr>
-        <w:t xml:space="preserve">    else:</w:t>
-      </w:r>
-    </w:p>
-    <w:p>
-      <w:pPr>
-        <w:spacing w:after="240" w:before="240" w:lineRule="auto"/>
-        <w:rPr/>
-      </w:pPr>
-      <w:r>
-        <w:rPr>
-          <w:rtl w:val="0"/>
-        </w:rPr>
-        <w:t xml:space="preserve">        raise ValueError(f"Unsupported file type: {file_ext}")</w:t>
-      </w:r>
-    </w:p>
-    <w:p>
-      <w:pPr>
-        <w:spacing w:after="240" w:before="240" w:lineRule="auto"/>
-        <w:rPr/>
-      </w:pPr>
-      <w:r>
-        <w:rPr>
-          <w:rtl w:val="0"/>
-        </w:rPr>
-        <w:t xml:space="preserve">    </w:t>
-      </w:r>
-    </w:p>
-    <w:p>
-      <w:pPr>
-        <w:spacing w:after="240" w:before="240" w:lineRule="auto"/>
-        <w:rPr/>
-      </w:pPr>
-      <w:r>
-        <w:rPr>
-          <w:rtl w:val="0"/>
-        </w:rPr>
-        <w:t xml:space="preserve">    # Apply additional processing to handle complex structures</w:t>
-      </w:r>
-    </w:p>
-    <w:p>
-      <w:pPr>
-        <w:spacing w:after="240" w:before="240" w:lineRule="auto"/>
-        <w:rPr/>
-      </w:pPr>
-      <w:r>
-        <w:rPr>
-          <w:rtl w:val="0"/>
-        </w:rPr>
-        <w:t xml:space="preserve">    processed_chunks = []</w:t>
-      </w:r>
-    </w:p>
-    <w:p>
-      <w:pPr>
-        <w:spacing w:after="240" w:before="240" w:lineRule="auto"/>
-        <w:rPr/>
-      </w:pPr>
-      <w:r>
-        <w:rPr>
-          <w:rtl w:val="0"/>
-        </w:rPr>
-        <w:t xml:space="preserve">    for chunk in chunks:</w:t>
-      </w:r>
-    </w:p>
-    <w:p>
-      <w:pPr>
-        <w:spacing w:after="240" w:before="240" w:lineRule="auto"/>
-        <w:rPr/>
-      </w:pPr>
-      <w:r>
-        <w:rPr>
-          <w:rtl w:val="0"/>
-        </w:rPr>
-        <w:t xml:space="preserve">        # Handle tables within the chunk</w:t>
-      </w:r>
-    </w:p>
-    <w:p>
-      <w:pPr>
-        <w:spacing w:after="240" w:before="240" w:lineRule="auto"/>
-        <w:rPr/>
-      </w:pPr>
-      <w:r>
-        <w:rPr>
-          <w:rtl w:val="0"/>
-        </w:rPr>
-        <w:t xml:space="preserve">        if contains_table(chunk):</w:t>
-      </w:r>
-    </w:p>
-    <w:p>
-      <w:pPr>
-        <w:spacing w:after="240" w:before="240" w:lineRule="auto"/>
-        <w:rPr/>
-      </w:pPr>
-      <w:r>
-        <w:rPr>
-          <w:rtl w:val="0"/>
-        </w:rPr>
-        <w:t xml:space="preserve">            table_chunks = process_table(chunk)</w:t>
-      </w:r>
-    </w:p>
-    <w:p>
-      <w:pPr>
-        <w:spacing w:after="240" w:before="240" w:lineRule="auto"/>
-        <w:rPr/>
-      </w:pPr>
-      <w:r>
-        <w:rPr>
-          <w:rtl w:val="0"/>
-        </w:rPr>
-        <w:t xml:space="preserve">            processed_chunks.extend(table_chunks)</w:t>
-      </w:r>
-    </w:p>
-    <w:p>
-      <w:pPr>
-        <w:spacing w:after="240" w:before="240" w:lineRule="auto"/>
-        <w:rPr/>
-      </w:pPr>
-      <w:r>
-        <w:rPr>
-          <w:rtl w:val="0"/>
-        </w:rPr>
-        <w:t xml:space="preserve">        # Handle lists within the chunk</w:t>
-      </w:r>
-    </w:p>
-    <w:p>
-      <w:pPr>
-        <w:spacing w:after="240" w:before="240" w:lineRule="auto"/>
-        <w:rPr/>
-      </w:pPr>
-      <w:r>
-        <w:rPr>
-          <w:rtl w:val="0"/>
-        </w:rPr>
-        <w:t xml:space="preserve">        elif contains_list(chunk):</w:t>
-      </w:r>
-    </w:p>
-    <w:p>
-      <w:pPr>
-        <w:spacing w:after="240" w:before="240" w:lineRule="auto"/>
-        <w:rPr/>
-      </w:pPr>
-      <w:r>
-        <w:rPr>
-          <w:rtl w:val="0"/>
-        </w:rPr>
-        <w:t xml:space="preserve">            list_chunks = process_list(chunk)</w:t>
-      </w:r>
-    </w:p>
-    <w:p>
-      <w:pPr>
-        <w:spacing w:after="240" w:before="240" w:lineRule="auto"/>
-        <w:rPr/>
-      </w:pPr>
-      <w:r>
-        <w:rPr>
-          <w:rtl w:val="0"/>
-        </w:rPr>
-        <w:t xml:space="preserve">            processed_chunks.extend(list_chunks)</w:t>
-      </w:r>
-    </w:p>
-    <w:p>
-      <w:pPr>
-        <w:spacing w:after="240" w:before="240" w:lineRule="auto"/>
-        <w:rPr/>
-      </w:pPr>
-      <w:r>
-        <w:rPr>
-          <w:rtl w:val="0"/>
-        </w:rPr>
-        <w:t xml:space="preserve">        # Handle images within the chunk</w:t>
-      </w:r>
-    </w:p>
-    <w:p>
-      <w:pPr>
-        <w:spacing w:after="240" w:before="240" w:lineRule="auto"/>
-        <w:rPr/>
-      </w:pPr>
-      <w:r>
-        <w:rPr>
-          <w:rtl w:val="0"/>
-        </w:rPr>
-        <w:t xml:space="preserve">        elif contains_image(chunk):</w:t>
-      </w:r>
-    </w:p>
-    <w:p>
-      <w:pPr>
-        <w:spacing w:after="240" w:before="240" w:lineRule="auto"/>
-        <w:rPr/>
-      </w:pPr>
-      <w:r>
-        <w:rPr>
-          <w:rtl w:val="0"/>
-        </w:rPr>
-        <w:t xml:space="preserve">            image_chunks = process_image(chunk)</w:t>
-      </w:r>
-    </w:p>
-    <w:p>
-      <w:pPr>
-        <w:spacing w:after="240" w:before="240" w:lineRule="auto"/>
-        <w:rPr/>
-      </w:pPr>
-      <w:r>
-        <w:rPr>
-          <w:rtl w:val="0"/>
-        </w:rPr>
-        <w:t xml:space="preserve">            processed_chunks.extend(image_chunks)</w:t>
-      </w:r>
-    </w:p>
-    <w:p>
-      <w:pPr>
-        <w:spacing w:after="240" w:before="240" w:lineRule="auto"/>
-        <w:rPr/>
-      </w:pPr>
-      <w:r>
-        <w:rPr>
-          <w:rtl w:val="0"/>
-        </w:rPr>
-        <w:t xml:space="preserve">        else:</w:t>
-      </w:r>
-    </w:p>
-    <w:p>
-      <w:pPr>
-        <w:spacing w:after="240" w:before="240" w:lineRule="auto"/>
-        <w:rPr/>
-      </w:pPr>
-      <w:r>
-        <w:rPr>
-          <w:rtl w:val="0"/>
-        </w:rPr>
-        <w:t xml:space="preserve">            processed_chunks.append(chunk)</w:t>
-      </w:r>
-    </w:p>
-    <w:p>
-      <w:pPr>
-        <w:spacing w:after="240" w:before="240" w:lineRule="auto"/>
-        <w:rPr/>
-      </w:pPr>
-      <w:r>
-        <w:rPr>
-          <w:rtl w:val="0"/>
-        </w:rPr>
-        <w:t xml:space="preserve">    </w:t>
-      </w:r>
-    </w:p>
-    <w:p>
-      <w:pPr>
-        <w:spacing w:after="240" w:before="240" w:lineRule="auto"/>
-        <w:rPr/>
-      </w:pPr>
-      <w:r>
-        <w:rPr>
-          <w:rtl w:val="0"/>
-        </w:rPr>
-        <w:t xml:space="preserve">    return processed_chunks</w:t>
-      </w:r>
-    </w:p>
-    <w:p>
-      <w:pPr>
-        <w:spacing w:after="240" w:before="240" w:lineRule="auto"/>
-        <w:rPr/>
-      </w:pPr>
-      <w:r>
-        <w:rPr>
-          <w:rtl w:val="0"/>
-        </w:rPr>
-      </w:r>
-    </w:p>
-    <w:p>
-      <w:pPr>
-        <w:pStyle w:val="Heading3"/>
-        <w:keepNext w:val="0"/>
-        <w:keepLines w:val="0"/>
-        <w:spacing w:before="280" w:lineRule="auto"/>
-        <w:rPr>
-          <w:b w:val="1"/>
-          <w:color w:val="000000"/>
-          <w:sz w:val="26"/>
-          <w:szCs w:val="26"/>
-        </w:rPr>
-      </w:pPr>
-      <w:bookmarkStart w:colFirst="0" w:colLast="0" w:name="_u45bpsykl9di" w:id="24"/>
-      <w:bookmarkEnd w:id="24"/>
-      <w:r>
-        <w:rPr>
-          <w:b w:val="1"/>
-          <w:color w:val="000000"/>
-          <w:sz w:val="26"/>
-          <w:szCs w:val="26"/>
-          <w:rtl w:val="0"/>
-        </w:rPr>
-        <w:t xml:space="preserve">JavaScript Example</w:t>
-      </w:r>
-    </w:p>
-    <w:p>
-      <w:pPr>
-        <w:spacing w:after="240" w:before="240" w:lineRule="auto"/>
-        <w:rPr/>
-      </w:pPr>
-      <w:r>
-        <w:rPr>
-          <w:rtl w:val="0"/>
-        </w:rPr>
-        <w:t xml:space="preserve">/**</w:t>
-      </w:r>
-    </w:p>
-    <w:p>
-      <w:pPr>
-        <w:spacing w:after="240" w:before="240" w:lineRule="auto"/>
-        <w:rPr/>
-      </w:pPr>
-      <w:r>
-        <w:rPr>
-          <w:rtl w:val="0"/>
-        </w:rPr>
-        <w:t xml:space="preserve"> * DocumentChunker class for processing complex documents</w:t>
-      </w:r>
-    </w:p>
-    <w:p>
-      <w:pPr>
-        <w:spacing w:after="240" w:before="240" w:lineRule="auto"/>
-        <w:rPr/>
-      </w:pPr>
-      <w:r>
-        <w:rPr>
-          <w:rtl w:val="0"/>
-        </w:rPr>
-        <w:t xml:space="preserve"> * with advanced chunking strategies</w:t>
-      </w:r>
-    </w:p>
-    <w:p>
-      <w:pPr>
-        <w:spacing w:after="240" w:before="240" w:lineRule="auto"/>
-        <w:rPr/>
-      </w:pPr>
-      <w:r>
-        <w:rPr>
-          <w:rtl w:val="0"/>
-        </w:rPr>
-        <w:t xml:space="preserve"> */</w:t>
-      </w:r>
-    </w:p>
-    <w:p>
-      <w:pPr>
-        <w:spacing w:after="240" w:before="240" w:lineRule="auto"/>
-        <w:rPr/>
-      </w:pPr>
-      <w:r>
-        <w:rPr>
-          <w:rtl w:val="0"/>
-        </w:rPr>
-        <w:t xml:space="preserve">class DocumentChunker {</w:t>
-      </w:r>
-    </w:p>
-    <w:p>
-      <w:pPr>
-        <w:spacing w:after="240" w:before="240" w:lineRule="auto"/>
-        <w:rPr/>
-      </w:pPr>
-      <w:r>
-        <w:rPr>
-          <w:rtl w:val="0"/>
-        </w:rPr>
-        <w:t xml:space="preserve">  constructor(options = {}) {</w:t>
-      </w:r>
-    </w:p>
-    <w:p>
-      <w:pPr>
-        <w:spacing w:after="240" w:before="240" w:lineRule="auto"/>
-        <w:rPr/>
-      </w:pPr>
-      <w:r>
-        <w:rPr>
-          <w:rtl w:val="0"/>
-        </w:rPr>
-        <w:t xml:space="preserve">    this.chunkSize = options.chunkSize || 1000;</w:t>
-      </w:r>
-    </w:p>
-    <w:p>
-      <w:pPr>
-        <w:spacing w:after="240" w:before="240" w:lineRule="auto"/>
-        <w:rPr/>
-      </w:pPr>
-      <w:r>
-        <w:rPr>
-          <w:rtl w:val="0"/>
-        </w:rPr>
-        <w:t xml:space="preserve">    this.chunkOverlap = options.chunkOverlap || 200;</w:t>
-      </w:r>
-    </w:p>
-    <w:p>
-      <w:pPr>
-        <w:spacing w:after="240" w:before="240" w:lineRule="auto"/>
-        <w:rPr/>
-      </w:pPr>
-      <w:r>
-        <w:rPr>
-          <w:rtl w:val="0"/>
-        </w:rPr>
-        <w:t xml:space="preserve">    this.preserveStructures = options.preserveStructures !== false;</w:t>
-      </w:r>
-    </w:p>
-    <w:p>
-      <w:pPr>
-        <w:spacing w:after="240" w:before="240" w:lineRule="auto"/>
-        <w:rPr/>
-      </w:pPr>
-      <w:r>
-        <w:rPr>
-          <w:rtl w:val="0"/>
-        </w:rPr>
-        <w:t xml:space="preserve">    this.handleSpecialElements = options.handleSpecialElements !== false;</w:t>
-      </w:r>
-    </w:p>
-    <w:p>
-      <w:pPr>
-        <w:spacing w:after="240" w:before="240" w:lineRule="auto"/>
-        <w:rPr/>
-      </w:pPr>
-      <w:r>
-        <w:rPr>
-          <w:rtl w:val="0"/>
-        </w:rPr>
-        <w:t xml:space="preserve">    this.metadataExtraction = options.metadataExtraction || 'basic';</w:t>
-      </w:r>
-    </w:p>
-    <w:p>
-      <w:pPr>
-        <w:spacing w:after="240" w:before="240" w:lineRule="auto"/>
-        <w:rPr/>
-      </w:pPr>
-      <w:r>
-        <w:rPr>
-          <w:rtl w:val="0"/>
-        </w:rPr>
-        <w:t xml:space="preserve">    </w:t>
-      </w:r>
-    </w:p>
-    <w:p>
-      <w:pPr>
-        <w:spacing w:after="240" w:before="240" w:lineRule="auto"/>
-        <w:rPr/>
-      </w:pPr>
-      <w:r>
-        <w:rPr>
-          <w:rtl w:val="0"/>
-        </w:rPr>
-        <w:t xml:space="preserve">    this.supportedFormats = ['pdf', 'docx', 'html', 'txt'];</w:t>
-      </w:r>
-    </w:p>
-    <w:p>
-      <w:pPr>
-        <w:spacing w:after="240" w:before="240" w:lineRule="auto"/>
-        <w:rPr/>
-      </w:pPr>
-      <w:r>
-        <w:rPr>
-          <w:rtl w:val="0"/>
-        </w:rPr>
-        <w:t xml:space="preserve">    this.tableProcessor = new TableProcessor();</w:t>
-      </w:r>
-    </w:p>
-    <w:p>
-      <w:pPr>
-        <w:spacing w:after="240" w:before="240" w:lineRule="auto"/>
-        <w:rPr/>
-      </w:pPr>
-      <w:r>
-        <w:rPr>
-          <w:rtl w:val="0"/>
-        </w:rPr>
-        <w:t xml:space="preserve">    this.listProcessor = new ListProcessor();</w:t>
-      </w:r>
-    </w:p>
-    <w:p>
-      <w:pPr>
-        <w:spacing w:after="240" w:before="240" w:lineRule="auto"/>
-        <w:rPr/>
-      </w:pPr>
-      <w:r>
-        <w:rPr>
-          <w:rtl w:val="0"/>
-        </w:rPr>
-        <w:t xml:space="preserve">    this.imageProcessor = new ImageProcessor();</w:t>
-      </w:r>
-    </w:p>
-    <w:p>
-      <w:pPr>
-        <w:spacing w:after="240" w:before="240" w:lineRule="auto"/>
-        <w:rPr/>
-      </w:pPr>
-      <w:r>
-        <w:rPr>
-          <w:rtl w:val="0"/>
-        </w:rPr>
-        <w:t xml:space="preserve">  }</w:t>
-      </w:r>
-    </w:p>
-    <w:p>
-      <w:pPr>
-        <w:spacing w:after="240" w:before="240" w:lineRule="auto"/>
-        <w:rPr/>
-      </w:pPr>
-      <w:r>
-        <w:rPr>
-          <w:rtl w:val="0"/>
-        </w:rPr>
-        <w:t xml:space="preserve">  </w:t>
-      </w:r>
-    </w:p>
-    <w:p>
-      <w:pPr>
-        <w:spacing w:after="240" w:before="240" w:lineRule="auto"/>
-        <w:rPr/>
-      </w:pPr>
-      <w:r>
-        <w:rPr>
-          <w:rtl w:val="0"/>
-        </w:rPr>
-        <w:t xml:space="preserve">  /**</w:t>
-      </w:r>
-    </w:p>
-    <w:p>
-      <w:pPr>
-        <w:spacing w:after="240" w:before="240" w:lineRule="auto"/>
-        <w:rPr/>
-      </w:pPr>
-      <w:r>
-        <w:rPr>
-          <w:rtl w:val="0"/>
-        </w:rPr>
-        <w:t xml:space="preserve">   * Process a document into semantic chunks</w:t>
-      </w:r>
-    </w:p>
-    <w:p>
-      <w:pPr>
-        <w:spacing w:after="240" w:before="240" w:lineRule="auto"/>
-        <w:rPr/>
-      </w:pPr>
-      <w:r>
-        <w:rPr>
-          <w:rtl w:val="0"/>
-        </w:rPr>
-        <w:t xml:space="preserve">   * @param {string} filePath - Path to the document</w:t>
-      </w:r>
-    </w:p>
-    <w:p>
-      <w:pPr>
-        <w:spacing w:after="240" w:before="240" w:lineRule="auto"/>
-        <w:rPr/>
-      </w:pPr>
-      <w:r>
-        <w:rPr>
-          <w:rtl w:val="0"/>
-        </w:rPr>
-        <w:t xml:space="preserve">   * @returns {Array} - Array of document chunks with metadata</w:t>
-      </w:r>
-    </w:p>
-    <w:p>
-      <w:pPr>
-        <w:spacing w:after="240" w:before="240" w:lineRule="auto"/>
-        <w:rPr/>
-      </w:pPr>
-      <w:r>
-        <w:rPr>
-          <w:rtl w:val="0"/>
-        </w:rPr>
-        <w:t xml:space="preserve">   */</w:t>
-      </w:r>
-    </w:p>
-    <w:p>
-      <w:pPr>
-        <w:spacing w:after="240" w:before="240" w:lineRule="auto"/>
-        <w:rPr/>
-      </w:pPr>
-      <w:r>
-        <w:rPr>
-          <w:rtl w:val="0"/>
-        </w:rPr>
-        <w:t xml:space="preserve">  async processDocument(filePath) {</w:t>
-      </w:r>
-    </w:p>
-    <w:p>
-      <w:pPr>
-        <w:spacing w:after="240" w:before="240" w:lineRule="auto"/>
-        <w:rPr/>
-      </w:pPr>
-      <w:r>
-        <w:rPr>
-          <w:rtl w:val="0"/>
-        </w:rPr>
-        <w:t xml:space="preserve">    const extension = filePath.split('.').pop().toLowerCase();</w:t>
-      </w:r>
-    </w:p>
-    <w:p>
-      <w:pPr>
-        <w:spacing w:after="240" w:before="240" w:lineRule="auto"/>
-        <w:rPr/>
-      </w:pPr>
-      <w:r>
-        <w:rPr>
-          <w:rtl w:val="0"/>
-        </w:rPr>
-        <w:t xml:space="preserve">    </w:t>
-      </w:r>
-    </w:p>
-    <w:p>
-      <w:pPr>
-        <w:spacing w:after="240" w:before="240" w:lineRule="auto"/>
-        <w:rPr/>
-      </w:pPr>
-      <w:r>
-        <w:rPr>
-          <w:rtl w:val="0"/>
-        </w:rPr>
-        <w:t xml:space="preserve">    if (!this.supportedFormats.includes(extension)) {</w:t>
-      </w:r>
-    </w:p>
-    <w:p>
-      <w:pPr>
-        <w:spacing w:after="240" w:before="240" w:lineRule="auto"/>
-        <w:rPr/>
-      </w:pPr>
-      <w:r>
-        <w:rPr>
-          <w:rtl w:val="0"/>
-        </w:rPr>
-        <w:t xml:space="preserve">      throw new Error(`Unsupported file format: ${extension}`);</w:t>
-      </w:r>
-    </w:p>
-    <w:p>
-      <w:pPr>
-        <w:spacing w:after="240" w:before="240" w:lineRule="auto"/>
-        <w:rPr/>
-      </w:pPr>
-      <w:r>
-        <w:rPr>
-          <w:rtl w:val="0"/>
-        </w:rPr>
-        <w:t xml:space="preserve">    }</w:t>
-      </w:r>
-    </w:p>
-    <w:p>
-      <w:pPr>
-        <w:spacing w:after="240" w:before="240" w:lineRule="auto"/>
-        <w:rPr/>
-      </w:pPr>
-      <w:r>
-        <w:rPr>
-          <w:rtl w:val="0"/>
-        </w:rPr>
-        <w:t xml:space="preserve">    </w:t>
-      </w:r>
-    </w:p>
-    <w:p>
-      <w:pPr>
-        <w:spacing w:after="240" w:before="240" w:lineRule="auto"/>
-        <w:rPr/>
-      </w:pPr>
-      <w:r>
-        <w:rPr>
-          <w:rtl w:val="0"/>
-        </w:rPr>
-        <w:t xml:space="preserve">    const rawContent = await this.loadDocument(filePath, extension);</w:t>
-      </w:r>
-    </w:p>
-    <w:p>
-      <w:pPr>
-        <w:spacing w:after="240" w:before="240" w:lineRule="auto"/>
-        <w:rPr/>
-      </w:pPr>
-      <w:r>
-        <w:rPr>
-          <w:rtl w:val="0"/>
-        </w:rPr>
-        <w:t xml:space="preserve">    const structuralElements = this.extractStructuralElements(rawContent);</w:t>
-      </w:r>
-    </w:p>
-    <w:p>
-      <w:pPr>
-        <w:spacing w:after="240" w:before="240" w:lineRule="auto"/>
-        <w:rPr/>
-      </w:pPr>
-      <w:r>
-        <w:rPr>
-          <w:rtl w:val="0"/>
-        </w:rPr>
-        <w:t xml:space="preserve">    </w:t>
-      </w:r>
-    </w:p>
-    <w:p>
-      <w:pPr>
-        <w:spacing w:after="240" w:before="240" w:lineRule="auto"/>
-        <w:rPr/>
-      </w:pPr>
-      <w:r>
-        <w:rPr>
-          <w:rtl w:val="0"/>
-        </w:rPr>
-        <w:t xml:space="preserve">    // Initial chunking based on structural boundaries</w:t>
-      </w:r>
-    </w:p>
-    <w:p>
-      <w:pPr>
-        <w:spacing w:after="240" w:before="240" w:lineRule="auto"/>
-        <w:rPr/>
-      </w:pPr>
-      <w:r>
-        <w:rPr>
-          <w:rtl w:val="0"/>
-        </w:rPr>
-        <w:t xml:space="preserve">    let chunks = this.createInitialChunks(structuralElements);</w:t>
-      </w:r>
-    </w:p>
-    <w:p>
-      <w:pPr>
-        <w:spacing w:after="240" w:before="240" w:lineRule="auto"/>
-        <w:rPr/>
-      </w:pPr>
-      <w:r>
-        <w:rPr>
-          <w:rtl w:val="0"/>
-        </w:rPr>
-        <w:t xml:space="preserve">    </w:t>
-      </w:r>
-    </w:p>
-    <w:p>
-      <w:pPr>
-        <w:spacing w:after="240" w:before="240" w:lineRule="auto"/>
-        <w:rPr/>
-      </w:pPr>
-      <w:r>
-        <w:rPr>
-          <w:rtl w:val="0"/>
-        </w:rPr>
-        <w:t xml:space="preserve">    // Process special elements</w:t>
-      </w:r>
-    </w:p>
-    <w:p>
-      <w:pPr>
-        <w:spacing w:after="240" w:before="240" w:lineRule="auto"/>
-        <w:rPr/>
-      </w:pPr>
-      <w:r>
-        <w:rPr>
-          <w:rtl w:val="0"/>
-        </w:rPr>
-        <w:t xml:space="preserve">    if (this.handleSpecialElements) {</w:t>
-      </w:r>
-    </w:p>
-    <w:p>
-      <w:pPr>
-        <w:spacing w:after="240" w:before="240" w:lineRule="auto"/>
-        <w:rPr/>
-      </w:pPr>
-      <w:r>
-        <w:rPr>
-          <w:rtl w:val="0"/>
-        </w:rPr>
-        <w:t xml:space="preserve">      chunks = this.processSpecialElements(chunks);</w:t>
-      </w:r>
-    </w:p>
-    <w:p>
-      <w:pPr>
-        <w:spacing w:after="240" w:before="240" w:lineRule="auto"/>
-        <w:rPr/>
-      </w:pPr>
-      <w:r>
-        <w:rPr>
-          <w:rtl w:val="0"/>
-        </w:rPr>
-        <w:t xml:space="preserve">    }</w:t>
-      </w:r>
-    </w:p>
-    <w:p>
-      <w:pPr>
-        <w:spacing w:after="240" w:before="240" w:lineRule="auto"/>
-        <w:rPr/>
-      </w:pPr>
-      <w:r>
-        <w:rPr>
-          <w:rtl w:val="0"/>
-        </w:rPr>
-        <w:t xml:space="preserve">    </w:t>
-      </w:r>
-    </w:p>
-    <w:p>
-      <w:pPr>
-        <w:spacing w:after="240" w:before="240" w:lineRule="auto"/>
-        <w:rPr/>
-      </w:pPr>
-      <w:r>
-        <w:rPr>
-          <w:rtl w:val="0"/>
-        </w:rPr>
-        <w:t xml:space="preserve">    // Apply final chunk size constraints</w:t>
-      </w:r>
-    </w:p>
-    <w:p>
-      <w:pPr>
-        <w:spacing w:after="240" w:before="240" w:lineRule="auto"/>
-        <w:rPr/>
-      </w:pPr>
-      <w:r>
-        <w:rPr>
-          <w:rtl w:val="0"/>
-        </w:rPr>
-        <w:t xml:space="preserve">    const finalChunks = this.applyChunkSizeConstraints(chunks);</w:t>
-      </w:r>
-    </w:p>
-    <w:p>
-      <w:pPr>
-        <w:spacing w:after="240" w:before="240" w:lineRule="auto"/>
-        <w:rPr/>
-      </w:pPr>
-      <w:r>
-        <w:rPr>
-          <w:rtl w:val="0"/>
-        </w:rPr>
-        <w:t xml:space="preserve">    </w:t>
-      </w:r>
-    </w:p>
-    <w:p>
-      <w:pPr>
-        <w:spacing w:after="240" w:before="240" w:lineRule="auto"/>
-        <w:rPr/>
-      </w:pPr>
-      <w:r>
-        <w:rPr>
-          <w:rtl w:val="0"/>
-        </w:rPr>
-        <w:t xml:space="preserve">    // Add metadata</w:t>
-      </w:r>
-    </w:p>
-    <w:p>
-      <w:pPr>
-        <w:spacing w:after="240" w:before="240" w:lineRule="auto"/>
-        <w:rPr/>
-      </w:pPr>
-      <w:r>
-        <w:rPr>
-          <w:rtl w:val="0"/>
-        </w:rPr>
-        <w:t xml:space="preserve">    return this.enrichWithMetadata(finalChunks, filePath);</w:t>
-      </w:r>
-    </w:p>
-    <w:p>
-      <w:pPr>
-        <w:spacing w:after="240" w:before="240" w:lineRule="auto"/>
-        <w:rPr/>
-      </w:pPr>
-      <w:r>
-        <w:rPr>
-          <w:rtl w:val="0"/>
-        </w:rPr>
-        <w:t xml:space="preserve">  }</w:t>
-      </w:r>
-    </w:p>
-    <w:p>
-      <w:pPr>
-        <w:spacing w:after="240" w:before="240" w:lineRule="auto"/>
-        <w:rPr/>
-      </w:pPr>
-      <w:r>
-        <w:rPr>
-          <w:rtl w:val="0"/>
-        </w:rPr>
-        <w:t xml:space="preserve">  </w:t>
-      </w:r>
-    </w:p>
-    <w:p>
-      <w:pPr>
-        <w:spacing w:after="240" w:before="240" w:lineRule="auto"/>
-        <w:rPr/>
-      </w:pPr>
-      <w:r>
-        <w:rPr>
-          <w:rtl w:val="0"/>
-        </w:rPr>
-        <w:t xml:space="preserve">  /**</w:t>
-      </w:r>
-    </w:p>
-    <w:p>
-      <w:pPr>
-        <w:spacing w:after="240" w:before="240" w:lineRule="auto"/>
-        <w:rPr/>
-      </w:pPr>
-      <w:r>
-        <w:rPr>
-          <w:rtl w:val="0"/>
-        </w:rPr>
-        <w:t xml:space="preserve">   * Process tables within the document</w:t>
-      </w:r>
-    </w:p>
-    <w:p>
-      <w:pPr>
-        <w:spacing w:after="240" w:before="240" w:lineRule="auto"/>
-        <w:rPr/>
-      </w:pPr>
-      <w:r>
-        <w:rPr>
-          <w:rtl w:val="0"/>
-        </w:rPr>
-        <w:t xml:space="preserve">   * @param {Array} chunks - Document chunks</w:t>
-      </w:r>
-    </w:p>
-    <w:p>
-      <w:pPr>
-        <w:spacing w:after="240" w:before="240" w:lineRule="auto"/>
-        <w:rPr/>
-      </w:pPr>
-      <w:r>
-        <w:rPr>
-          <w:rtl w:val="0"/>
-        </w:rPr>
-        <w:t xml:space="preserve">   * @returns {Array} - Processed chunks with table handling</w:t>
-      </w:r>
-    </w:p>
-    <w:p>
-      <w:pPr>
-        <w:spacing w:after="240" w:before="240" w:lineRule="auto"/>
-        <w:rPr/>
-      </w:pPr>
-      <w:r>
-        <w:rPr>
-          <w:rtl w:val="0"/>
-        </w:rPr>
-        <w:t xml:space="preserve">   */</w:t>
-      </w:r>
-    </w:p>
-    <w:p>
-      <w:pPr>
-        <w:spacing w:after="240" w:before="240" w:lineRule="auto"/>
-        <w:rPr/>
-      </w:pPr>
-      <w:r>
-        <w:rPr>
-          <w:rtl w:val="0"/>
-        </w:rPr>
-        <w:t xml:space="preserve">  processSpecialElements(chunks) {</w:t>
-      </w:r>
-    </w:p>
-    <w:p>
-      <w:pPr>
-        <w:spacing w:after="240" w:before="240" w:lineRule="auto"/>
-        <w:rPr/>
-      </w:pPr>
-      <w:r>
-        <w:rPr>
-          <w:rtl w:val="0"/>
-        </w:rPr>
-        <w:t xml:space="preserve">    return chunks.flatMap(chunk =&gt; {</w:t>
-      </w:r>
-    </w:p>
-    <w:p>
-      <w:pPr>
-        <w:spacing w:after="240" w:before="240" w:lineRule="auto"/>
-        <w:rPr/>
-      </w:pPr>
-      <w:r>
-        <w:rPr>
-          <w:rtl w:val="0"/>
-        </w:rPr>
-        <w:t xml:space="preserve">      if (chunk.type === 'table') {</w:t>
-      </w:r>
-    </w:p>
-    <w:p>
-      <w:pPr>
-        <w:spacing w:after="240" w:before="240" w:lineRule="auto"/>
-        <w:rPr/>
-      </w:pPr>
-      <w:r>
-        <w:rPr>
-          <w:rtl w:val="0"/>
-        </w:rPr>
-        <w:t xml:space="preserve">        return this.tableProcessor.process(chunk.content);</w:t>
-      </w:r>
-    </w:p>
-    <w:p>
-      <w:pPr>
-        <w:spacing w:after="240" w:before="240" w:lineRule="auto"/>
-        <w:rPr/>
-      </w:pPr>
-      <w:r>
-        <w:rPr>
-          <w:rtl w:val="0"/>
-        </w:rPr>
-        <w:t xml:space="preserve">      } else if (chunk.type === 'list') {</w:t>
-      </w:r>
-    </w:p>
-    <w:p>
-      <w:pPr>
-        <w:spacing w:after="240" w:before="240" w:lineRule="auto"/>
-        <w:rPr/>
-      </w:pPr>
-      <w:r>
-        <w:rPr>
-          <w:rtl w:val="0"/>
-        </w:rPr>
-        <w:t xml:space="preserve">        return this.listProcessor.process(chunk.content);</w:t>
-      </w:r>
-    </w:p>
-    <w:p>
-      <w:pPr>
-        <w:spacing w:after="240" w:before="240" w:lineRule="auto"/>
-        <w:rPr/>
-      </w:pPr>
-      <w:r>
-        <w:rPr>
-          <w:rtl w:val="0"/>
-        </w:rPr>
-        <w:t xml:space="preserve">      } else if (chunk.type === 'image') {</w:t>
-      </w:r>
-    </w:p>
-    <w:p>
-      <w:pPr>
-        <w:spacing w:after="240" w:before="240" w:lineRule="auto"/>
-        <w:rPr/>
-      </w:pPr>
-      <w:r>
-        <w:rPr>
-          <w:rtl w:val="0"/>
-        </w:rPr>
-        <w:t xml:space="preserve">        return this.imageProcessor.process(chunk.content);</w:t>
-      </w:r>
-    </w:p>
-    <w:p>
-      <w:pPr>
-        <w:spacing w:after="240" w:before="240" w:lineRule="auto"/>
-        <w:rPr/>
-      </w:pPr>
-      <w:r>
-        <w:rPr>
-          <w:rtl w:val="0"/>
-        </w:rPr>
-        <w:t xml:space="preserve">      }</w:t>
-      </w:r>
-    </w:p>
-    <w:p>
-      <w:pPr>
-        <w:spacing w:after="240" w:before="240" w:lineRule="auto"/>
-        <w:rPr/>
-      </w:pPr>
-      <w:r>
-        <w:rPr>
-          <w:rtl w:val="0"/>
-        </w:rPr>
-        <w:t xml:space="preserve">      return chunk;</w:t>
-      </w:r>
-    </w:p>
-    <w:p>
-      <w:pPr>
-        <w:spacing w:after="240" w:before="240" w:lineRule="auto"/>
-        <w:rPr/>
-      </w:pPr>
-      <w:r>
-        <w:rPr>
-          <w:rtl w:val="0"/>
-        </w:rPr>
-        <w:t xml:space="preserve">    });</w:t>
-      </w:r>
-    </w:p>
-    <w:p>
-      <w:pPr>
-        <w:spacing w:after="240" w:before="240" w:lineRule="auto"/>
-        <w:rPr/>
-      </w:pPr>
-      <w:r>
-        <w:rPr>
-          <w:rtl w:val="0"/>
-        </w:rPr>
-        <w:t xml:space="preserve">  }</w:t>
-      </w:r>
-    </w:p>
-    <w:p>
-      <w:pPr>
-        <w:spacing w:after="240" w:before="240" w:lineRule="auto"/>
-        <w:rPr/>
-      </w:pPr>
-      <w:r>
-        <w:rPr>
-          <w:rtl w:val="0"/>
-        </w:rPr>
-        <w:t xml:space="preserve">  </w:t>
-      </w:r>
-    </w:p>
-    <w:p>
-      <w:pPr>
-        <w:spacing w:after="240" w:before="240" w:lineRule="auto"/>
-        <w:rPr/>
-      </w:pPr>
-      <w:r>
-        <w:rPr>
-          <w:rtl w:val="0"/>
-        </w:rPr>
-        <w:t xml:space="preserve">  // Additional methods would be implemented here...</w:t>
-      </w:r>
-    </w:p>
-    <w:p>
-      <w:pPr>
-        <w:spacing w:after="240" w:before="240" w:lineRule="auto"/>
-        <w:rPr/>
-      </w:pPr>
-      <w:r>
-        <w:rPr>
-          <w:rtl w:val="0"/>
-        </w:rPr>
-        <w:t xml:space="preserve">}</w:t>
-      </w:r>
-    </w:p>
-    <w:p>
-      <w:pPr>
-        <w:spacing w:after="240" w:before="240" w:lineRule="auto"/>
-        <w:rPr/>
-      </w:pPr>
-      <w:r>
-        <w:rPr>
-          <w:rtl w:val="0"/>
-        </w:rPr>
-      </w:r>
-    </w:p>
-    <w:p>
-      <w:pPr>
-        <w:spacing w:after="240" w:before="240" w:lineRule="auto"/>
-        <w:rPr/>
-      </w:pPr>
-      <w:r>
-        <w:rPr>
-          <w:rtl w:val="0"/>
-        </w:rPr>
-        <w:t xml:space="preserve">// Example usage</w:t>
-      </w:r>
-    </w:p>
-    <w:p>
-      <w:pPr>
-        <w:spacing w:after="240" w:before="240" w:lineRule="auto"/>
-        <w:rPr/>
-      </w:pPr>
-      <w:r>
-        <w:rPr>
-          <w:rtl w:val="0"/>
-        </w:rPr>
-        <w:t xml:space="preserve">const chunker = new DocumentChunker({</w:t>
-      </w:r>
-    </w:p>
-    <w:p>
-      <w:pPr>
-        <w:spacing w:after="240" w:before="240" w:lineRule="auto"/>
-        <w:rPr/>
-      </w:pPr>
-      <w:r>
-        <w:rPr>
-          <w:rtl w:val="0"/>
-        </w:rPr>
-        <w:t xml:space="preserve">  chunkSize: 1500,</w:t>
-      </w:r>
-    </w:p>
-    <w:p>
-      <w:pPr>
-        <w:spacing w:after="240" w:before="240" w:lineRule="auto"/>
-        <w:rPr/>
-      </w:pPr>
-      <w:r>
-        <w:rPr>
-          <w:rtl w:val="0"/>
-        </w:rPr>
-        <w:t xml:space="preserve">  chunkOverlap: 250,</w:t>
-      </w:r>
-    </w:p>
-    <w:p>
-      <w:pPr>
-        <w:spacing w:after="240" w:before="240" w:lineRule="auto"/>
-        <w:rPr/>
-      </w:pPr>
-      <w:r>
-        <w:rPr>
-          <w:rtl w:val="0"/>
-        </w:rPr>
-        <w:t xml:space="preserve">  preserveStructures: true,</w:t>
-      </w:r>
-    </w:p>
-    <w:p>
-      <w:pPr>
-        <w:spacing w:after="240" w:before="240" w:lineRule="auto"/>
-        <w:rPr/>
-      </w:pPr>
-      <w:r>
-        <w:rPr>
-          <w:rtl w:val="0"/>
-        </w:rPr>
-        <w:t xml:space="preserve">  metadataExtraction: 'advanced'</w:t>
-      </w:r>
-    </w:p>
-    <w:p>
-      <w:pPr>
-        <w:spacing w:after="240" w:before="240" w:lineRule="auto"/>
-        <w:rPr/>
-      </w:pPr>
-      <w:r>
-        <w:rPr>
-          <w:rtl w:val="0"/>
-        </w:rPr>
-        <w:t xml:space="preserve">});</w:t>
-      </w:r>
-    </w:p>
-    <w:p>
-      <w:pPr>
-        <w:spacing w:after="240" w:before="240" w:lineRule="auto"/>
-        <w:rPr/>
-      </w:pPr>
-      <w:r>
-        <w:rPr>
-          <w:rtl w:val="0"/>
-        </w:rPr>
-      </w:r>
-    </w:p>
-    <w:p>
-      <w:pPr>
-        <w:spacing w:after="240" w:before="240" w:lineRule="auto"/>
-        <w:rPr/>
-      </w:pPr>
-      <w:r>
-        <w:rPr>
-          <w:rtl w:val="0"/>
-        </w:rPr>
-        <w:t xml:space="preserve">chunker.processDocument('complex-document.docx')</w:t>
-      </w:r>
-    </w:p>
-    <w:p>
-      <w:pPr>
-        <w:spacing w:after="240" w:before="240" w:lineRule="auto"/>
-        <w:rPr/>
-      </w:pPr>
-      <w:r>
-        <w:rPr>
-          <w:rtl w:val="0"/>
-        </w:rPr>
-        <w:t xml:space="preserve">  .then(chunks =&gt; {</w:t>
-      </w:r>
-    </w:p>
-    <w:p>
-      <w:pPr>
-        <w:spacing w:after="240" w:before="240" w:lineRule="auto"/>
-        <w:rPr/>
-      </w:pPr>
-      <w:r>
-        <w:rPr>
-          <w:rtl w:val="0"/>
-        </w:rPr>
-        <w:t xml:space="preserve">    console.log(`Document processed into ${chunks.length} semantic chunks`);</w:t>
-      </w:r>
-    </w:p>
-    <w:p>
-      <w:pPr>
-        <w:spacing w:after="240" w:before="240" w:lineRule="auto"/>
-        <w:rPr/>
-      </w:pPr>
-      <w:r>
-        <w:rPr>
-          <w:rtl w:val="0"/>
-        </w:rPr>
-        <w:t xml:space="preserve">    chunks.forEach((chunk, index) =&gt; {</w:t>
-      </w:r>
-    </w:p>
-    <w:p>
-      <w:pPr>
-        <w:spacing w:after="240" w:before="240" w:lineRule="auto"/>
-        <w:rPr/>
-      </w:pPr>
-      <w:r>
-        <w:rPr>
-          <w:rtl w:val="0"/>
-        </w:rPr>
-        <w:t xml:space="preserve">      console.log(`Chunk ${index}: ${chunk.type}, Size: ${chunk.content.length}`);</w:t>
-      </w:r>
-    </w:p>
-    <w:p>
-      <w:pPr>
-        <w:spacing w:after="240" w:before="240" w:lineRule="auto"/>
-        <w:rPr/>
-      </w:pPr>
-      <w:r>
-        <w:rPr>
-          <w:rtl w:val="0"/>
-        </w:rPr>
-        <w:t xml:space="preserve">    });</w:t>
-      </w:r>
-    </w:p>
-    <w:p>
-      <w:pPr>
-        <w:spacing w:after="240" w:before="240" w:lineRule="auto"/>
-        <w:rPr/>
-      </w:pPr>
-      <w:r>
-        <w:rPr>
-          <w:rtl w:val="0"/>
-        </w:rPr>
-        <w:t xml:space="preserve">  })</w:t>
-      </w:r>
-    </w:p>
-    <w:p>
-      <w:pPr>
-        <w:spacing w:after="240" w:before="240" w:lineRule="auto"/>
-        <w:rPr/>
-      </w:pPr>
-      <w:r>
-        <w:rPr>
-          <w:rtl w:val="0"/>
-        </w:rPr>
-        <w:t xml:space="preserve">  .catch(error =&gt; console.error('Processing failed:', error));</w:t>
-      </w:r>
-    </w:p>
-    <w:p>
-      <w:pPr>
-        <w:spacing w:after="240" w:before="240" w:lineRule="auto"/>
-        <w:rPr/>
-      </w:pPr>
-      <w:r>
-        <w:rPr>
-          <w:rtl w:val="0"/>
-        </w:rPr>
-      </w:r>
-    </w:p>
-    <w:p>
-      <w:pPr>
-        <w:pStyle w:val="Heading2"/>
-        <w:keepNext w:val="0"/>
-        <w:keepLines w:val="0"/>
-        <w:spacing w:after="80" w:lineRule="auto"/>
-        <w:rPr>
-          <w:b w:val="1"/>
-          <w:sz w:val="34"/>
-          <w:szCs w:val="34"/>
-        </w:rPr>
-      </w:pPr>
-      <w:bookmarkStart w:colFirst="0" w:colLast="0" w:name="_6szn4xdx32nd" w:id="25"/>
-      <w:bookmarkEnd w:id="25"/>
-      <w:r>
-        <w:rPr>
-          <w:b w:val="1"/>
-          <w:sz w:val="34"/>
-          <w:szCs w:val="34"/>
-          <w:rtl w:val="0"/>
-        </w:rPr>
-        <w:t xml:space="preserve">Section 9: Mixed Content with References</w:t>
-      </w:r>
-    </w:p>
-    <w:p>
-      <w:pPr>
-        <w:pStyle w:val="Heading3"/>
-        <w:keepNext w:val="0"/>
-        <w:keepLines w:val="0"/>
-        <w:spacing w:before="280" w:lineRule="auto"/>
-        <w:rPr>
-          <w:b w:val="1"/>
-          <w:color w:val="000000"/>
-          <w:sz w:val="26"/>
-          <w:szCs w:val="26"/>
-        </w:rPr>
-      </w:pPr>
-      <w:bookmarkStart w:colFirst="0" w:colLast="0" w:name="_i0o6qshx571d" w:id="26"/>
-      <w:bookmarkEnd w:id="26"/>
       <w:r>
         <w:rPr>
           <w:b w:val="1"/>
@@ -12820,10 +11354,11 @@
       <w:pPr>
         <w:numPr>
           <w:ilvl w:val="0"/>
-          <w:numId w:val="4"/>
+          <w:numId w:val="3"/>
         </w:numPr>
-        <w:spacing w:after="0" w:afterAutospacing="0" w:before="240" w:lineRule="auto"/>
+        <w:spacing w:after="0" w:before="240" w:lineRule="auto"/>
         <w:ind w:left="720" w:hanging="360"/>
+        <w:rPr/>
       </w:pPr>
       <w:r>
         <w:rPr>
@@ -12836,10 +11371,11 @@
       <w:pPr>
         <w:numPr>
           <w:ilvl w:val="0"/>
-          <w:numId w:val="4"/>
+          <w:numId w:val="3"/>
         </w:numPr>
-        <w:spacing w:after="0" w:afterAutospacing="0" w:before="0" w:beforeAutospacing="0" w:lineRule="auto"/>
+        <w:spacing w:after="0" w:before="0" w:lineRule="auto"/>
         <w:ind w:left="720" w:hanging="360"/>
+        <w:rPr/>
       </w:pPr>
       <w:r>
         <w:rPr>
@@ -12852,10 +11388,11 @@
       <w:pPr>
         <w:numPr>
           <w:ilvl w:val="0"/>
-          <w:numId w:val="4"/>
+          <w:numId w:val="3"/>
         </w:numPr>
-        <w:spacing w:after="240" w:before="0" w:beforeAutospacing="0" w:lineRule="auto"/>
+        <w:spacing w:after="240" w:before="0" w:lineRule="auto"/>
         <w:ind w:left="720" w:hanging="360"/>
+        <w:rPr/>
       </w:pPr>
       <w:r>
         <w:rPr>
@@ -12978,26 +11515,13 @@
     </w:p>
     <w:p>
       <w:pPr>
-        <w:pStyle w:val="Heading2"/>
-        <w:keepNext w:val="0"/>
-        <w:keepLines w:val="0"/>
-        <w:spacing w:after="80" w:lineRule="auto"/>
-        <w:rPr>
-          <w:b w:val="1"/>
-          <w:sz w:val="34"/>
-          <w:szCs w:val="34"/>
-        </w:rPr>
-      </w:pPr>
-      <w:bookmarkStart w:colFirst="0" w:colLast="0" w:name="_6lxbs137ijew" w:id="27"/>
-      <w:bookmarkEnd w:id="27"/>
-      <w:r>
-        <w:rPr>
-          <w:b w:val="1"/>
-          <w:sz w:val="34"/>
-          <w:szCs w:val="34"/>
-          <w:rtl w:val="0"/>
-        </w:rPr>
-        <w:t xml:space="preserve">Section 10: Appendices with Additional Complex Content</w:t>
+        <w:spacing w:after="240" w:before="240" w:lineRule="auto"/>
+        <w:rPr/>
+      </w:pPr>
+      <w:r>
+        <w:rPr>
+          <w:rtl w:val="0"/>
+        </w:rPr>
       </w:r>
     </w:p>
     <w:p>
@@ -13013,8 +11537,8 @@
           <w:szCs w:val="26"/>
         </w:rPr>
       </w:pPr>
-      <w:bookmarkStart w:colFirst="0" w:colLast="0" w:name="_w5lttbx9v7a0" w:id="28"/>
-      <w:bookmarkEnd w:id="28"/>
+      <w:bookmarkStart w:colFirst="0" w:colLast="0" w:name="_heading=h.eir43gmtvg57" w:id="24"/>
+      <w:bookmarkEnd w:id="24"/>
       <w:r>
         <w:rPr>
           <w:b w:val="1"/>
@@ -13023,693 +11547,7 @@
           <w:szCs w:val="26"/>
           <w:rtl w:val="0"/>
         </w:rPr>
-        <w:t xml:space="preserve">Appendix A: Algorithm Pseudocode</w:t>
-      </w:r>
-    </w:p>
-    <w:p>
-      <w:pPr>
-        <w:spacing w:after="240" w:before="240" w:lineRule="auto"/>
-        <w:rPr/>
-      </w:pPr>
-      <w:r>
-        <w:rPr>
-          <w:rtl w:val="0"/>
-        </w:rPr>
-        <w:t xml:space="preserve">ALGORITHM DocumentChunkProcessor</w:t>
-      </w:r>
-    </w:p>
-    <w:p>
-      <w:pPr>
-        <w:spacing w:after="240" w:before="240" w:lineRule="auto"/>
-        <w:rPr/>
-      </w:pPr>
-      <w:r>
-        <w:rPr>
-          <w:rtl w:val="0"/>
-        </w:rPr>
-        <w:t xml:space="preserve">  INPUT: document D, chunkSize C, overlapSize O</w:t>
-      </w:r>
-    </w:p>
-    <w:p>
-      <w:pPr>
-        <w:spacing w:after="240" w:before="240" w:lineRule="auto"/>
-        <w:rPr/>
-      </w:pPr>
-      <w:r>
-        <w:rPr>
-          <w:rtl w:val="0"/>
-        </w:rPr>
-        <w:t xml:space="preserve">  OUTPUT: list of chunks L</w:t>
-      </w:r>
-    </w:p>
-    <w:p>
-      <w:pPr>
-        <w:spacing w:after="240" w:before="240" w:lineRule="auto"/>
-        <w:rPr/>
-      </w:pPr>
-      <w:r>
-        <w:rPr>
-          <w:rtl w:val="0"/>
-        </w:rPr>
-      </w:r>
-    </w:p>
-    <w:p>
-      <w:pPr>
-        <w:spacing w:after="240" w:before="240" w:lineRule="auto"/>
-        <w:rPr/>
-      </w:pPr>
-      <w:r>
-        <w:rPr>
-          <w:rFonts w:ascii="Arial Unicode MS" w:cs="Arial Unicode MS" w:eastAsia="Arial Unicode MS" w:hAnsi="Arial Unicode MS"/>
-          <w:rtl w:val="0"/>
-        </w:rPr>
-        <w:t xml:space="preserve">  structuralElements ← ExtractStructuralElements(D)</w:t>
-      </w:r>
-    </w:p>
-    <w:p>
-      <w:pPr>
-        <w:spacing w:after="240" w:before="240" w:lineRule="auto"/>
-        <w:rPr/>
-      </w:pPr>
-      <w:r>
-        <w:rPr>
-          <w:rFonts w:ascii="Arial Unicode MS" w:cs="Arial Unicode MS" w:eastAsia="Arial Unicode MS" w:hAnsi="Arial Unicode MS"/>
-          <w:rtl w:val="0"/>
-        </w:rPr>
-        <w:t xml:space="preserve">  chunks ← []</w:t>
-      </w:r>
-    </w:p>
-    <w:p>
-      <w:pPr>
-        <w:spacing w:after="240" w:before="240" w:lineRule="auto"/>
-        <w:rPr/>
-      </w:pPr>
-      <w:r>
-        <w:rPr>
-          <w:rtl w:val="0"/>
-        </w:rPr>
-        <w:t xml:space="preserve">  </w:t>
-      </w:r>
-    </w:p>
-    <w:p>
-      <w:pPr>
-        <w:spacing w:after="240" w:before="240" w:lineRule="auto"/>
-        <w:rPr/>
-      </w:pPr>
-      <w:r>
-        <w:rPr>
-          <w:rtl w:val="0"/>
-        </w:rPr>
-        <w:t xml:space="preserve">  FOR EACH element E in structuralElements:</w:t>
-      </w:r>
-    </w:p>
-    <w:p>
-      <w:pPr>
-        <w:spacing w:after="240" w:before="240" w:lineRule="auto"/>
-        <w:rPr/>
-      </w:pPr>
-      <w:r>
-        <w:rPr>
-          <w:rtl w:val="0"/>
-        </w:rPr>
-        <w:t xml:space="preserve">    IF IsTable(E) THEN</w:t>
-      </w:r>
-    </w:p>
-    <w:p>
-      <w:pPr>
-        <w:spacing w:after="240" w:before="240" w:lineRule="auto"/>
-        <w:rPr/>
-      </w:pPr>
-      <w:r>
-        <w:rPr>
-          <w:rFonts w:ascii="Arial Unicode MS" w:cs="Arial Unicode MS" w:eastAsia="Arial Unicode MS" w:hAnsi="Arial Unicode MS"/>
-          <w:rtl w:val="0"/>
-        </w:rPr>
-        <w:t xml:space="preserve">      tableChunks ← ProcessTable(E)</w:t>
-      </w:r>
-    </w:p>
-    <w:p>
-      <w:pPr>
-        <w:spacing w:after="240" w:before="240" w:lineRule="auto"/>
-        <w:rPr/>
-      </w:pPr>
-      <w:r>
-        <w:rPr>
-          <w:rtl w:val="0"/>
-        </w:rPr>
-        <w:t xml:space="preserve">      chunks.Append(tableChunks)</w:t>
-      </w:r>
-    </w:p>
-    <w:p>
-      <w:pPr>
-        <w:spacing w:after="240" w:before="240" w:lineRule="auto"/>
-        <w:rPr/>
-      </w:pPr>
-      <w:r>
-        <w:rPr>
-          <w:rtl w:val="0"/>
-        </w:rPr>
-        <w:t xml:space="preserve">    ELSE IF IsList(E) THEN</w:t>
-      </w:r>
-    </w:p>
-    <w:p>
-      <w:pPr>
-        <w:spacing w:after="240" w:before="240" w:lineRule="auto"/>
-        <w:rPr/>
-      </w:pPr>
-      <w:r>
-        <w:rPr>
-          <w:rFonts w:ascii="Arial Unicode MS" w:cs="Arial Unicode MS" w:eastAsia="Arial Unicode MS" w:hAnsi="Arial Unicode MS"/>
-          <w:rtl w:val="0"/>
-        </w:rPr>
-        <w:t xml:space="preserve">      listChunks ← ProcessList(E)</w:t>
-      </w:r>
-    </w:p>
-    <w:p>
-      <w:pPr>
-        <w:spacing w:after="240" w:before="240" w:lineRule="auto"/>
-        <w:rPr/>
-      </w:pPr>
-      <w:r>
-        <w:rPr>
-          <w:rtl w:val="0"/>
-        </w:rPr>
-        <w:t xml:space="preserve">      chunks.Append(listChunks)</w:t>
-      </w:r>
-    </w:p>
-    <w:p>
-      <w:pPr>
-        <w:spacing w:after="240" w:before="240" w:lineRule="auto"/>
-        <w:rPr/>
-      </w:pPr>
-      <w:r>
-        <w:rPr>
-          <w:rtl w:val="0"/>
-        </w:rPr>
-        <w:t xml:space="preserve">    ELSE IF IsImage(E) THEN</w:t>
-      </w:r>
-    </w:p>
-    <w:p>
-      <w:pPr>
-        <w:spacing w:after="240" w:before="240" w:lineRule="auto"/>
-        <w:rPr/>
-      </w:pPr>
-      <w:r>
-        <w:rPr>
-          <w:rFonts w:ascii="Arial Unicode MS" w:cs="Arial Unicode MS" w:eastAsia="Arial Unicode MS" w:hAnsi="Arial Unicode MS"/>
-          <w:rtl w:val="0"/>
-        </w:rPr>
-        <w:t xml:space="preserve">      imageChunk ← ProcessImage(E)</w:t>
-      </w:r>
-    </w:p>
-    <w:p>
-      <w:pPr>
-        <w:spacing w:after="240" w:before="240" w:lineRule="auto"/>
-        <w:rPr/>
-      </w:pPr>
-      <w:r>
-        <w:rPr>
-          <w:rtl w:val="0"/>
-        </w:rPr>
-        <w:t xml:space="preserve">      chunks.Append(imageChunk)</w:t>
-      </w:r>
-    </w:p>
-    <w:p>
-      <w:pPr>
-        <w:spacing w:after="240" w:before="240" w:lineRule="auto"/>
-        <w:rPr/>
-      </w:pPr>
-      <w:r>
-        <w:rPr>
-          <w:rtl w:val="0"/>
-        </w:rPr>
-        <w:t xml:space="preserve">    ELSE</w:t>
-      </w:r>
-    </w:p>
-    <w:p>
-      <w:pPr>
-        <w:spacing w:after="240" w:before="240" w:lineRule="auto"/>
-        <w:rPr/>
-      </w:pPr>
-      <w:r>
-        <w:rPr>
-          <w:rFonts w:ascii="Arial Unicode MS" w:cs="Arial Unicode MS" w:eastAsia="Arial Unicode MS" w:hAnsi="Arial Unicode MS"/>
-          <w:rtl w:val="0"/>
-        </w:rPr>
-        <w:t xml:space="preserve">      textChunks ← SplitTextIntoChunks(E, C, O)</w:t>
-      </w:r>
-    </w:p>
-    <w:p>
-      <w:pPr>
-        <w:spacing w:after="240" w:before="240" w:lineRule="auto"/>
-        <w:rPr/>
-      </w:pPr>
-      <w:r>
-        <w:rPr>
-          <w:rtl w:val="0"/>
-        </w:rPr>
-        <w:t xml:space="preserve">      chunks.Append(textChunks)</w:t>
-      </w:r>
-    </w:p>
-    <w:p>
-      <w:pPr>
-        <w:spacing w:after="240" w:before="240" w:lineRule="auto"/>
-        <w:rPr/>
-      </w:pPr>
-      <w:r>
-        <w:rPr>
-          <w:rtl w:val="0"/>
-        </w:rPr>
-        <w:t xml:space="preserve">    END IF</w:t>
-      </w:r>
-    </w:p>
-    <w:p>
-      <w:pPr>
-        <w:spacing w:after="240" w:before="240" w:lineRule="auto"/>
-        <w:rPr/>
-      </w:pPr>
-      <w:r>
-        <w:rPr>
-          <w:rtl w:val="0"/>
-        </w:rPr>
-        <w:t xml:space="preserve">  END FOR</w:t>
-      </w:r>
-    </w:p>
-    <w:p>
-      <w:pPr>
-        <w:spacing w:after="240" w:before="240" w:lineRule="auto"/>
-        <w:rPr/>
-      </w:pPr>
-      <w:r>
-        <w:rPr>
-          <w:rtl w:val="0"/>
-        </w:rPr>
-        <w:t xml:space="preserve">  </w:t>
-      </w:r>
-    </w:p>
-    <w:p>
-      <w:pPr>
-        <w:spacing w:after="240" w:before="240" w:lineRule="auto"/>
-        <w:rPr/>
-      </w:pPr>
-      <w:r>
-        <w:rPr>
-          <w:rFonts w:ascii="Arial Unicode MS" w:cs="Arial Unicode MS" w:eastAsia="Arial Unicode MS" w:hAnsi="Arial Unicode MS"/>
-          <w:rtl w:val="0"/>
-        </w:rPr>
-        <w:t xml:space="preserve">  finalChunks ← ApplyPostProcessing(chunks)</w:t>
-      </w:r>
-    </w:p>
-    <w:p>
-      <w:pPr>
-        <w:spacing w:after="240" w:before="240" w:lineRule="auto"/>
-        <w:rPr/>
-      </w:pPr>
-      <w:r>
-        <w:rPr>
-          <w:rtl w:val="0"/>
-        </w:rPr>
-        <w:t xml:space="preserve">  RETURN finalChunks</w:t>
-      </w:r>
-    </w:p>
-    <w:p>
-      <w:pPr>
-        <w:spacing w:after="240" w:before="240" w:lineRule="auto"/>
-        <w:rPr/>
-      </w:pPr>
-      <w:r>
-        <w:rPr>
-          <w:rtl w:val="0"/>
-        </w:rPr>
-      </w:r>
-    </w:p>
-    <w:p>
-      <w:pPr>
-        <w:spacing w:after="240" w:before="240" w:lineRule="auto"/>
-        <w:rPr/>
-      </w:pPr>
-      <w:r>
-        <w:rPr>
-          <w:rtl w:val="0"/>
-        </w:rPr>
-        <w:t xml:space="preserve">FUNCTION ProcessTable(table T)</w:t>
-      </w:r>
-    </w:p>
-    <w:p>
-      <w:pPr>
-        <w:spacing w:after="240" w:before="240" w:lineRule="auto"/>
-        <w:rPr/>
-      </w:pPr>
-      <w:r>
-        <w:rPr>
-          <w:rFonts w:ascii="Arial Unicode MS" w:cs="Arial Unicode MS" w:eastAsia="Arial Unicode MS" w:hAnsi="Arial Unicode MS"/>
-          <w:rtl w:val="0"/>
-        </w:rPr>
-        <w:t xml:space="preserve">  result ← []</w:t>
-      </w:r>
-    </w:p>
-    <w:p>
-      <w:pPr>
-        <w:spacing w:after="240" w:before="240" w:lineRule="auto"/>
-        <w:rPr/>
-      </w:pPr>
-      <w:r>
-        <w:rPr>
-          <w:rtl w:val="0"/>
-        </w:rPr>
-        <w:t xml:space="preserve">  </w:t>
-      </w:r>
-    </w:p>
-    <w:p>
-      <w:pPr>
-        <w:spacing w:after="240" w:before="240" w:lineRule="auto"/>
-        <w:rPr/>
-      </w:pPr>
-      <w:r>
-        <w:rPr>
-          <w:rFonts w:ascii="Arial Unicode MS" w:cs="Arial Unicode MS" w:eastAsia="Arial Unicode MS" w:hAnsi="Arial Unicode MS"/>
-          <w:rtl w:val="0"/>
-        </w:rPr>
-        <w:t xml:space="preserve">  metadata ← ExtractTableMetadata(T)</w:t>
-      </w:r>
-    </w:p>
-    <w:p>
-      <w:pPr>
-        <w:spacing w:after="240" w:before="240" w:lineRule="auto"/>
-        <w:rPr/>
-      </w:pPr>
-      <w:r>
-        <w:rPr>
-          <w:rtl w:val="0"/>
-        </w:rPr>
-        <w:t xml:space="preserve">  </w:t>
-      </w:r>
-    </w:p>
-    <w:p>
-      <w:pPr>
-        <w:spacing w:after="240" w:before="240" w:lineRule="auto"/>
-        <w:rPr/>
-      </w:pPr>
-      <w:r>
-        <w:rPr>
-          <w:rtl w:val="0"/>
-        </w:rPr>
-        <w:t xml:space="preserve">  IF HasMergedCells(T) THEN</w:t>
-      </w:r>
-    </w:p>
-    <w:p>
-      <w:pPr>
-        <w:spacing w:after="240" w:before="240" w:lineRule="auto"/>
-        <w:rPr/>
-      </w:pPr>
-      <w:r>
-        <w:rPr>
-          <w:rFonts w:ascii="Arial Unicode MS" w:cs="Arial Unicode MS" w:eastAsia="Arial Unicode MS" w:hAnsi="Arial Unicode MS"/>
-          <w:rtl w:val="0"/>
-        </w:rPr>
-        <w:t xml:space="preserve">    normalizedTable ← NormalizeMergedCells(T)</w:t>
-      </w:r>
-    </w:p>
-    <w:p>
-      <w:pPr>
-        <w:spacing w:after="240" w:before="240" w:lineRule="auto"/>
-        <w:rPr/>
-      </w:pPr>
-      <w:r>
-        <w:rPr>
-          <w:rtl w:val="0"/>
-        </w:rPr>
-        <w:t xml:space="preserve">  ELSE</w:t>
-      </w:r>
-    </w:p>
-    <w:p>
-      <w:pPr>
-        <w:spacing w:after="240" w:before="240" w:lineRule="auto"/>
-        <w:rPr/>
-      </w:pPr>
-      <w:r>
-        <w:rPr>
-          <w:rFonts w:ascii="Arial Unicode MS" w:cs="Arial Unicode MS" w:eastAsia="Arial Unicode MS" w:hAnsi="Arial Unicode MS"/>
-          <w:rtl w:val="0"/>
-        </w:rPr>
-        <w:t xml:space="preserve">    normalizedTable ← T</w:t>
-      </w:r>
-    </w:p>
-    <w:p>
-      <w:pPr>
-        <w:spacing w:after="240" w:before="240" w:lineRule="auto"/>
-        <w:rPr/>
-      </w:pPr>
-      <w:r>
-        <w:rPr>
-          <w:rtl w:val="0"/>
-        </w:rPr>
-        <w:t xml:space="preserve">  END IF</w:t>
-      </w:r>
-    </w:p>
-    <w:p>
-      <w:pPr>
-        <w:spacing w:after="240" w:before="240" w:lineRule="auto"/>
-        <w:rPr/>
-      </w:pPr>
-      <w:r>
-        <w:rPr>
-          <w:rtl w:val="0"/>
-        </w:rPr>
-        <w:t xml:space="preserve">  </w:t>
-      </w:r>
-    </w:p>
-    <w:p>
-      <w:pPr>
-        <w:spacing w:after="240" w:before="240" w:lineRule="auto"/>
-        <w:rPr/>
-      </w:pPr>
-      <w:r>
-        <w:rPr>
-          <w:rtl w:val="0"/>
-        </w:rPr>
-        <w:t xml:space="preserve">  IF IsNestedTable(normalizedTable) THEN</w:t>
-      </w:r>
-    </w:p>
-    <w:p>
-      <w:pPr>
-        <w:spacing w:after="240" w:before="240" w:lineRule="auto"/>
-        <w:rPr/>
-      </w:pPr>
-      <w:r>
-        <w:rPr>
-          <w:rtl w:val="0"/>
-        </w:rPr>
-        <w:t xml:space="preserve">    FOR EACH nestedTable NT in normalizedTable:</w:t>
-      </w:r>
-    </w:p>
-    <w:p>
-      <w:pPr>
-        <w:spacing w:after="240" w:before="240" w:lineRule="auto"/>
-        <w:rPr/>
-      </w:pPr>
-      <w:r>
-        <w:rPr>
-          <w:rFonts w:ascii="Arial Unicode MS" w:cs="Arial Unicode MS" w:eastAsia="Arial Unicode MS" w:hAnsi="Arial Unicode MS"/>
-          <w:rtl w:val="0"/>
-        </w:rPr>
-        <w:t xml:space="preserve">      nestedChunks ← ProcessTable(NT)</w:t>
-      </w:r>
-    </w:p>
-    <w:p>
-      <w:pPr>
-        <w:spacing w:after="240" w:before="240" w:lineRule="auto"/>
-        <w:rPr/>
-      </w:pPr>
-      <w:r>
-        <w:rPr>
-          <w:rtl w:val="0"/>
-        </w:rPr>
-        <w:t xml:space="preserve">      result.Append(nestedChunks)</w:t>
-      </w:r>
-    </w:p>
-    <w:p>
-      <w:pPr>
-        <w:spacing w:after="240" w:before="240" w:lineRule="auto"/>
-        <w:rPr/>
-      </w:pPr>
-      <w:r>
-        <w:rPr>
-          <w:rtl w:val="0"/>
-        </w:rPr>
-        <w:t xml:space="preserve">    END FOR</w:t>
-      </w:r>
-    </w:p>
-    <w:p>
-      <w:pPr>
-        <w:spacing w:after="240" w:before="240" w:lineRule="auto"/>
-        <w:rPr/>
-      </w:pPr>
-      <w:r>
-        <w:rPr>
-          <w:rtl w:val="0"/>
-        </w:rPr>
-        <w:t xml:space="preserve">  END IF</w:t>
-      </w:r>
-    </w:p>
-    <w:p>
-      <w:pPr>
-        <w:spacing w:after="240" w:before="240" w:lineRule="auto"/>
-        <w:rPr/>
-      </w:pPr>
-      <w:r>
-        <w:rPr>
-          <w:rtl w:val="0"/>
-        </w:rPr>
-        <w:t xml:space="preserve">  </w:t>
-      </w:r>
-    </w:p>
-    <w:p>
-      <w:pPr>
-        <w:spacing w:after="240" w:before="240" w:lineRule="auto"/>
-        <w:rPr/>
-      </w:pPr>
-      <w:r>
-        <w:rPr>
-          <w:rFonts w:ascii="Arial Unicode MS" w:cs="Arial Unicode MS" w:eastAsia="Arial Unicode MS" w:hAnsi="Arial Unicode MS"/>
-          <w:rtl w:val="0"/>
-        </w:rPr>
-        <w:t xml:space="preserve">  tableText ← ConvertTableToText(normalizedTable)</w:t>
-      </w:r>
-    </w:p>
-    <w:p>
-      <w:pPr>
-        <w:spacing w:after="240" w:before="240" w:lineRule="auto"/>
-        <w:rPr/>
-      </w:pPr>
-      <w:r>
-        <w:rPr>
-          <w:rFonts w:ascii="Arial Unicode MS" w:cs="Arial Unicode MS" w:eastAsia="Arial Unicode MS" w:hAnsi="Arial Unicode MS"/>
-          <w:rtl w:val="0"/>
-        </w:rPr>
-        <w:t xml:space="preserve">  tableChunks ← SplitTextIntoChunks(tableText, C, O)</w:t>
-      </w:r>
-    </w:p>
-    <w:p>
-      <w:pPr>
-        <w:spacing w:after="240" w:before="240" w:lineRule="auto"/>
-        <w:rPr/>
-      </w:pPr>
-      <w:r>
-        <w:rPr>
-          <w:rtl w:val="0"/>
-        </w:rPr>
-        <w:t xml:space="preserve">  </w:t>
-      </w:r>
-    </w:p>
-    <w:p>
-      <w:pPr>
-        <w:spacing w:after="240" w:before="240" w:lineRule="auto"/>
-        <w:rPr/>
-      </w:pPr>
-      <w:r>
-        <w:rPr>
-          <w:rtl w:val="0"/>
-        </w:rPr>
-        <w:t xml:space="preserve">  FOR EACH chunk CH in tableChunks:</w:t>
-      </w:r>
-    </w:p>
-    <w:p>
-      <w:pPr>
-        <w:spacing w:after="240" w:before="240" w:lineRule="auto"/>
-        <w:rPr/>
-      </w:pPr>
-      <w:r>
-        <w:rPr>
-          <w:rFonts w:ascii="Arial Unicode MS" w:cs="Arial Unicode MS" w:eastAsia="Arial Unicode MS" w:hAnsi="Arial Unicode MS"/>
-          <w:rtl w:val="0"/>
-        </w:rPr>
-        <w:t xml:space="preserve">    CH.metadata ← metadata</w:t>
-      </w:r>
-    </w:p>
-    <w:p>
-      <w:pPr>
-        <w:spacing w:after="240" w:before="240" w:lineRule="auto"/>
-        <w:rPr/>
-      </w:pPr>
-      <w:r>
-        <w:rPr>
-          <w:rtl w:val="0"/>
-        </w:rPr>
-        <w:t xml:space="preserve">    result.Append(CH)</w:t>
-      </w:r>
-    </w:p>
-    <w:p>
-      <w:pPr>
-        <w:spacing w:after="240" w:before="240" w:lineRule="auto"/>
-        <w:rPr/>
-      </w:pPr>
-      <w:r>
-        <w:rPr>
-          <w:rtl w:val="0"/>
-        </w:rPr>
-        <w:t xml:space="preserve">  END FOR</w:t>
-      </w:r>
-    </w:p>
-    <w:p>
-      <w:pPr>
-        <w:spacing w:after="240" w:before="240" w:lineRule="auto"/>
-        <w:rPr/>
-      </w:pPr>
-      <w:r>
-        <w:rPr>
-          <w:rtl w:val="0"/>
-        </w:rPr>
-        <w:t xml:space="preserve">  </w:t>
-      </w:r>
-    </w:p>
-    <w:p>
-      <w:pPr>
-        <w:spacing w:after="240" w:before="240" w:lineRule="auto"/>
-        <w:rPr/>
-      </w:pPr>
-      <w:r>
-        <w:rPr>
-          <w:rtl w:val="0"/>
-        </w:rPr>
-        <w:t xml:space="preserve">  RETURN result</w:t>
-      </w:r>
-    </w:p>
-    <w:p>
-      <w:pPr>
-        <w:spacing w:after="240" w:before="240" w:lineRule="auto"/>
-        <w:rPr/>
-      </w:pPr>
-      <w:r>
-        <w:rPr>
-          <w:rtl w:val="0"/>
-        </w:rPr>
-      </w:r>
-    </w:p>
-    <w:p>
-      <w:pPr>
-        <w:pStyle w:val="Heading3"/>
-        <w:keepNext w:val="0"/>
-        <w:keepLines w:val="0"/>
-        <w:spacing w:before="280" w:lineRule="auto"/>
-        <w:rPr>
-          <w:b w:val="1"/>
-          <w:color w:val="000000"/>
-          <w:sz w:val="26"/>
-          <w:szCs w:val="26"/>
-        </w:rPr>
-      </w:pPr>
-      <w:bookmarkStart w:colFirst="0" w:colLast="0" w:name="_escdqqadcaq0" w:id="29"/>
-      <w:bookmarkEnd w:id="29"/>
-      <w:r>
-        <w:rPr>
-          <w:b w:val="1"/>
-          <w:color w:val="000000"/>
-          <w:sz w:val="26"/>
-          <w:szCs w:val="26"/>
-          <w:rtl w:val="0"/>
-        </w:rPr>
-        <w:t xml:space="preserve">Appendix B: Comprehensive Terminology Glossary</w:t>
+        <w:t xml:space="preserve">Appendix A: Comprehensive Terminology Glossary</w:t>
       </w:r>
     </w:p>
     <w:tbl>
@@ -14871,8 +12709,8 @@
           <w:szCs w:val="26"/>
         </w:rPr>
       </w:pPr>
-      <w:bookmarkStart w:colFirst="0" w:colLast="0" w:name="_uii3nvqcyilj" w:id="30"/>
-      <w:bookmarkEnd w:id="30"/>
+      <w:bookmarkStart w:colFirst="0" w:colLast="0" w:name="_heading=h.xyqj9pxwzybx" w:id="25"/>
+      <w:bookmarkEnd w:id="25"/>
       <w:r>
         <w:rPr>
           <w:b w:val="1"/>
@@ -14881,7 +12719,7 @@
           <w:szCs w:val="26"/>
           <w:rtl w:val="0"/>
         </w:rPr>
-        <w:t xml:space="preserve">Appendix C: Data Formats and Conversions</w:t>
+        <w:t xml:space="preserve">Appendix B: Data Formats and Conversions</w:t>
       </w:r>
     </w:p>
     <w:p>
@@ -14897,8 +12735,8 @@
           <w:szCs w:val="22"/>
         </w:rPr>
       </w:pPr>
-      <w:bookmarkStart w:colFirst="0" w:colLast="0" w:name="_as6tw8d3m5ut" w:id="31"/>
-      <w:bookmarkEnd w:id="31"/>
+      <w:bookmarkStart w:colFirst="0" w:colLast="0" w:name="_heading=h.mtcvx0qzchgi" w:id="26"/>
+      <w:bookmarkEnd w:id="26"/>
       <w:r>
         <w:rPr>
           <w:b w:val="1"/>
@@ -16359,8 +14197,8 @@
           <w:szCs w:val="22"/>
         </w:rPr>
       </w:pPr>
-      <w:bookmarkStart w:colFirst="0" w:colLast="0" w:name="_zq6lg5mzp4q" w:id="32"/>
-      <w:bookmarkEnd w:id="32"/>
+      <w:bookmarkStart w:colFirst="0" w:colLast="0" w:name="_heading=h.tuommkimfaao" w:id="27"/>
+      <w:bookmarkEnd w:id="27"/>
       <w:r>
         <w:rPr>
           <w:b w:val="1"/>
@@ -16446,14 +14284,21 @@
               <w:jc w:val="center"/>
               <w:rPr/>
             </w:pPr>
-            <w:r>
-              <w:rPr>
-                <w:rFonts w:ascii="Arial Unicode MS" w:cs="Arial Unicode MS" w:eastAsia="Arial Unicode MS" w:hAnsi="Arial Unicode MS"/>
-                <w:b w:val="1"/>
-                <w:rtl w:val="0"/>
-              </w:rPr>
-              <w:t xml:space="preserve">Source → Target</w:t>
-            </w:r>
+            <w:sdt>
+              <w:sdtPr>
+                <w:tag w:val="goog_rdk_3"/>
+              </w:sdtPr>
+              <w:sdtContent>
+                <w:r>
+                  <w:rPr>
+                    <w:rFonts w:ascii="Arial Unicode MS" w:cs="Arial Unicode MS" w:eastAsia="Arial Unicode MS" w:hAnsi="Arial Unicode MS"/>
+                    <w:b w:val="1"/>
+                    <w:rtl w:val="0"/>
+                  </w:rPr>
+                  <w:t xml:space="preserve">Source → Target</w:t>
+                </w:r>
+              </w:sdtContent>
+            </w:sdt>
             <w:r>
               <w:rPr>
                 <w:rtl w:val="0"/>
@@ -16669,12 +14514,24 @@
               <w:spacing w:after="240" w:before="240" w:lineRule="auto"/>
               <w:rPr/>
             </w:pPr>
-            <w:r>
-              <w:rPr>
-                <w:rFonts w:ascii="Arial Unicode MS" w:cs="Arial Unicode MS" w:eastAsia="Arial Unicode MS" w:hAnsi="Arial Unicode MS"/>
-                <w:rtl w:val="0"/>
-              </w:rPr>
-              <w:t xml:space="preserve">PDF → DOCX</w:t>
+            <w:sdt>
+              <w:sdtPr>
+                <w:tag w:val="goog_rdk_4"/>
+              </w:sdtPr>
+              <w:sdtContent>
+                <w:r>
+                  <w:rPr>
+                    <w:rFonts w:ascii="Arial Unicode MS" w:cs="Arial Unicode MS" w:eastAsia="Arial Unicode MS" w:hAnsi="Arial Unicode MS"/>
+                    <w:rtl w:val="0"/>
+                  </w:rPr>
+                  <w:t xml:space="preserve">PDF → DOCX</w:t>
+                </w:r>
+              </w:sdtContent>
+            </w:sdt>
+            <w:r>
+              <w:rPr>
+                <w:rtl w:val="0"/>
+              </w:rPr>
             </w:r>
           </w:p>
         </w:tc>
@@ -16851,12 +14708,24 @@
               <w:spacing w:after="240" w:before="240" w:lineRule="auto"/>
               <w:rPr/>
             </w:pPr>
-            <w:r>
-              <w:rPr>
-                <w:rFonts w:ascii="Arial Unicode MS" w:cs="Arial Unicode MS" w:eastAsia="Arial Unicode MS" w:hAnsi="Arial Unicode MS"/>
-                <w:rtl w:val="0"/>
-              </w:rPr>
-              <w:t xml:space="preserve">DOCX → PDF</w:t>
+            <w:sdt>
+              <w:sdtPr>
+                <w:tag w:val="goog_rdk_5"/>
+              </w:sdtPr>
+              <w:sdtContent>
+                <w:r>
+                  <w:rPr>
+                    <w:rFonts w:ascii="Arial Unicode MS" w:cs="Arial Unicode MS" w:eastAsia="Arial Unicode MS" w:hAnsi="Arial Unicode MS"/>
+                    <w:rtl w:val="0"/>
+                  </w:rPr>
+                  <w:t xml:space="preserve">DOCX → PDF</w:t>
+                </w:r>
+              </w:sdtContent>
+            </w:sdt>
+            <w:r>
+              <w:rPr>
+                <w:rtl w:val="0"/>
+              </w:rPr>
             </w:r>
           </w:p>
         </w:tc>
@@ -17033,12 +14902,24 @@
               <w:spacing w:after="240" w:before="240" w:lineRule="auto"/>
               <w:rPr/>
             </w:pPr>
-            <w:r>
-              <w:rPr>
-                <w:rFonts w:ascii="Arial Unicode MS" w:cs="Arial Unicode MS" w:eastAsia="Arial Unicode MS" w:hAnsi="Arial Unicode MS"/>
-                <w:rtl w:val="0"/>
-              </w:rPr>
-              <w:t xml:space="preserve">HTML → DOCX</w:t>
+            <w:sdt>
+              <w:sdtPr>
+                <w:tag w:val="goog_rdk_6"/>
+              </w:sdtPr>
+              <w:sdtContent>
+                <w:r>
+                  <w:rPr>
+                    <w:rFonts w:ascii="Arial Unicode MS" w:cs="Arial Unicode MS" w:eastAsia="Arial Unicode MS" w:hAnsi="Arial Unicode MS"/>
+                    <w:rtl w:val="0"/>
+                  </w:rPr>
+                  <w:t xml:space="preserve">HTML → DOCX</w:t>
+                </w:r>
+              </w:sdtContent>
+            </w:sdt>
+            <w:r>
+              <w:rPr>
+                <w:rtl w:val="0"/>
+              </w:rPr>
             </w:r>
           </w:p>
         </w:tc>
@@ -17215,12 +15096,24 @@
               <w:spacing w:after="240" w:before="240" w:lineRule="auto"/>
               <w:rPr/>
             </w:pPr>
-            <w:r>
-              <w:rPr>
-                <w:rFonts w:ascii="Arial Unicode MS" w:cs="Arial Unicode MS" w:eastAsia="Arial Unicode MS" w:hAnsi="Arial Unicode MS"/>
-                <w:rtl w:val="0"/>
-              </w:rPr>
-              <w:t xml:space="preserve">DOCX → HTML</w:t>
+            <w:sdt>
+              <w:sdtPr>
+                <w:tag w:val="goog_rdk_7"/>
+              </w:sdtPr>
+              <w:sdtContent>
+                <w:r>
+                  <w:rPr>
+                    <w:rFonts w:ascii="Arial Unicode MS" w:cs="Arial Unicode MS" w:eastAsia="Arial Unicode MS" w:hAnsi="Arial Unicode MS"/>
+                    <w:rtl w:val="0"/>
+                  </w:rPr>
+                  <w:t xml:space="preserve">DOCX → HTML</w:t>
+                </w:r>
+              </w:sdtContent>
+            </w:sdt>
+            <w:r>
+              <w:rPr>
+                <w:rtl w:val="0"/>
+              </w:rPr>
             </w:r>
           </w:p>
         </w:tc>
@@ -17397,12 +15290,24 @@
               <w:spacing w:after="240" w:before="240" w:lineRule="auto"/>
               <w:rPr/>
             </w:pPr>
-            <w:r>
-              <w:rPr>
-                <w:rFonts w:ascii="Arial Unicode MS" w:cs="Arial Unicode MS" w:eastAsia="Arial Unicode MS" w:hAnsi="Arial Unicode MS"/>
-                <w:rtl w:val="0"/>
-              </w:rPr>
-              <w:t xml:space="preserve">PDF → HTML</w:t>
+            <w:sdt>
+              <w:sdtPr>
+                <w:tag w:val="goog_rdk_8"/>
+              </w:sdtPr>
+              <w:sdtContent>
+                <w:r>
+                  <w:rPr>
+                    <w:rFonts w:ascii="Arial Unicode MS" w:cs="Arial Unicode MS" w:eastAsia="Arial Unicode MS" w:hAnsi="Arial Unicode MS"/>
+                    <w:rtl w:val="0"/>
+                  </w:rPr>
+                  <w:t xml:space="preserve">PDF → HTML</w:t>
+                </w:r>
+              </w:sdtContent>
+            </w:sdt>
+            <w:r>
+              <w:rPr>
+                <w:rtl w:val="0"/>
+              </w:rPr>
             </w:r>
           </w:p>
         </w:tc>
@@ -17579,12 +15484,24 @@
               <w:spacing w:after="240" w:before="240" w:lineRule="auto"/>
               <w:rPr/>
             </w:pPr>
-            <w:r>
-              <w:rPr>
-                <w:rFonts w:ascii="Arial Unicode MS" w:cs="Arial Unicode MS" w:eastAsia="Arial Unicode MS" w:hAnsi="Arial Unicode MS"/>
-                <w:rtl w:val="0"/>
-              </w:rPr>
-              <w:t xml:space="preserve">XLSX → DOCX</w:t>
+            <w:sdt>
+              <w:sdtPr>
+                <w:tag w:val="goog_rdk_9"/>
+              </w:sdtPr>
+              <w:sdtContent>
+                <w:r>
+                  <w:rPr>
+                    <w:rFonts w:ascii="Arial Unicode MS" w:cs="Arial Unicode MS" w:eastAsia="Arial Unicode MS" w:hAnsi="Arial Unicode MS"/>
+                    <w:rtl w:val="0"/>
+                  </w:rPr>
+                  <w:t xml:space="preserve">XLSX → DOCX</w:t>
+                </w:r>
+              </w:sdtContent>
+            </w:sdt>
+            <w:r>
+              <w:rPr>
+                <w:rtl w:val="0"/>
+              </w:rPr>
             </w:r>
           </w:p>
         </w:tc>
@@ -17761,12 +15678,24 @@
               <w:spacing w:after="240" w:before="240" w:lineRule="auto"/>
               <w:rPr/>
             </w:pPr>
-            <w:r>
-              <w:rPr>
-                <w:rFonts w:ascii="Arial Unicode MS" w:cs="Arial Unicode MS" w:eastAsia="Arial Unicode MS" w:hAnsi="Arial Unicode MS"/>
-                <w:rtl w:val="0"/>
-              </w:rPr>
-              <w:t xml:space="preserve">PPTX → PDF</w:t>
+            <w:sdt>
+              <w:sdtPr>
+                <w:tag w:val="goog_rdk_10"/>
+              </w:sdtPr>
+              <w:sdtContent>
+                <w:r>
+                  <w:rPr>
+                    <w:rFonts w:ascii="Arial Unicode MS" w:cs="Arial Unicode MS" w:eastAsia="Arial Unicode MS" w:hAnsi="Arial Unicode MS"/>
+                    <w:rtl w:val="0"/>
+                  </w:rPr>
+                  <w:t xml:space="preserve">PPTX → PDF</w:t>
+                </w:r>
+              </w:sdtContent>
+            </w:sdt>
+            <w:r>
+              <w:rPr>
+                <w:rtl w:val="0"/>
+              </w:rPr>
             </w:r>
           </w:p>
         </w:tc>
@@ -17943,12 +15872,24 @@
               <w:spacing w:after="240" w:before="240" w:lineRule="auto"/>
               <w:rPr/>
             </w:pPr>
-            <w:r>
-              <w:rPr>
-                <w:rFonts w:ascii="Arial Unicode MS" w:cs="Arial Unicode MS" w:eastAsia="Arial Unicode MS" w:hAnsi="Arial Unicode MS"/>
-                <w:rtl w:val="0"/>
-              </w:rPr>
-              <w:t xml:space="preserve">PDF → TXT</w:t>
+            <w:sdt>
+              <w:sdtPr>
+                <w:tag w:val="goog_rdk_11"/>
+              </w:sdtPr>
+              <w:sdtContent>
+                <w:r>
+                  <w:rPr>
+                    <w:rFonts w:ascii="Arial Unicode MS" w:cs="Arial Unicode MS" w:eastAsia="Arial Unicode MS" w:hAnsi="Arial Unicode MS"/>
+                    <w:rtl w:val="0"/>
+                  </w:rPr>
+                  <w:t xml:space="preserve">PDF → TXT</w:t>
+                </w:r>
+              </w:sdtContent>
+            </w:sdt>
+            <w:r>
+              <w:rPr>
+                <w:rtl w:val="0"/>
+              </w:rPr>
             </w:r>
           </w:p>
         </w:tc>
@@ -18111,8 +16052,8 @@
           <w:szCs w:val="34"/>
         </w:rPr>
       </w:pPr>
-      <w:bookmarkStart w:colFirst="0" w:colLast="0" w:name="_pxruxx9dc50c" w:id="33"/>
-      <w:bookmarkEnd w:id="33"/>
+      <w:bookmarkStart w:colFirst="0" w:colLast="0" w:name="_heading=h.ge6m4mof5dlh" w:id="28"/>
+      <w:bookmarkEnd w:id="28"/>
       <w:r>
         <w:rPr>
           <w:b w:val="1"/>
@@ -18120,7 +16061,145 @@
           <w:szCs w:val="34"/>
           <w:rtl w:val="0"/>
         </w:rPr>
-        <w:t xml:space="preserve">Section 11: Interactive Elements (Mock-up)</w:t>
+        <w:t xml:space="preserve">Section 9: Footnotes and Endnotes</w:t>
+      </w:r>
+    </w:p>
+    <w:p>
+      <w:pPr>
+        <w:spacing w:after="240" w:before="240" w:lineRule="auto"/>
+        <w:rPr/>
+      </w:pPr>
+      <w:r>
+        <w:rPr>
+          <w:rtl w:val="0"/>
+        </w:rPr>
+        <w:t xml:space="preserve">This section demonstrates the use of footnotes and endnotes, which are commonly found in academic and technical documents.</w:t>
+      </w:r>
+    </w:p>
+    <w:p>
+      <w:pPr>
+        <w:spacing w:after="240" w:before="240" w:lineRule="auto"/>
+        <w:rPr/>
+      </w:pPr>
+      <w:r>
+        <w:rPr>
+          <w:rtl w:val="0"/>
+        </w:rPr>
+        <w:t xml:space="preserve">The implementation of efficient document chunking algorithms requires careful consideration of multiple factors[^5]. Research has shown that pure length-based chunking often fails to preserve semantic coherence[^6]. Instead, approaches that respect document structure tend to produce more usable chunks for downstream natural language processing tasks[^7].</w:t>
+      </w:r>
+    </w:p>
+    <w:p>
+      <w:pPr>
+        <w:spacing w:after="240" w:before="240" w:lineRule="auto"/>
+        <w:rPr/>
+      </w:pPr>
+      <w:r>
+        <w:rPr>
+          <w:rtl w:val="0"/>
+        </w:rPr>
+        <w:t xml:space="preserve">According to Davidson (2023), "The way we divide documents has profound implications for how well systems understand their content."[^8] This is particularly evident when dealing with complex structures like nested tables or multi-column layouts.</w:t>
+      </w:r>
+    </w:p>
+    <w:p>
+      <w:pPr>
+        <w:spacing w:after="240" w:before="240" w:lineRule="auto"/>
+        <w:rPr/>
+      </w:pPr>
+      <w:r>
+        <w:rPr>
+          <w:rtl w:val="0"/>
+        </w:rPr>
+        <w:t xml:space="preserve">Experimental evidence suggests that maintaining a balance between chunk size uniformity and structural coherence produces optimal results[^9]. However, this balance often varies based on the specific use case and document type[^10].</w:t>
+      </w:r>
+    </w:p>
+    <w:p>
+      <w:pPr>
+        <w:spacing w:after="240" w:before="240" w:lineRule="auto"/>
+        <w:rPr/>
+      </w:pPr>
+      <w:r>
+        <w:rPr>
+          <w:rtl w:val="0"/>
+        </w:rPr>
+        <w:t xml:space="preserve">[^5]: Henderson, L. (2022). "Optimizing Document Chunking for Large Language Models." </w:t>
+      </w:r>
+      <w:r>
+        <w:rPr>
+          <w:i w:val="1"/>
+          <w:rtl w:val="0"/>
+        </w:rPr>
+        <w:t xml:space="preserve">Journal of Artificial Intelligence Research</w:t>
+      </w:r>
+      <w:r>
+        <w:rPr>
+          <w:rtl w:val="0"/>
+        </w:rPr>
+        <w:t xml:space="preserve">, 68, 125-143. [^6]: Thompson, R., &amp; Nguyen, P. (2023). "Semantic Preservation in Document Processing Pipelines." </w:t>
+      </w:r>
+      <w:r>
+        <w:rPr>
+          <w:i w:val="1"/>
+          <w:rtl w:val="0"/>
+        </w:rPr>
+        <w:t xml:space="preserve">Proceedings of ACL 2023</w:t>
+      </w:r>
+      <w:r>
+        <w:rPr>
+          <w:rtl w:val="0"/>
+        </w:rPr>
+        <w:t xml:space="preserve">, 487-502. [^7]: Wu, J., Li, X., &amp; Patel, D. (2022). "Structure-aware Document Processing for Enhanced Information Extraction." </w:t>
+      </w:r>
+      <w:r>
+        <w:rPr>
+          <w:i w:val="1"/>
+          <w:rtl w:val="0"/>
+        </w:rPr>
+        <w:t xml:space="preserve">Transactions on Knowledge Discovery from Data</w:t>
+      </w:r>
+      <w:r>
+        <w:rPr>
+          <w:rtl w:val="0"/>
+        </w:rPr>
+        <w:t xml:space="preserve">, 16(3), 78-96. [^8]: Davidson, M. (2023). "The Impact of Document Segmentation on Natural Language Understanding." </w:t>
+      </w:r>
+      <w:r>
+        <w:rPr>
+          <w:i w:val="1"/>
+          <w:rtl w:val="0"/>
+        </w:rPr>
+        <w:t xml:space="preserve">Computational Linguistics Quarterly</w:t>
+      </w:r>
+      <w:r>
+        <w:rPr>
+          <w:rtl w:val="0"/>
+        </w:rPr>
+        <w:t xml:space="preserve">, 45(2), 213-229. [^9]: Fernandez, A., &amp; Kaplan, T. (2023). "Balancing Size and Coherence in Document Chunking Strategies." </w:t>
+      </w:r>
+      <w:r>
+        <w:rPr>
+          <w:i w:val="1"/>
+          <w:rtl w:val="0"/>
+        </w:rPr>
+        <w:t xml:space="preserve">Proceedings of EMNLP 2023</w:t>
+      </w:r>
+      <w:r>
+        <w:rPr>
+          <w:rtl w:val="0"/>
+        </w:rPr>
+        <w:t xml:space="preserve">, 302-317. [^10]: Yamamoto, S., et al. (2024). "Domain-specific Optimization of Document Processing Pipelines." </w:t>
+      </w:r>
+      <w:r>
+        <w:rPr>
+          <w:i w:val="1"/>
+          <w:rtl w:val="0"/>
+        </w:rPr>
+        <w:t xml:space="preserve">Information Processing &amp; Management</w:t>
+      </w:r>
+      <w:r>
+        <w:rPr>
+          <w:rtl w:val="0"/>
+        </w:rPr>
+        <w:t xml:space="preserve">, Advance online publication.</w:t>
       </w:r>
     </w:p>
     <w:p>
@@ -18136,8 +16215,8 @@
           <w:szCs w:val="26"/>
         </w:rPr>
       </w:pPr>
-      <w:bookmarkStart w:colFirst="0" w:colLast="0" w:name="_p73pvgxa58k4" w:id="34"/>
-      <w:bookmarkEnd w:id="34"/>
+      <w:bookmarkStart w:colFirst="0" w:colLast="0" w:name="_heading=h.a5j0tao59jzk" w:id="29"/>
+      <w:bookmarkEnd w:id="29"/>
       <w:r>
         <w:rPr>
           <w:b w:val="1"/>
@@ -18146,577 +16225,97 @@
           <w:szCs w:val="26"/>
           <w:rtl w:val="0"/>
         </w:rPr>
-        <w:t xml:space="preserve">Form Fields Example</w:t>
-      </w:r>
-    </w:p>
-    <w:p>
-      <w:pPr>
-        <w:spacing w:after="240" w:before="240" w:lineRule="auto"/>
-        <w:rPr/>
-      </w:pPr>
-      <w:r>
-        <w:rPr>
-          <w:rtl w:val="0"/>
-        </w:rPr>
-        <w:t xml:space="preserve">Below is a representation of form fields that would be included in the document:</w:t>
+        <w:t xml:space="preserve">Endnotes</w:t>
       </w:r>
     </w:p>
     <w:p>
       <w:pPr>
         <w:numPr>
           <w:ilvl w:val="0"/>
-          <w:numId w:val="2"/>
+          <w:numId w:val="8"/>
         </w:numPr>
-        <w:spacing w:after="0" w:afterAutospacing="0" w:before="240" w:lineRule="auto"/>
+        <w:spacing w:after="0" w:before="240" w:lineRule="auto"/>
         <w:ind w:left="720" w:hanging="360"/>
-      </w:pPr>
-      <w:r>
-        <w:rPr>
-          <w:b w:val="1"/>
-          <w:rtl w:val="0"/>
-        </w:rPr>
-        <w:t xml:space="preserve">Text Input Field:</w:t>
-      </w:r>
-      <w:r>
-        <w:rPr>
-          <w:rtl w:val="0"/>
-        </w:rPr>
-        <w:t xml:space="preserve"> [________________________] Name</w:t>
+        <w:rPr/>
+      </w:pPr>
+      <w:r>
+        <w:rPr>
+          <w:rtl w:val="0"/>
+        </w:rPr>
+        <w:t xml:space="preserve">The term "chunking" has its origins in cognitive psychology, where it refers to the process of grouping individual pieces of information into larger units to improve memory and processing efficiency.</w:t>
+        <w:br w:type="textWrapping"/>
       </w:r>
     </w:p>
     <w:p>
       <w:pPr>
         <w:numPr>
           <w:ilvl w:val="0"/>
-          <w:numId w:val="2"/>
+          <w:numId w:val="8"/>
         </w:numPr>
-        <w:spacing w:after="0" w:afterAutospacing="0" w:before="0" w:beforeAutospacing="0" w:lineRule="auto"/>
+        <w:spacing w:after="0" w:before="0" w:lineRule="auto"/>
         <w:ind w:left="720" w:hanging="360"/>
-      </w:pPr>
-      <w:r>
-        <w:rPr>
-          <w:b w:val="1"/>
-          <w:rtl w:val="0"/>
-        </w:rPr>
-        <w:t xml:space="preserve">Dropdown Menu:</w:t>
-      </w:r>
-      <w:r>
-        <w:rPr>
-          <w:rtl w:val="0"/>
-        </w:rPr>
-        <w:t xml:space="preserve"> [Select an option ▼] Department</w:t>
+        <w:rPr/>
+      </w:pPr>
+      <w:r>
+        <w:rPr>
+          <w:rtl w:val="0"/>
+        </w:rPr>
+        <w:t xml:space="preserve">Early document processing systems typically relied on simple pagination or fixed character counts for dividing documents, without consideration for semantic boundaries.</w:t>
+        <w:br w:type="textWrapping"/>
       </w:r>
     </w:p>
     <w:p>
       <w:pPr>
         <w:numPr>
           <w:ilvl w:val="0"/>
-          <w:numId w:val="2"/>
+          <w:numId w:val="8"/>
         </w:numPr>
-        <w:spacing w:after="0" w:afterAutospacing="0" w:before="0" w:beforeAutospacing="0" w:lineRule="auto"/>
+        <w:spacing w:after="0" w:before="0" w:lineRule="auto"/>
         <w:ind w:left="720" w:hanging="360"/>
-      </w:pPr>
-      <w:r>
-        <w:rPr>
-          <w:b w:val="1"/>
-          <w:rtl w:val="0"/>
-        </w:rPr>
-        <w:t xml:space="preserve">Checkboxes:</w:t>
-      </w:r>
-      <w:r>
-        <w:rPr>
-          <w:rtl w:val="0"/>
-        </w:rPr>
-        <w:t xml:space="preserve"> ☐ Option 1 ☐ Option 2 ☐ Option 3</w:t>
+        <w:rPr/>
+      </w:pPr>
+      <w:r>
+        <w:rPr>
+          <w:rtl w:val="0"/>
+        </w:rPr>
+        <w:t xml:space="preserve">Modern vector databases can efficiently store and retrieve document chunks based on semantic similarity rather than keyword matching.</w:t>
+        <w:br w:type="textWrapping"/>
       </w:r>
     </w:p>
     <w:p>
       <w:pPr>
         <w:numPr>
           <w:ilvl w:val="0"/>
-          <w:numId w:val="2"/>
+          <w:numId w:val="8"/>
         </w:numPr>
-        <w:spacing w:after="0" w:afterAutospacing="0" w:before="0" w:beforeAutospacing="0" w:lineRule="auto"/>
+        <w:spacing w:after="0" w:before="0" w:lineRule="auto"/>
         <w:ind w:left="720" w:hanging="360"/>
-      </w:pPr>
-      <w:r>
-        <w:rPr>
-          <w:b w:val="1"/>
-          <w:rtl w:val="0"/>
-        </w:rPr>
-        <w:t xml:space="preserve">Radio Buttons:</w:t>
-      </w:r>
-      <w:r>
-        <w:rPr>
-          <w:rtl w:val="0"/>
-        </w:rPr>
-        <w:t xml:space="preserve"> ○ Choice A ○ Choice B ○ Choice C</w:t>
+        <w:rPr/>
+      </w:pPr>
+      <w:r>
+        <w:rPr>
+          <w:rtl w:val="0"/>
+        </w:rPr>
+        <w:t xml:space="preserve">The emergence of large language models has placed increased importance on effective document chunking strategies to overcome context window limitations.</w:t>
+        <w:br w:type="textWrapping"/>
       </w:r>
     </w:p>
     <w:p>
       <w:pPr>
         <w:numPr>
           <w:ilvl w:val="0"/>
-          <w:numId w:val="2"/>
+          <w:numId w:val="8"/>
         </w:numPr>
-        <w:spacing w:after="0" w:afterAutospacing="0" w:before="0" w:beforeAutospacing="0" w:lineRule="auto"/>
+        <w:spacing w:after="240" w:before="0" w:lineRule="auto"/>
         <w:ind w:left="720" w:hanging="360"/>
-      </w:pPr>
-      <w:r>
-        <w:rPr>
-          <w:b w:val="1"/>
-          <w:rtl w:val="0"/>
-        </w:rPr>
-        <w:t xml:space="preserve">Date Picker:</w:t>
-      </w:r>
-      <w:r>
-        <w:rPr>
-          <w:rtl w:val="0"/>
-        </w:rPr>
-        <w:t xml:space="preserve"> [MM/DD/YYYY]</w:t>
-      </w:r>
-    </w:p>
-    <w:p>
-      <w:pPr>
-        <w:numPr>
-          <w:ilvl w:val="0"/>
-          <w:numId w:val="2"/>
-        </w:numPr>
-        <w:spacing w:after="0" w:afterAutospacing="0" w:before="0" w:beforeAutospacing="0" w:lineRule="auto"/>
-        <w:ind w:left="720" w:hanging="360"/>
-      </w:pPr>
-      <w:r>
-        <w:rPr>
-          <w:b w:val="1"/>
-          <w:rtl w:val="0"/>
-        </w:rPr>
-        <w:t xml:space="preserve">Text Area:</w:t>
-      </w:r>
-      <w:r>
-        <w:rPr>
-          <w:rtl w:val="0"/>
-        </w:rPr>
-        <w:t xml:space="preserve"> [ ] [ ] [ ]</w:t>
-      </w:r>
-    </w:p>
-    <w:p>
-      <w:pPr>
-        <w:numPr>
-          <w:ilvl w:val="0"/>
-          <w:numId w:val="2"/>
-        </w:numPr>
-        <w:spacing w:after="240" w:before="0" w:beforeAutospacing="0" w:lineRule="auto"/>
-        <w:ind w:left="720" w:hanging="360"/>
-      </w:pPr>
-      <w:r>
-        <w:rPr>
-          <w:b w:val="1"/>
-          <w:rtl w:val="0"/>
-        </w:rPr>
-        <w:t xml:space="preserve">Submit Button:</w:t>
-      </w:r>
-      <w:r>
-        <w:rPr>
-          <w:rtl w:val="0"/>
-        </w:rPr>
-        <w:t xml:space="preserve"> [Submit Form]</w:t>
-      </w:r>
-    </w:p>
-    <w:p>
-      <w:pPr>
-        <w:pStyle w:val="Heading3"/>
-        <w:keepNext w:val="0"/>
-        <w:keepLines w:val="0"/>
-        <w:spacing w:before="280" w:lineRule="auto"/>
-        <w:rPr>
-          <w:b w:val="1"/>
-          <w:color w:val="000000"/>
-          <w:sz w:val="26"/>
-          <w:szCs w:val="26"/>
-        </w:rPr>
-      </w:pPr>
-      <w:bookmarkStart w:colFirst="0" w:colLast="0" w:name="_hmx89qaz2hg" w:id="35"/>
-      <w:bookmarkEnd w:id="35"/>
-      <w:r>
-        <w:rPr>
-          <w:b w:val="1"/>
-          <w:color w:val="000000"/>
-          <w:sz w:val="26"/>
-          <w:szCs w:val="26"/>
-          <w:rtl w:val="0"/>
-        </w:rPr>
-        <w:t xml:space="preserve">Interactive Table of Contents</w:t>
-      </w:r>
-    </w:p>
-    <w:p>
-      <w:pPr>
-        <w:numPr>
-          <w:ilvl w:val="0"/>
-          <w:numId w:val="3"/>
-        </w:numPr>
-        <w:spacing w:after="0" w:afterAutospacing="0" w:before="240" w:lineRule="auto"/>
-        <w:ind w:left="720" w:hanging="360"/>
-      </w:pPr>
-      <w:hyperlink r:id="rId6">
-        <w:r>
-          <w:rPr>
-            <w:color w:val="1155cc"/>
-            <w:u w:val="single"/>
-            <w:rtl w:val="0"/>
-          </w:rPr>
-          <w:t xml:space="preserve">Introduction</w:t>
-        </w:r>
-      </w:hyperlink>
-      <w:r>
-        <w:rPr>
-          <w:rtl w:val="0"/>
-        </w:rPr>
-      </w:r>
-    </w:p>
-    <w:p>
-      <w:pPr>
-        <w:numPr>
-          <w:ilvl w:val="0"/>
-          <w:numId w:val="3"/>
-        </w:numPr>
-        <w:spacing w:after="0" w:afterAutospacing="0" w:before="0" w:beforeAutospacing="0" w:lineRule="auto"/>
-        <w:ind w:left="720" w:hanging="360"/>
-      </w:pPr>
-      <w:hyperlink r:id="rId7">
-        <w:r>
-          <w:rPr>
-            <w:color w:val="1155cc"/>
-            <w:u w:val="single"/>
-            <w:rtl w:val="0"/>
-          </w:rPr>
-          <w:t xml:space="preserve">Long Lists</w:t>
-        </w:r>
-      </w:hyperlink>
-      <w:r>
-        <w:rPr>
-          <w:rtl w:val="0"/>
-        </w:rPr>
-      </w:r>
-    </w:p>
-    <w:p>
-      <w:pPr>
-        <w:numPr>
-          <w:ilvl w:val="0"/>
-          <w:numId w:val="3"/>
-        </w:numPr>
-        <w:spacing w:after="0" w:afterAutospacing="0" w:before="0" w:beforeAutospacing="0" w:lineRule="auto"/>
-        <w:ind w:left="720" w:hanging="360"/>
-      </w:pPr>
-      <w:hyperlink r:id="rId8">
-        <w:r>
-          <w:rPr>
-            <w:color w:val="1155cc"/>
-            <w:u w:val="single"/>
-            <w:rtl w:val="0"/>
-          </w:rPr>
-          <w:t xml:space="preserve">Complex Tables</w:t>
-        </w:r>
-      </w:hyperlink>
-      <w:r>
-        <w:rPr>
-          <w:rtl w:val="0"/>
-        </w:rPr>
-      </w:r>
-    </w:p>
-    <w:p>
-      <w:pPr>
-        <w:numPr>
-          <w:ilvl w:val="0"/>
-          <w:numId w:val="3"/>
-        </w:numPr>
-        <w:spacing w:after="0" w:afterAutospacing="0" w:before="0" w:beforeAutospacing="0" w:lineRule="auto"/>
-        <w:ind w:left="720" w:hanging="360"/>
-      </w:pPr>
-      <w:hyperlink r:id="rId9">
-        <w:r>
-          <w:rPr>
-            <w:color w:val="1155cc"/>
-            <w:u w:val="single"/>
-            <w:rtl w:val="0"/>
-          </w:rPr>
-          <w:t xml:space="preserve">Nested Tables</w:t>
-        </w:r>
-      </w:hyperlink>
-      <w:r>
-        <w:rPr>
-          <w:rtl w:val="0"/>
-        </w:rPr>
-      </w:r>
-    </w:p>
-    <w:p>
-      <w:pPr>
-        <w:numPr>
-          <w:ilvl w:val="0"/>
-          <w:numId w:val="3"/>
-        </w:numPr>
-        <w:spacing w:after="0" w:afterAutospacing="0" w:before="0" w:beforeAutospacing="0" w:lineRule="auto"/>
-        <w:ind w:left="720" w:hanging="360"/>
-      </w:pPr>
-      <w:hyperlink r:id="rId10">
-        <w:r>
-          <w:rPr>
-            <w:color w:val="1155cc"/>
-            <w:u w:val="single"/>
-            <w:rtl w:val="0"/>
-          </w:rPr>
-          <w:t xml:space="preserve">Tables with Spanning Cells</w:t>
-        </w:r>
-      </w:hyperlink>
-      <w:r>
-        <w:rPr>
-          <w:rtl w:val="0"/>
-        </w:rPr>
-      </w:r>
-    </w:p>
-    <w:p>
-      <w:pPr>
-        <w:numPr>
-          <w:ilvl w:val="0"/>
-          <w:numId w:val="3"/>
-        </w:numPr>
-        <w:spacing w:after="0" w:afterAutospacing="0" w:before="0" w:beforeAutospacing="0" w:lineRule="auto"/>
-        <w:ind w:left="720" w:hanging="360"/>
-      </w:pPr>
-      <w:hyperlink r:id="rId11">
-        <w:r>
-          <w:rPr>
-            <w:color w:val="1155cc"/>
-            <w:u w:val="single"/>
-            <w:rtl w:val="0"/>
-          </w:rPr>
-          <w:t xml:space="preserve">Images and Captions</w:t>
-        </w:r>
-      </w:hyperlink>
-      <w:r>
-        <w:rPr>
-          <w:rtl w:val="0"/>
-        </w:rPr>
-      </w:r>
-    </w:p>
-    <w:p>
-      <w:pPr>
-        <w:numPr>
-          <w:ilvl w:val="0"/>
-          <w:numId w:val="3"/>
-        </w:numPr>
-        <w:spacing w:after="0" w:afterAutospacing="0" w:before="0" w:beforeAutospacing="0" w:lineRule="auto"/>
-        <w:ind w:left="720" w:hanging="360"/>
-      </w:pPr>
-      <w:hyperlink r:id="rId12">
-        <w:r>
-          <w:rPr>
-            <w:color w:val="1155cc"/>
-            <w:u w:val="single"/>
-            <w:rtl w:val="0"/>
-          </w:rPr>
-          <w:t xml:space="preserve">Complex Formatting</w:t>
-        </w:r>
-      </w:hyperlink>
-      <w:r>
-        <w:rPr>
-          <w:rtl w:val="0"/>
-        </w:rPr>
-      </w:r>
-    </w:p>
-    <w:p>
-      <w:pPr>
-        <w:numPr>
-          <w:ilvl w:val="0"/>
-          <w:numId w:val="3"/>
-        </w:numPr>
-        <w:spacing w:after="0" w:afterAutospacing="0" w:before="0" w:beforeAutospacing="0" w:lineRule="auto"/>
-        <w:ind w:left="720" w:hanging="360"/>
-      </w:pPr>
-      <w:hyperlink r:id="rId13">
-        <w:r>
-          <w:rPr>
-            <w:color w:val="1155cc"/>
-            <w:u w:val="single"/>
-            <w:rtl w:val="0"/>
-          </w:rPr>
-          <w:t xml:space="preserve">Mathematical Equations</w:t>
-        </w:r>
-      </w:hyperlink>
-      <w:r>
-        <w:rPr>
-          <w:rtl w:val="0"/>
-        </w:rPr>
-      </w:r>
-    </w:p>
-    <w:p>
-      <w:pPr>
-        <w:numPr>
-          <w:ilvl w:val="0"/>
-          <w:numId w:val="3"/>
-        </w:numPr>
-        <w:spacing w:after="0" w:afterAutospacing="0" w:before="0" w:beforeAutospacing="0" w:lineRule="auto"/>
-        <w:ind w:left="720" w:hanging="360"/>
-      </w:pPr>
-      <w:hyperlink r:id="rId14">
-        <w:r>
-          <w:rPr>
-            <w:color w:val="1155cc"/>
-            <w:u w:val="single"/>
-            <w:rtl w:val="0"/>
-          </w:rPr>
-          <w:t xml:space="preserve">Code Blocks</w:t>
-        </w:r>
-      </w:hyperlink>
-      <w:r>
-        <w:rPr>
-          <w:rtl w:val="0"/>
-        </w:rPr>
-      </w:r>
-    </w:p>
-    <w:p>
-      <w:pPr>
-        <w:numPr>
-          <w:ilvl w:val="0"/>
-          <w:numId w:val="3"/>
-        </w:numPr>
-        <w:spacing w:after="0" w:afterAutospacing="0" w:before="0" w:beforeAutospacing="0" w:lineRule="auto"/>
-        <w:ind w:left="720" w:hanging="360"/>
-      </w:pPr>
-      <w:hyperlink r:id="rId15">
-        <w:r>
-          <w:rPr>
-            <w:color w:val="1155cc"/>
-            <w:u w:val="single"/>
-            <w:rtl w:val="0"/>
-          </w:rPr>
-          <w:t xml:space="preserve">Mixed Content with References</w:t>
-        </w:r>
-      </w:hyperlink>
-      <w:r>
-        <w:rPr>
-          <w:rtl w:val="0"/>
-        </w:rPr>
-      </w:r>
-    </w:p>
-    <w:p>
-      <w:pPr>
-        <w:numPr>
-          <w:ilvl w:val="0"/>
-          <w:numId w:val="3"/>
-        </w:numPr>
-        <w:spacing w:after="0" w:afterAutospacing="0" w:before="0" w:beforeAutospacing="0" w:lineRule="auto"/>
-        <w:ind w:left="720" w:hanging="360"/>
-      </w:pPr>
-      <w:hyperlink r:id="rId16">
-        <w:r>
-          <w:rPr>
-            <w:color w:val="1155cc"/>
-            <w:u w:val="single"/>
-            <w:rtl w:val="0"/>
-          </w:rPr>
-          <w:t xml:space="preserve">Appendices</w:t>
-        </w:r>
-      </w:hyperlink>
-      <w:r>
-        <w:rPr>
-          <w:rtl w:val="0"/>
-        </w:rPr>
-      </w:r>
-    </w:p>
-    <w:p>
-      <w:pPr>
-        <w:numPr>
-          <w:ilvl w:val="0"/>
-          <w:numId w:val="3"/>
-        </w:numPr>
-        <w:spacing w:after="0" w:afterAutospacing="0" w:before="0" w:beforeAutospacing="0" w:lineRule="auto"/>
-        <w:ind w:left="720" w:hanging="360"/>
-      </w:pPr>
-      <w:hyperlink r:id="rId17">
-        <w:r>
-          <w:rPr>
-            <w:color w:val="1155cc"/>
-            <w:u w:val="single"/>
-            <w:rtl w:val="0"/>
-          </w:rPr>
-          <w:t xml:space="preserve">Interactive Elements</w:t>
-        </w:r>
-      </w:hyperlink>
-      <w:r>
-        <w:rPr>
-          <w:rtl w:val="0"/>
-        </w:rPr>
-      </w:r>
-    </w:p>
-    <w:p>
-      <w:pPr>
-        <w:numPr>
-          <w:ilvl w:val="0"/>
-          <w:numId w:val="3"/>
-        </w:numPr>
-        <w:spacing w:after="0" w:afterAutospacing="0" w:before="0" w:beforeAutospacing="0" w:lineRule="auto"/>
-        <w:ind w:left="720" w:hanging="360"/>
-      </w:pPr>
-      <w:hyperlink r:id="rId18">
-        <w:r>
-          <w:rPr>
-            <w:color w:val="1155cc"/>
-            <w:u w:val="single"/>
-            <w:rtl w:val="0"/>
-          </w:rPr>
-          <w:t xml:space="preserve">Footnotes and Endnotes</w:t>
-        </w:r>
-      </w:hyperlink>
-      <w:r>
-        <w:rPr>
-          <w:rtl w:val="0"/>
-        </w:rPr>
-      </w:r>
-    </w:p>
-    <w:p>
-      <w:pPr>
-        <w:numPr>
-          <w:ilvl w:val="0"/>
-          <w:numId w:val="3"/>
-        </w:numPr>
-        <w:spacing w:after="0" w:afterAutospacing="0" w:before="0" w:beforeAutospacing="0" w:lineRule="auto"/>
-        <w:ind w:left="720" w:hanging="360"/>
-      </w:pPr>
-      <w:hyperlink r:id="rId19">
-        <w:r>
-          <w:rPr>
-            <w:color w:val="1155cc"/>
-            <w:u w:val="single"/>
-            <w:rtl w:val="0"/>
-          </w:rPr>
-          <w:t xml:space="preserve">Headers and Footers</w:t>
-        </w:r>
-      </w:hyperlink>
-      <w:r>
-        <w:rPr>
-          <w:rtl w:val="0"/>
-        </w:rPr>
-      </w:r>
-    </w:p>
-    <w:p>
-      <w:pPr>
-        <w:numPr>
-          <w:ilvl w:val="0"/>
-          <w:numId w:val="3"/>
-        </w:numPr>
-        <w:spacing w:after="240" w:before="0" w:beforeAutospacing="0" w:lineRule="auto"/>
-        <w:ind w:left="720" w:hanging="360"/>
-      </w:pPr>
-      <w:hyperlink r:id="rId20">
-        <w:r>
-          <w:rPr>
-            <w:color w:val="1155cc"/>
-            <w:u w:val="single"/>
-            <w:rtl w:val="0"/>
-          </w:rPr>
-          <w:t xml:space="preserve">Track Changes</w:t>
-        </w:r>
-      </w:hyperlink>
+        <w:rPr/>
+      </w:pPr>
+      <w:r>
+        <w:rPr>
+          <w:rtl w:val="0"/>
+        </w:rPr>
+        <w:t xml:space="preserve">Enterprise document management systems often employ hybrid chunking strategies that combine rule-based approaches with machine learning techniques.</w:t>
+      </w:r>
       <w:r>
         <w:rPr>
           <w:rtl w:val="0"/>
@@ -18735,8 +16334,8 @@
           <w:szCs w:val="34"/>
         </w:rPr>
       </w:pPr>
-      <w:bookmarkStart w:colFirst="0" w:colLast="0" w:name="_kmx792dffcbt" w:id="36"/>
-      <w:bookmarkEnd w:id="36"/>
+      <w:bookmarkStart w:colFirst="0" w:colLast="0" w:name="_heading=h.37iuj1ab9tl5" w:id="30"/>
+      <w:bookmarkEnd w:id="30"/>
       <w:r>
         <w:rPr>
           <w:b w:val="1"/>
@@ -18744,7 +16343,7 @@
           <w:szCs w:val="34"/>
           <w:rtl w:val="0"/>
         </w:rPr>
-        <w:t xml:space="preserve">Section 12: Footnotes and Endnotes</w:t>
+        <w:t xml:space="preserve">Section 10: Large Text Block for Context Window Testing</w:t>
       </w:r>
     </w:p>
     <w:p>
@@ -18756,7 +16355,7 @@
         <w:rPr>
           <w:rtl w:val="0"/>
         </w:rPr>
-        <w:t xml:space="preserve">This section demonstrates the use of footnotes and endnotes, which are commonly found in academic and technical documents.</w:t>
+        <w:t xml:space="preserve">The following is a large block of continuous text to test how chunking algorithms handle lengthy content without clear structural breaks:</w:t>
       </w:r>
     </w:p>
     <w:p>
@@ -18768,7 +16367,7 @@
         <w:rPr>
           <w:rtl w:val="0"/>
         </w:rPr>
-        <w:t xml:space="preserve">The implementation of efficient document chunking algorithms requires careful consideration of multiple factors[^5]. Research has shown that pure length-based chunking often fails to preserve semantic coherence[^6]. Instead, approaches that respect document structure tend to produce more usable chunks for downstream natural language processing tasks[^7].</w:t>
+        <w:t xml:space="preserve">The evolution of document processing technologies has undergone significant transformation over the past several decades, moving from simple character recognition systems to sophisticated pipelines capable of understanding complex document structures. In the earliest days of digital document processing, optical character recognition (OCR) represented the cutting edge, allowing computers to convert printed text into machine-readable format. However, these systems struggled with anything beyond basic layouts and were easily confused by multi-column formats, tables, images, or unusual fonts. As computing power increased and algorithms improved, OCR systems became more robust, but still primarily focused on text extraction rather than understanding document structure.</w:t>
       </w:r>
     </w:p>
     <w:p>
@@ -18780,7 +16379,7 @@
         <w:rPr>
           <w:rtl w:val="0"/>
         </w:rPr>
-        <w:t xml:space="preserve">According to Davidson (2023), "The way we divide documents has profound implications for how well systems understand their content."[^8] This is particularly evident when dealing with complex structures like nested tables or multi-column layouts.</w:t>
+        <w:t xml:space="preserve">The next major advancement came with the introduction of template-based document processing systems. These approaches relied on predefined templates for common document types, such as invoices, forms, or academic papers. By mapping a new document to a known template, these systems could extract information with greater accuracy and begin to understand some elements of document structure. However, template-based approaches suffered from a critical limitation: they could only effectively process documents that closely matched their predefined templates. Any significant deviation in layout or structure would lead to processing failures or inaccurate extraction.</w:t>
       </w:r>
     </w:p>
     <w:p>
@@ -18792,7 +16391,7 @@
         <w:rPr>
           <w:rtl w:val="0"/>
         </w:rPr>
-        <w:t xml:space="preserve">Experimental evidence suggests that maintaining a balance between chunk size uniformity and structural coherence produces optimal results[^9]. However, this balance often varies based on the specific use case and document type[^10].</w:t>
+        <w:t xml:space="preserve">The emergence of machine learning techniques in the 1990s and early 2000s began to address these limitations. Rather than relying solely on rigid templates, ML-based systems could learn to recognize patterns in document layouts and adapt to variations. These systems introduced probabilistic models that could make educated guesses about document structure and content organization. This represented a significant step forward, as processing systems could now handle a wider variety of documents with less manual configuration. However, even these more advanced systems typically treated documents as collections of regions (text blocks, images, tables) without truly understanding the semantic relationships between these elements.</w:t>
       </w:r>
     </w:p>
     <w:p>
@@ -18804,196 +16403,107 @@
         <w:rPr>
           <w:rtl w:val="0"/>
         </w:rPr>
-        <w:t xml:space="preserve">[^5]: Henderson, L. (2022). "Optimizing Document Chunking for Large Language Models." </w:t>
-      </w:r>
-      <w:r>
-        <w:rPr>
-          <w:i w:val="1"/>
-          <w:rtl w:val="0"/>
-        </w:rPr>
-        <w:t xml:space="preserve">Journal of Artificial Intelligence Research</w:t>
-      </w:r>
-      <w:r>
-        <w:rPr>
-          <w:rtl w:val="0"/>
-        </w:rPr>
-        <w:t xml:space="preserve">, 68, 125-143. [^6]: Thompson, R., &amp; Nguyen, P. (2023). "Semantic Preservation in Document Processing Pipelines." </w:t>
-      </w:r>
-      <w:r>
-        <w:rPr>
-          <w:i w:val="1"/>
-          <w:rtl w:val="0"/>
-        </w:rPr>
-        <w:t xml:space="preserve">Proceedings of ACL 2023</w:t>
-      </w:r>
-      <w:r>
-        <w:rPr>
-          <w:rtl w:val="0"/>
-        </w:rPr>
-        <w:t xml:space="preserve">, 487-502. [^7]: Wu, J., Li, X., &amp; Patel, D. (2022). "Structure-aware Document Processing for Enhanced Information Extraction." </w:t>
-      </w:r>
-      <w:r>
-        <w:rPr>
-          <w:i w:val="1"/>
-          <w:rtl w:val="0"/>
-        </w:rPr>
-        <w:t xml:space="preserve">Transactions on Knowledge Discovery from Data</w:t>
-      </w:r>
-      <w:r>
-        <w:rPr>
-          <w:rtl w:val="0"/>
-        </w:rPr>
-        <w:t xml:space="preserve">, 16(3), 78-96. [^8]: Davidson, M. (2023). "The Impact of Document Segmentation on Natural Language Understanding." </w:t>
-      </w:r>
-      <w:r>
-        <w:rPr>
-          <w:i w:val="1"/>
-          <w:rtl w:val="0"/>
-        </w:rPr>
-        <w:t xml:space="preserve">Computational Linguistics Quarterly</w:t>
-      </w:r>
-      <w:r>
-        <w:rPr>
-          <w:rtl w:val="0"/>
-        </w:rPr>
-        <w:t xml:space="preserve">, 45(2), 213-229. [^9]: Fernandez, A., &amp; Kaplan, T. (2023). "Balancing Size and Coherence in Document Chunking Strategies." </w:t>
-      </w:r>
-      <w:r>
-        <w:rPr>
-          <w:i w:val="1"/>
-          <w:rtl w:val="0"/>
-        </w:rPr>
-        <w:t xml:space="preserve">Proceedings of EMNLP 2023</w:t>
-      </w:r>
-      <w:r>
-        <w:rPr>
-          <w:rtl w:val="0"/>
-        </w:rPr>
-        <w:t xml:space="preserve">, 302-317. [^10]: Yamamoto, S., et al. (2024). "Domain-specific Optimization of Document Processing Pipelines." </w:t>
-      </w:r>
-      <w:r>
-        <w:rPr>
-          <w:i w:val="1"/>
-          <w:rtl w:val="0"/>
-        </w:rPr>
-        <w:t xml:space="preserve">Information Processing &amp; Management</w:t>
-      </w:r>
-      <w:r>
-        <w:rPr>
-          <w:rtl w:val="0"/>
-        </w:rPr>
-        <w:t xml:space="preserve">, Advance online publication.</w:t>
-      </w:r>
-    </w:p>
-    <w:p>
-      <w:pPr>
-        <w:pStyle w:val="Heading3"/>
-        <w:keepNext w:val="0"/>
-        <w:keepLines w:val="0"/>
-        <w:spacing w:before="280" w:lineRule="auto"/>
-        <w:rPr>
-          <w:b w:val="1"/>
-          <w:color w:val="000000"/>
-          <w:sz w:val="26"/>
-          <w:szCs w:val="26"/>
-        </w:rPr>
-      </w:pPr>
-      <w:bookmarkStart w:colFirst="0" w:colLast="0" w:name="_e98foiueatzh" w:id="37"/>
-      <w:bookmarkEnd w:id="37"/>
-      <w:r>
-        <w:rPr>
-          <w:b w:val="1"/>
-          <w:color w:val="000000"/>
-          <w:sz w:val="26"/>
-          <w:szCs w:val="26"/>
-          <w:rtl w:val="0"/>
-        </w:rPr>
-        <w:t xml:space="preserve">Endnotes</w:t>
-      </w:r>
-    </w:p>
-    <w:p>
-      <w:pPr>
-        <w:numPr>
-          <w:ilvl w:val="0"/>
-          <w:numId w:val="9"/>
-        </w:numPr>
-        <w:spacing w:after="0" w:afterAutospacing="0" w:before="240" w:lineRule="auto"/>
-        <w:ind w:left="720" w:hanging="360"/>
-      </w:pPr>
-      <w:r>
-        <w:rPr>
-          <w:rtl w:val="0"/>
-        </w:rPr>
-        <w:t xml:space="preserve">The term "chunking" has its origins in cognitive psychology, where it refers to the process of grouping individual pieces of information into larger units to improve memory and processing efficiency.</w:t>
-        <w:br w:type="textWrapping"/>
-      </w:r>
-    </w:p>
-    <w:p>
-      <w:pPr>
-        <w:numPr>
-          <w:ilvl w:val="0"/>
-          <w:numId w:val="9"/>
-        </w:numPr>
-        <w:spacing w:after="0" w:afterAutospacing="0" w:before="0" w:beforeAutospacing="0" w:lineRule="auto"/>
-        <w:ind w:left="720" w:hanging="360"/>
-      </w:pPr>
-      <w:r>
-        <w:rPr>
-          <w:rtl w:val="0"/>
-        </w:rPr>
-        <w:t xml:space="preserve">Early document processing systems typically relied on simple pagination or fixed character counts for dividing documents, without consideration for semantic boundaries.</w:t>
-        <w:br w:type="textWrapping"/>
-      </w:r>
-    </w:p>
-    <w:p>
-      <w:pPr>
-        <w:numPr>
-          <w:ilvl w:val="0"/>
-          <w:numId w:val="9"/>
-        </w:numPr>
-        <w:spacing w:after="0" w:afterAutospacing="0" w:before="0" w:beforeAutospacing="0" w:lineRule="auto"/>
-        <w:ind w:left="720" w:hanging="360"/>
-      </w:pPr>
-      <w:r>
-        <w:rPr>
-          <w:rtl w:val="0"/>
-        </w:rPr>
-        <w:t xml:space="preserve">Modern vector databases can efficiently store and retrieve document chunks based on semantic similarity rather than keyword matching.</w:t>
-        <w:br w:type="textWrapping"/>
-      </w:r>
-    </w:p>
-    <w:p>
-      <w:pPr>
-        <w:numPr>
-          <w:ilvl w:val="0"/>
-          <w:numId w:val="9"/>
-        </w:numPr>
-        <w:spacing w:after="0" w:afterAutospacing="0" w:before="0" w:beforeAutospacing="0" w:lineRule="auto"/>
-        <w:ind w:left="720" w:hanging="360"/>
-      </w:pPr>
-      <w:r>
-        <w:rPr>
-          <w:rtl w:val="0"/>
-        </w:rPr>
-        <w:t xml:space="preserve">The emergence of large language models has placed increased importance on effective document chunking strategies to overcome context window limitations.</w:t>
-        <w:br w:type="textWrapping"/>
-      </w:r>
-    </w:p>
-    <w:p>
-      <w:pPr>
-        <w:numPr>
-          <w:ilvl w:val="0"/>
-          <w:numId w:val="9"/>
-        </w:numPr>
-        <w:spacing w:after="240" w:before="0" w:beforeAutospacing="0" w:lineRule="auto"/>
-        <w:ind w:left="720" w:hanging="360"/>
-      </w:pPr>
-      <w:r>
-        <w:rPr>
-          <w:rtl w:val="0"/>
-        </w:rPr>
-        <w:t xml:space="preserve">Enterprise document management systems often employ hybrid chunking strategies that combine rule-based approaches with machine learning techniques.</w:t>
-        <w:br w:type="textWrapping"/>
+        <w:t xml:space="preserve">The real revolution in document processing began with the advent of deep learning approaches in the 2010s. Convolutional neural networks (CNNs) proved remarkably effective at image-based document understanding tasks, while recurrent neural networks (RNNs) and later transformer-based models excelled at capturing the sequential nature of text and the relationships between document elements. These deep learning approaches enabled systems to move beyond simple text extraction or region classification to a more holistic understanding of documents. Modern systems can now simultaneously perform multiple tasks: recognizing text, classifying document types, extracting structured information, and understanding the logical flow of content throughout a document.</w:t>
+      </w:r>
+    </w:p>
+    <w:p>
+      <w:pPr>
+        <w:spacing w:after="240" w:before="240" w:lineRule="auto"/>
+        <w:rPr/>
+      </w:pPr>
+      <w:r>
+        <w:rPr>
+          <w:rtl w:val="0"/>
+        </w:rPr>
+        <w:t xml:space="preserve">The latest frontier in document processing involves multimodal approaches that combine language understanding with visual processing capabilities. These systems can reason about the relationship between text content and visual elements, understand complex layouts like nested tables or multi-column text with footnotes, and extract information from documents with unprecedented accuracy. They can adapt to previously unseen document types and learn from minimal examples, making them vastly more flexible than earlier generations of document processing technology.</w:t>
+      </w:r>
+    </w:p>
+    <w:p>
+      <w:pPr>
+        <w:spacing w:after="240" w:before="240" w:lineRule="auto"/>
+        <w:rPr/>
+      </w:pPr>
+      <w:r>
+        <w:rPr>
+          <w:rtl w:val="0"/>
+        </w:rPr>
+        <w:t xml:space="preserve">Despite these advances, significant challenges remain in the field of document processing and chunking. Documents with highly specialized layouts, such as academic papers with complex mathematical notations or technical diagrams, still present difficulties. Similarly, historical documents with archaic formatting or handwritten content continue to challenge even the most sophisticated systems. Perhaps most importantly, the semantic chunking of documents—dividing them into coherent, meaningful segments while preserving context and relationships—remains an active area of research with significant implications for information retrieval, question answering, and document summarization systems.</w:t>
+      </w:r>
+    </w:p>
+    <w:p>
+      <w:pPr>
+        <w:spacing w:after="240" w:before="240" w:lineRule="auto"/>
+        <w:rPr/>
+      </w:pPr>
+      <w:r>
+        <w:rPr>
+          <w:rtl w:val="0"/>
+        </w:rPr>
+        <w:t xml:space="preserve">The importance of effective document chunking has only grown with the rise of large language models (LLMs) and their application to document-centric tasks. These models typically have fixed context windows that limit how much content they can process at once. When dealing with lengthy documents that exceed these limitations, the chunking strategy becomes critical to preserving document coherence and enabling accurate information extraction or generation. Naive approaches that simply divide documents into equal-sized chunks without regard for semantic boundaries often lead to degraded performance, as critical context may be split across chunks, and the model may struggle to understand content that begins mid-paragraph or mid-section.</w:t>
+      </w:r>
+    </w:p>
+    <w:p>
+      <w:pPr>
+        <w:spacing w:after="240" w:before="240" w:lineRule="auto"/>
+        <w:rPr/>
+      </w:pPr>
+      <w:r>
+        <w:rPr>
+          <w:rtl w:val="0"/>
+        </w:rPr>
+        <w:t xml:space="preserve">More sophisticated chunking strategies attempt to honor semantic and structural boundaries within documents. They identify natural break points such as section headings, paragraph boundaries, or thematic shifts, and create chunks that preserve these meaningful units. Some approaches incorporate overlap between chunks to provide additional context, while others generate metadata or embeddings that help models understand how individual chunks relate to the broader document. Researchers have also explored hierarchical chunking strategies that preserve document structure at multiple levels of granularity, allowing systems to zoom in or out as needed based on the specific task requirements.</w:t>
+      </w:r>
+    </w:p>
+    <w:p>
+      <w:pPr>
+        <w:spacing w:after="240" w:before="240" w:lineRule="auto"/>
+        <w:rPr/>
+      </w:pPr>
+      <w:r>
+        <w:rPr>
+          <w:rtl w:val="0"/>
+        </w:rPr>
+        <w:t xml:space="preserve">The evaluation of chunking strategies presents its own set of challenges. Unlike many NLP tasks with clear metrics and benchmarks, the quality of document chunking is often task-dependent and difficult to measure directly. A chunking approach that works well for question answering may perform poorly for document summarization, and strategies optimized for technical documentation may fail when applied to narrative text. This has led researchers to develop task-specific evaluation frameworks that assess chunking quality in the context of downstream applications, measuring how well different chunking strategies support specific document understanding tasks.</w:t>
+      </w:r>
+    </w:p>
+    <w:p>
+      <w:pPr>
+        <w:spacing w:after="240" w:before="240" w:lineRule="auto"/>
+        <w:rPr/>
+      </w:pPr>
+      <w:r>
+        <w:rPr>
+          <w:rtl w:val="0"/>
+        </w:rPr>
+        <w:t xml:space="preserve">Looking toward the future, the field of document processing and chunking continues to evolve rapidly. Researchers are exploring approaches that combine the strengths of rule-based systems (which excel at handling well-defined structural elements) with the flexibility and learning capabilities of neural approaches. There is growing interest in adaptive chunking strategies that dynamically adjust based on document content and structure, rather than applying one-size-fits-all approaches. Additionally, as models continue to improve in their ability to handle longer contexts, the nature of the chunking problem itself is evolving, with increasing emphasis on preserving higher-level document structure and relationships rather than simply fitting content within fixed-size windows.</w:t>
+      </w:r>
+    </w:p>
+    <w:p>
+      <w:pPr>
+        <w:spacing w:after="240" w:before="240" w:lineRule="auto"/>
+        <w:rPr/>
+      </w:pPr>
+      <w:r>
+        <w:rPr>
+          <w:rtl w:val="0"/>
+        </w:rPr>
+        <w:t xml:space="preserve">The practical applications of advanced document processing and chunking technologies are vast and growing. In legal settings, these technologies enable the analysis of contracts, case law, and regulatory documents at scale, extracting key provisions and identifying potential issues or inconsistencies. In healthcare, they facilitate the processing of medical records, research literature, and clinical guidelines, supporting both administrative functions and clinical decision-making. In academic research, they help scholars navigate the ever-expanding corpus of scientific literature, identifying relevant studies and extracting key findings. In business contexts, they streamline document workflows, automate data entry, and surface insights from unstructured document repositories. As these technologies continue to advance, their impact across industries and domains will only grow more significant.</w:t>
+      </w:r>
+      <w:r>
+        <w:rPr>
+          <w:rtl w:val="0"/>
+        </w:rPr>
+      </w:r>
+    </w:p>
+    <w:p>
+      <w:pPr>
+        <w:spacing w:after="240" w:before="240" w:lineRule="auto"/>
+        <w:rPr/>
+      </w:pPr>
+      <w:r>
+        <w:rPr>
+          <w:rtl w:val="0"/>
+        </w:rPr>
       </w:r>
     </w:p>
     <w:p>
@@ -19008,8 +16518,8 @@
           <w:szCs w:val="34"/>
         </w:rPr>
       </w:pPr>
-      <w:bookmarkStart w:colFirst="0" w:colLast="0" w:name="_6yq6ahpyxt4y" w:id="38"/>
-      <w:bookmarkEnd w:id="38"/>
+      <w:bookmarkStart w:colFirst="0" w:colLast="0" w:name="_heading=h.incxmm1i9uzi" w:id="31"/>
+      <w:bookmarkEnd w:id="31"/>
       <w:r>
         <w:rPr>
           <w:b w:val="1"/>
@@ -19017,7 +16527,7 @@
           <w:szCs w:val="34"/>
           <w:rtl w:val="0"/>
         </w:rPr>
-        <w:t xml:space="preserve">Section 13: Headers and Footers</w:t>
+        <w:t xml:space="preserve">Conclusion</w:t>
       </w:r>
     </w:p>
     <w:p>
@@ -19029,1272 +16539,290 @@
         <w:rPr>
           <w:rtl w:val="0"/>
         </w:rPr>
-        <w:t xml:space="preserve">This document would include headers and footers when converted to DOCX/PDF:</w:t>
-      </w:r>
-    </w:p>
-    <w:p>
-      <w:pPr>
-        <w:spacing w:after="240" w:before="240" w:lineRule="auto"/>
-        <w:rPr/>
-      </w:pPr>
-      <w:r>
-        <w:rPr>
-          <w:b w:val="1"/>
-          <w:rtl w:val="0"/>
-        </w:rPr>
-        <w:t xml:space="preserve">Header (Left):</w:t>
-      </w:r>
-      <w:r>
-        <w:rPr>
-          <w:rtl w:val="0"/>
-        </w:rPr>
-        <w:t xml:space="preserve"> Complex Document Chunking Test </w:t>
-      </w:r>
-      <w:r>
-        <w:rPr>
-          <w:b w:val="1"/>
-          <w:rtl w:val="0"/>
-        </w:rPr>
-        <w:t xml:space="preserve">Header (Right):</w:t>
-      </w:r>
-      <w:r>
-        <w:rPr>
-          <w:rtl w:val="0"/>
-        </w:rPr>
-        <w:t xml:space="preserve"> [Current Date]</w:t>
-      </w:r>
-    </w:p>
-    <w:p>
-      <w:pPr>
-        <w:spacing w:after="240" w:before="240" w:lineRule="auto"/>
-        <w:rPr/>
-      </w:pPr>
-      <w:r>
-        <w:rPr>
-          <w:b w:val="1"/>
-          <w:rtl w:val="0"/>
-        </w:rPr>
-        <w:t xml:space="preserve">Footer (Left):</w:t>
-      </w:r>
-      <w:r>
-        <w:rPr>
-          <w:rtl w:val="0"/>
-        </w:rPr>
-        <w:t xml:space="preserve"> [Page Number] of [Total Pages] </w:t>
-      </w:r>
-      <w:r>
-        <w:rPr>
-          <w:b w:val="1"/>
-          <w:rtl w:val="0"/>
-        </w:rPr>
-        <w:t xml:space="preserve">Footer (Center):</w:t>
-      </w:r>
-      <w:r>
-        <w:rPr>
-          <w:rtl w:val="0"/>
-        </w:rPr>
-        <w:t xml:space="preserve"> Confidential - For Testing Purposes Only </w:t>
-      </w:r>
-      <w:r>
-        <w:rPr>
-          <w:b w:val="1"/>
-          <w:rtl w:val="0"/>
-        </w:rPr>
-        <w:t xml:space="preserve">Footer (Right):</w:t>
-      </w:r>
-      <w:r>
-        <w:rPr>
-          <w:rtl w:val="0"/>
-        </w:rPr>
-        <w:t xml:space="preserve"> v1.0.3</w:t>
-      </w:r>
-    </w:p>
-    <w:p>
-      <w:pPr>
-        <w:pStyle w:val="Heading2"/>
-        <w:keepNext w:val="0"/>
-        <w:keepLines w:val="0"/>
-        <w:spacing w:after="80" w:lineRule="auto"/>
-        <w:rPr>
-          <w:b w:val="1"/>
-          <w:sz w:val="34"/>
-          <w:szCs w:val="34"/>
-        </w:rPr>
-      </w:pPr>
-      <w:bookmarkStart w:colFirst="0" w:colLast="0" w:name="_96xhkrhnnggm" w:id="39"/>
-      <w:bookmarkEnd w:id="39"/>
-      <w:r>
-        <w:rPr>
-          <w:b w:val="1"/>
-          <w:sz w:val="34"/>
-          <w:szCs w:val="34"/>
-          <w:rtl w:val="0"/>
-        </w:rPr>
-        <w:t xml:space="preserve">Section 14: Track Changes Example</w:t>
-      </w:r>
-    </w:p>
-    <w:p>
-      <w:pPr>
-        <w:spacing w:after="240" w:before="240" w:lineRule="auto"/>
-        <w:rPr/>
-      </w:pPr>
-      <w:r>
-        <w:rPr>
-          <w:rtl w:val="0"/>
-        </w:rPr>
-        <w:t xml:space="preserve">This section demonstrates how tracked changes might appear in the document:</w:t>
-      </w:r>
-    </w:p>
-    <w:p>
-      <w:pPr>
-        <w:spacing w:after="240" w:before="240" w:lineRule="auto"/>
-        <w:rPr/>
-      </w:pPr>
-      <w:r>
-        <w:rPr>
-          <w:rtl w:val="0"/>
-        </w:rPr>
-        <w:t xml:space="preserve">Original text: The document chunking process divides content into manageable segments.</w:t>
-      </w:r>
-    </w:p>
-    <w:p>
-      <w:pPr>
-        <w:spacing w:after="240" w:before="240" w:lineRule="auto"/>
-        <w:rPr/>
-      </w:pPr>
-      <w:r>
-        <w:rPr>
-          <w:rtl w:val="0"/>
-        </w:rPr>
-        <w:t xml:space="preserve">~~The document chunking process divides content into manageable segments.~~ ^Document chunking^ [is the process of] {dividing} |text and other content| into </w:t>
-      </w:r>
-      <w:r>
-        <w:rPr>
-          <w:i w:val="1"/>
-          <w:rtl w:val="0"/>
-        </w:rPr>
-        <w:t xml:space="preserve">semantically meaningful</w:t>
-      </w:r>
-      <w:r>
-        <w:rPr>
-          <w:rtl w:val="0"/>
-        </w:rPr>
-        <w:t xml:space="preserve"> &lt;and properly sized&gt; segments [for efficient processing].</w:t>
-      </w:r>
-    </w:p>
-    <w:p>
-      <w:pPr>
-        <w:spacing w:after="240" w:before="240" w:lineRule="auto"/>
-        <w:rPr>
-          <w:b w:val="1"/>
-        </w:rPr>
-      </w:pPr>
-      <w:r>
-        <w:rPr>
-          <w:b w:val="1"/>
-          <w:rtl w:val="0"/>
-        </w:rPr>
-        <w:t xml:space="preserve">Legend:</w:t>
+        <w:t xml:space="preserve">This test document incorporates a wide range of complex structures designed to challenge document chunking algorithms. By processing this document, you should be able to assess how well your chunking mechanism handles:</w:t>
       </w:r>
     </w:p>
     <w:p>
       <w:pPr>
         <w:numPr>
           <w:ilvl w:val="0"/>
-          <w:numId w:val="10"/>
+          <w:numId w:val="6"/>
         </w:numPr>
-        <w:spacing w:after="0" w:afterAutospacing="0" w:before="240" w:lineRule="auto"/>
+        <w:spacing w:after="0" w:before="240" w:lineRule="auto"/>
         <w:ind w:left="720" w:hanging="360"/>
-      </w:pPr>
-      <w:r>
-        <w:rPr>
-          <w:rtl w:val="0"/>
-        </w:rPr>
-        <w:t xml:space="preserve">~~Strikethrough~~ = Deleted text</w:t>
+        <w:rPr/>
+      </w:pPr>
+      <w:r>
+        <w:rPr>
+          <w:rtl w:val="0"/>
+        </w:rPr>
+        <w:t xml:space="preserve">Deeply nested lists with multiple levels of indentation</w:t>
       </w:r>
     </w:p>
     <w:p>
       <w:pPr>
         <w:numPr>
           <w:ilvl w:val="0"/>
-          <w:numId w:val="10"/>
+          <w:numId w:val="6"/>
         </w:numPr>
-        <w:spacing w:after="0" w:afterAutospacing="0" w:before="0" w:beforeAutospacing="0" w:lineRule="auto"/>
+        <w:spacing w:after="0" w:before="0" w:lineRule="auto"/>
         <w:ind w:left="720" w:hanging="360"/>
-      </w:pPr>
-      <w:r>
-        <w:rPr>
-          <w:rtl w:val="0"/>
-        </w:rPr>
-        <w:t xml:space="preserve">^Superscript^ = Moved text (from)</w:t>
+        <w:rPr/>
+      </w:pPr>
+      <w:r>
+        <w:rPr>
+          <w:rtl w:val="0"/>
+        </w:rPr>
+        <w:t xml:space="preserve">Complex tables with various formats and content types</w:t>
       </w:r>
     </w:p>
     <w:p>
       <w:pPr>
         <w:numPr>
           <w:ilvl w:val="0"/>
-          <w:numId w:val="10"/>
+          <w:numId w:val="6"/>
         </w:numPr>
-        <w:spacing w:after="0" w:afterAutospacing="0" w:before="0" w:beforeAutospacing="0" w:lineRule="auto"/>
+        <w:spacing w:after="0" w:before="0" w:lineRule="auto"/>
         <w:ind w:left="720" w:hanging="360"/>
-      </w:pPr>
-      <w:r>
-        <w:rPr>
-          <w:rtl w:val="0"/>
-        </w:rPr>
-        <w:t xml:space="preserve">[Brackets] = Inserted text</w:t>
+        <w:rPr/>
+      </w:pPr>
+      <w:r>
+        <w:rPr>
+          <w:rtl w:val="0"/>
+        </w:rPr>
+        <w:t xml:space="preserve">Tables within tables (nested tables)</w:t>
       </w:r>
     </w:p>
     <w:p>
       <w:pPr>
         <w:numPr>
           <w:ilvl w:val="0"/>
-          <w:numId w:val="10"/>
+          <w:numId w:val="6"/>
         </w:numPr>
-        <w:spacing w:after="0" w:afterAutospacing="0" w:before="0" w:beforeAutospacing="0" w:lineRule="auto"/>
+        <w:spacing w:after="0" w:before="0" w:lineRule="auto"/>
         <w:ind w:left="720" w:hanging="360"/>
-      </w:pPr>
-      <w:r>
-        <w:rPr>
-          <w:rtl w:val="0"/>
-        </w:rPr>
-        <w:t xml:space="preserve">{Braces} = Moved text (to)</w:t>
+        <w:rPr/>
+      </w:pPr>
+      <w:r>
+        <w:rPr>
+          <w:rtl w:val="0"/>
+        </w:rPr>
+        <w:t xml:space="preserve">Tables with cells spanning multiple rows and columns</w:t>
       </w:r>
     </w:p>
     <w:p>
       <w:pPr>
         <w:numPr>
           <w:ilvl w:val="0"/>
-          <w:numId w:val="10"/>
+          <w:numId w:val="6"/>
         </w:numPr>
-        <w:spacing w:after="0" w:afterAutospacing="0" w:before="0" w:beforeAutospacing="0" w:lineRule="auto"/>
+        <w:spacing w:after="0" w:before="0" w:lineRule="auto"/>
         <w:ind w:left="720" w:hanging="360"/>
-      </w:pPr>
-      <w:r>
-        <w:rPr>
-          <w:rtl w:val="0"/>
-        </w:rPr>
-        <w:t xml:space="preserve">|Vertical lines| = Comment: "Consider specifying content types"</w:t>
+        <w:rPr/>
+      </w:pPr>
+      <w:r>
+        <w:rPr>
+          <w:rtl w:val="0"/>
+        </w:rPr>
+        <w:t xml:space="preserve">Images with captions (placeholders in this version)</w:t>
       </w:r>
     </w:p>
     <w:p>
       <w:pPr>
         <w:numPr>
           <w:ilvl w:val="0"/>
-          <w:numId w:val="10"/>
+          <w:numId w:val="6"/>
         </w:numPr>
-        <w:spacing w:after="0" w:afterAutospacing="0" w:before="0" w:beforeAutospacing="0" w:lineRule="auto"/>
+        <w:spacing w:after="0" w:before="0" w:lineRule="auto"/>
         <w:ind w:left="720" w:hanging="360"/>
-      </w:pPr>
-      <w:r>
-        <w:rPr>
-          <w:i w:val="1"/>
-          <w:rtl w:val="0"/>
-        </w:rPr>
-        <w:t xml:space="preserve">Asterisks</w:t>
-      </w:r>
-      <w:r>
-        <w:rPr>
-          <w:rtl w:val="0"/>
-        </w:rPr>
-        <w:t xml:space="preserve"> = Comment: "Define what 'semantically meaningful' means"</w:t>
+        <w:rPr/>
+      </w:pPr>
+      <w:r>
+        <w:rPr>
+          <w:rtl w:val="0"/>
+        </w:rPr>
+        <w:t xml:space="preserve">Various text formatting and styles</w:t>
       </w:r>
     </w:p>
     <w:p>
       <w:pPr>
         <w:numPr>
           <w:ilvl w:val="0"/>
-          <w:numId w:val="10"/>
+          <w:numId w:val="6"/>
         </w:numPr>
-        <w:spacing w:after="240" w:before="0" w:beforeAutospacing="0" w:lineRule="auto"/>
+        <w:spacing w:after="0" w:before="0" w:lineRule="auto"/>
         <w:ind w:left="720" w:hanging="360"/>
-      </w:pPr>
-      <w:r>
-        <w:rPr>
-          <w:rtl w:val="0"/>
-        </w:rPr>
-        <w:t xml:space="preserve">&lt;Angle brackets&gt; = Comment: "Add reference to optimal chunk size research"</w:t>
-      </w:r>
-    </w:p>
-    <w:p>
-      <w:pPr>
-        <w:pStyle w:val="Heading2"/>
-        <w:keepNext w:val="0"/>
-        <w:keepLines w:val="0"/>
-        <w:spacing w:after="80" w:lineRule="auto"/>
-        <w:rPr>
-          <w:b w:val="1"/>
-          <w:sz w:val="34"/>
-          <w:szCs w:val="34"/>
-        </w:rPr>
-      </w:pPr>
-      <w:bookmarkStart w:colFirst="0" w:colLast="0" w:name="_a56nxg1mrxu7" w:id="40"/>
-      <w:bookmarkEnd w:id="40"/>
-      <w:r>
-        <w:rPr>
-          <w:b w:val="1"/>
-          <w:sz w:val="34"/>
-          <w:szCs w:val="34"/>
-          <w:rtl w:val="0"/>
-        </w:rPr>
-        <w:t xml:space="preserve">Section 15: Complex Page Layout</w:t>
-      </w:r>
-    </w:p>
-    <w:p>
-      <w:pPr>
-        <w:spacing w:after="240" w:before="240" w:lineRule="auto"/>
-        <w:rPr/>
-      </w:pPr>
-      <w:r>
-        <w:rPr>
-          <w:rtl w:val="0"/>
-        </w:rPr>
-        <w:t xml:space="preserve">This section would contain a complex layout when converted to DOCX/PDF with multiple columns:</w:t>
-      </w:r>
-    </w:p>
-    <w:p>
-      <w:pPr>
-        <w:spacing w:after="240" w:before="240" w:lineRule="auto"/>
-        <w:rPr/>
-      </w:pPr>
-      <w:r>
-        <w:rPr>
-          <w:rtl w:val="0"/>
-        </w:rPr>
-        <w:t xml:space="preserve">[COLUMN 1] Lorem ipsum dolor sit amet, consectetur adipiscing elit. Nullam vehicula ipsum a arcu cursus vitae congue mauris rhoncus. Aenean et justo nec augue malesuada efficitur. Proin sagittis dolor sed mi tempus, sit amet scelerisque dui faucibus.</w:t>
-      </w:r>
-    </w:p>
-    <w:p>
-      <w:pPr>
-        <w:spacing w:after="240" w:before="240" w:lineRule="auto"/>
-        <w:rPr/>
-      </w:pPr>
-      <w:r>
-        <w:rPr>
-          <w:rtl w:val="0"/>
-        </w:rPr>
-        <w:t xml:space="preserve">Donec nec justo eget felis facilisis fermentum. Aliquam porttitor mauris sit amet orci. Aenean dignissim pellentesque felis. Morbi in sem quis dui placerat ornare.</w:t>
-      </w:r>
-    </w:p>
-    <w:p>
-      <w:pPr>
-        <w:spacing w:after="240" w:before="240" w:lineRule="auto"/>
-        <w:rPr/>
-      </w:pPr>
-      <w:r>
-        <w:rPr>
-          <w:rtl w:val="0"/>
-        </w:rPr>
-        <w:t xml:space="preserve">[COLUMN 2] Pellentesque odio nisi, euismod in, pharetra a, ultricies in, diam. Sed arcu. Cras consequat. Praesent dapibus, neque id cursus faucibus, tortor neque egestas auguae, eu vulputate magna eros eu erat.</w:t>
-      </w:r>
-    </w:p>
-    <w:p>
-      <w:pPr>
-        <w:spacing w:after="240" w:before="240" w:lineRule="auto"/>
-        <w:rPr/>
-      </w:pPr>
-      <w:r>
-        <w:rPr>
-          <w:rtl w:val="0"/>
-        </w:rPr>
-        <w:t xml:space="preserve">Aliquam erat volutpat. Nam dui mi, tincidunt quis, accumsan porttitor, facilisis luctus, metus. Phasellus ultrices nulla quis nibh. Quisque a lectus.</w:t>
-      </w:r>
-    </w:p>
-    <w:p>
-      <w:pPr>
-        <w:spacing w:after="240" w:before="240" w:lineRule="auto"/>
-        <w:rPr/>
-      </w:pPr>
-      <w:r>
-        <w:rPr>
-          <w:rtl w:val="0"/>
-        </w:rPr>
-        <w:t xml:space="preserve">[COLUMN 3] Sed convallis tristique sem. Proin ut ligula vel nunc egestas porttitor. Morbi lectus risus, iaculis vel, suscipit quis, luctus non, massa. Fusce ac turpis quis ligula lacinia aliquet.</w:t>
-      </w:r>
-    </w:p>
-    <w:p>
-      <w:pPr>
-        <w:spacing w:after="240" w:before="240" w:lineRule="auto"/>
-        <w:rPr/>
-      </w:pPr>
-      <w:r>
-        <w:rPr>
-          <w:rtl w:val="0"/>
-        </w:rPr>
-        <w:t xml:space="preserve">Mauris ipsum. Nulla metus metus, ullamcorper vel, tincidunt sed, euismod in, nibh. Quisque volutpat condimentum velit. Class aptent taciti sociosqu ad litora torquent.</w:t>
-      </w:r>
-    </w:p>
-    <w:p>
-      <w:pPr>
-        <w:pStyle w:val="Heading2"/>
-        <w:keepNext w:val="0"/>
-        <w:keepLines w:val="0"/>
-        <w:spacing w:after="80" w:lineRule="auto"/>
-        <w:rPr>
-          <w:b w:val="1"/>
-          <w:sz w:val="34"/>
-          <w:szCs w:val="34"/>
-        </w:rPr>
-      </w:pPr>
-      <w:bookmarkStart w:colFirst="0" w:colLast="0" w:name="_ncmnfeix7yre" w:id="41"/>
-      <w:bookmarkEnd w:id="41"/>
-      <w:r>
-        <w:rPr>
-          <w:b w:val="1"/>
-          <w:sz w:val="34"/>
-          <w:szCs w:val="34"/>
-          <w:rtl w:val="0"/>
-        </w:rPr>
-        <w:t xml:space="preserve">Section 16: Large Text Block for Context Window Testing</w:t>
-      </w:r>
-    </w:p>
-    <w:p>
-      <w:pPr>
-        <w:spacing w:after="240" w:before="240" w:lineRule="auto"/>
-        <w:rPr/>
-      </w:pPr>
-      <w:r>
-        <w:rPr>
-          <w:rtl w:val="0"/>
-        </w:rPr>
-        <w:t xml:space="preserve">The following is a large block of continuous text to test how chunking algorithms handle lengthy content without clear structural breaks:</w:t>
-      </w:r>
-    </w:p>
-    <w:p>
-      <w:pPr>
-        <w:spacing w:after="240" w:before="240" w:lineRule="auto"/>
-        <w:rPr/>
-      </w:pPr>
-      <w:r>
-        <w:rPr>
-          <w:rtl w:val="0"/>
-        </w:rPr>
-        <w:t xml:space="preserve">The evolution of document processing technologies has undergone significant transformation over the past several decades, moving from simple character recognition systems to sophisticated pipelines capable of understanding complex document structures. In the earliest days of digital document processing, optical character recognition (OCR) represented the cutting edge, allowing computers to convert printed text into machine-readable format. However, these systems struggled with anything beyond basic layouts and were easily confused by multi-column formats, tables, images, or unusual fonts. As computing power increased and algorithms improved, OCR systems became more robust, but still primarily focused on text extraction rather than understanding document structure.</w:t>
-      </w:r>
-    </w:p>
-    <w:p>
-      <w:pPr>
-        <w:spacing w:after="240" w:before="240" w:lineRule="auto"/>
-        <w:rPr/>
-      </w:pPr>
-      <w:r>
-        <w:rPr>
-          <w:rtl w:val="0"/>
-        </w:rPr>
-        <w:t xml:space="preserve">The next major advancement came with the introduction of template-based document processing systems. These approaches relied on predefined templates for common document types, such as invoices, forms, or academic papers. By mapping a new document to a known template, these systems could extract information with greater accuracy and begin to understand some elements of document structure. However, template-based approaches suffered from a critical limitation: they could only effectively process documents that closely matched their predefined templates. Any significant deviation in layout or structure would lead to processing failures or inaccurate extraction.</w:t>
-      </w:r>
-    </w:p>
-    <w:p>
-      <w:pPr>
-        <w:spacing w:after="240" w:before="240" w:lineRule="auto"/>
-        <w:rPr/>
-      </w:pPr>
-      <w:r>
-        <w:rPr>
-          <w:rtl w:val="0"/>
-        </w:rPr>
-        <w:t xml:space="preserve">The emergence of machine learning techniques in the 1990s and early 2000s began to address these limitations. Rather than relying solely on rigid templates, ML-based systems could learn to recognize patterns in document layouts and adapt to variations. These systems introduced probabilistic models that could make educated guesses about document structure and content organization. This represented a significant step forward, as processing systems could now handle a wider variety of documents with less manual configuration. However, even these more advanced systems typically treated documents as collections of regions (text blocks, images, tables) without truly understanding the semantic relationships between these elements.</w:t>
-      </w:r>
-    </w:p>
-    <w:p>
-      <w:pPr>
-        <w:spacing w:after="240" w:before="240" w:lineRule="auto"/>
-        <w:rPr/>
-      </w:pPr>
-      <w:r>
-        <w:rPr>
-          <w:rtl w:val="0"/>
-        </w:rPr>
-        <w:t xml:space="preserve">The real revolution in document processing began with the advent of deep learning approaches in the 2010s. Convolutional neural networks (CNNs) proved remarkably effective at image-based document understanding tasks, while recurrent neural networks (RNNs) and later transformer-based models excelled at capturing the sequential nature of text and the relationships between document elements. These deep learning approaches enabled systems to move beyond simple text extraction or region classification to a more holistic understanding of documents. Modern systems can now simultaneously perform multiple tasks: recognizing text, classifying document types, extracting structured information, and understanding the logical flow of content throughout a document.</w:t>
-      </w:r>
-    </w:p>
-    <w:p>
-      <w:pPr>
-        <w:spacing w:after="240" w:before="240" w:lineRule="auto"/>
-        <w:rPr/>
-      </w:pPr>
-      <w:r>
-        <w:rPr>
-          <w:rtl w:val="0"/>
-        </w:rPr>
-        <w:t xml:space="preserve">The latest frontier in document processing involves multimodal approaches that combine language understanding with visual processing capabilities. These systems can reason about the relationship between text content and visual elements, understand complex layouts like nested tables or multi-column text with footnotes, and extract information from documents with unprecedented accuracy. They can adapt to previously unseen document types and learn from minimal examples, making them vastly more flexible than earlier generations of document processing technology.</w:t>
-      </w:r>
-    </w:p>
-    <w:p>
-      <w:pPr>
-        <w:spacing w:after="240" w:before="240" w:lineRule="auto"/>
-        <w:rPr/>
-      </w:pPr>
-      <w:r>
-        <w:rPr>
-          <w:rtl w:val="0"/>
-        </w:rPr>
-        <w:t xml:space="preserve">Despite these advances, significant challenges remain in the field of document processing and chunking. Documents with highly specialized layouts, such as academic papers with complex mathematical notations or technical diagrams, still present difficulties. Similarly, historical documents with archaic formatting or handwritten content continue to challenge even the most sophisticated systems. Perhaps most importantly, the semantic chunking of documents—dividing them into coherent, meaningful segments while preserving context and relationships—remains an active area of research with significant implications for information retrieval, question answering, and document summarization systems.</w:t>
-      </w:r>
-    </w:p>
-    <w:p>
-      <w:pPr>
-        <w:spacing w:after="240" w:before="240" w:lineRule="auto"/>
-        <w:rPr/>
-      </w:pPr>
-      <w:r>
-        <w:rPr>
-          <w:rtl w:val="0"/>
-        </w:rPr>
-        <w:t xml:space="preserve">The importance of effective document chunking has only grown with the rise of large language models (LLMs) and their application to document-centric tasks. These models typically have fixed context windows that limit how much content they can process at once. When dealing with lengthy documents that exceed these limitations, the chunking strategy becomes critical to preserving document coherence and enabling accurate information extraction or generation. Naive approaches that simply divide documents into equal-sized chunks without regard for semantic boundaries often lead to degraded performance, as critical context may be split across chunks, and the model may struggle to understand content that begins mid-paragraph or mid-section.</w:t>
-      </w:r>
-    </w:p>
-    <w:p>
-      <w:pPr>
-        <w:spacing w:after="240" w:before="240" w:lineRule="auto"/>
-        <w:rPr/>
-      </w:pPr>
-      <w:r>
-        <w:rPr>
-          <w:rtl w:val="0"/>
-        </w:rPr>
-        <w:t xml:space="preserve">More sophisticated chunking strategies attempt to honor semantic and structural boundaries within documents. They identify natural break points such as section headings, paragraph boundaries, or thematic shifts, and create chunks that preserve these meaningful units. Some approaches incorporate overlap between chunks to provide additional context, while others generate metadata or embeddings that help models understand how individual chunks relate to the broader document. Researchers have also explored hierarchical chunking strategies that preserve document structure at multiple levels of granularity, allowing systems to zoom in or out as needed based on the specific task requirements.</w:t>
-      </w:r>
-    </w:p>
-    <w:p>
-      <w:pPr>
-        <w:spacing w:after="240" w:before="240" w:lineRule="auto"/>
-        <w:rPr/>
-      </w:pPr>
-      <w:r>
-        <w:rPr>
-          <w:rtl w:val="0"/>
-        </w:rPr>
-        <w:t xml:space="preserve">The evaluation of chunking strategies presents its own set of challenges. Unlike many NLP tasks with clear metrics and benchmarks, the quality of document chunking is often task-dependent and difficult to measure directly. A chunking approach that works well for question answering may perform poorly for document summarization, and strategies optimized for technical documentation may fail when applied to narrative text. This has led researchers to develop task-specific evaluation frameworks that assess chunking quality in the context of downstream applications, measuring how well different chunking strategies support specific document understanding tasks.</w:t>
-      </w:r>
-    </w:p>
-    <w:p>
-      <w:pPr>
-        <w:spacing w:after="240" w:before="240" w:lineRule="auto"/>
-        <w:rPr/>
-      </w:pPr>
-      <w:r>
-        <w:rPr>
-          <w:rtl w:val="0"/>
-        </w:rPr>
-        <w:t xml:space="preserve">Looking toward the future, the field of document processing and chunking continues to evolve rapidly. Researchers are exploring approaches that combine the strengths of rule-based systems (which excel at handling well-defined structural elements) with the flexibility and learning capabilities of neural approaches. There is growing interest in adaptive chunking strategies that dynamically adjust based on document content and structure, rather than applying one-size-fits-all approaches. Additionally, as models continue to improve in their ability to handle longer contexts, the nature of the chunking problem itself is evolving, with increasing emphasis on preserving higher-level document structure and relationships rather than simply fitting content within fixed-size windows.</w:t>
-      </w:r>
-    </w:p>
-    <w:p>
-      <w:pPr>
-        <w:spacing w:after="240" w:before="240" w:lineRule="auto"/>
-        <w:rPr/>
-      </w:pPr>
-      <w:r>
-        <w:rPr>
-          <w:rtl w:val="0"/>
-        </w:rPr>
-        <w:t xml:space="preserve">The practical applications of advanced document processing and chunking technologies are vast and growing. In legal settings, these technologies enable the analysis of contracts, case law, and regulatory documents at scale, extracting key provisions and identifying potential issues or inconsistencies. In healthcare, they facilitate the processing of medical records, research literature, and clinical guidelines, supporting both administrative functions and clinical decision-making. In academic research, they help scholars navigate the ever-expanding corpus of scientific literature, identifying relevant studies and extracting key findings. In business contexts, they streamline document workflows, automate data entry, and surface insights from unstructured document repositories. As these technologies continue to advance, their impact across industries and domains will only grow more significant.</w:t>
-      </w:r>
-    </w:p>
-    <w:p>
-      <w:pPr>
-        <w:pStyle w:val="Heading2"/>
-        <w:keepNext w:val="0"/>
-        <w:keepLines w:val="0"/>
-        <w:spacing w:after="80" w:lineRule="auto"/>
-        <w:rPr>
-          <w:b w:val="1"/>
-          <w:sz w:val="34"/>
-          <w:szCs w:val="34"/>
-        </w:rPr>
-      </w:pPr>
-      <w:bookmarkStart w:colFirst="0" w:colLast="0" w:name="_pmc2g8bh49o0" w:id="42"/>
-      <w:bookmarkEnd w:id="42"/>
-      <w:r>
-        <w:rPr>
-          <w:b w:val="1"/>
-          <w:sz w:val="34"/>
-          <w:szCs w:val="34"/>
-          <w:rtl w:val="0"/>
-        </w:rPr>
-        <w:t xml:space="preserve">Section 17: Additional Testing Elements</w:t>
-      </w:r>
-    </w:p>
-    <w:p>
-      <w:pPr>
-        <w:pStyle w:val="Heading3"/>
-        <w:keepNext w:val="0"/>
-        <w:keepLines w:val="0"/>
-        <w:spacing w:before="280" w:lineRule="auto"/>
-        <w:rPr>
-          <w:b w:val="1"/>
-          <w:color w:val="000000"/>
-          <w:sz w:val="26"/>
-          <w:szCs w:val="26"/>
-        </w:rPr>
-      </w:pPr>
-      <w:bookmarkStart w:colFirst="0" w:colLast="0" w:name="_s6yci9xpzi0o" w:id="43"/>
-      <w:bookmarkEnd w:id="43"/>
-      <w:r>
-        <w:rPr>
-          <w:b w:val="1"/>
-          <w:color w:val="000000"/>
-          <w:sz w:val="26"/>
-          <w:szCs w:val="26"/>
-          <w:rtl w:val="0"/>
-        </w:rPr>
-        <w:t xml:space="preserve">Watermark Text</w:t>
-      </w:r>
-    </w:p>
-    <w:p>
-      <w:pPr>
-        <w:spacing w:after="240" w:before="240" w:lineRule="auto"/>
-        <w:rPr/>
-      </w:pPr>
-      <w:r>
-        <w:rPr>
-          <w:rtl w:val="0"/>
-        </w:rPr>
-        <w:t xml:space="preserve">[This section would include a watermark when converted to DOCX/PDF with text such as "CONFIDENTIAL" or "DRAFT" diagonally across the page]</w:t>
-      </w:r>
-    </w:p>
-    <w:p>
-      <w:pPr>
-        <w:pStyle w:val="Heading3"/>
-        <w:keepNext w:val="0"/>
-        <w:keepLines w:val="0"/>
-        <w:spacing w:before="280" w:lineRule="auto"/>
-        <w:rPr>
-          <w:b w:val="1"/>
-          <w:color w:val="000000"/>
-          <w:sz w:val="26"/>
-          <w:szCs w:val="26"/>
-        </w:rPr>
-      </w:pPr>
-      <w:bookmarkStart w:colFirst="0" w:colLast="0" w:name="_awempy45khma" w:id="44"/>
-      <w:bookmarkEnd w:id="44"/>
-      <w:r>
-        <w:rPr>
-          <w:b w:val="1"/>
-          <w:color w:val="000000"/>
-          <w:sz w:val="26"/>
-          <w:szCs w:val="26"/>
-          <w:rtl w:val="0"/>
-        </w:rPr>
-        <w:t xml:space="preserve">Text Box with Border</w:t>
-      </w:r>
-    </w:p>
-    <w:p>
-      <w:pPr>
-        <w:spacing w:after="240" w:before="240" w:lineRule="auto"/>
-        <w:rPr/>
-      </w:pPr>
-      <w:r>
-        <w:rPr>
-          <w:rtl w:val="0"/>
-        </w:rPr>
-        <w:t xml:space="preserve">┌─────────────────────────────────────────────────┐ │ │ │ This text is contained within a bordered box │ │ to test how chunking algorithms handle such │ │ distinct visual elements within documents. │ │ │ │ Text boxes often contain important callouts │ │ or summaries that should be kept together │ │ during the chunking process. │ │ │ └─────────────────────────────────────────────────┘</w:t>
-      </w:r>
-    </w:p>
-    <w:p>
-      <w:pPr>
-        <w:pStyle w:val="Heading3"/>
-        <w:keepNext w:val="0"/>
-        <w:keepLines w:val="0"/>
-        <w:spacing w:before="280" w:lineRule="auto"/>
-        <w:rPr>
-          <w:b w:val="1"/>
-          <w:color w:val="000000"/>
-          <w:sz w:val="26"/>
-          <w:szCs w:val="26"/>
-        </w:rPr>
-      </w:pPr>
-      <w:bookmarkStart w:colFirst="0" w:colLast="0" w:name="_1dujl6ae1e4s" w:id="45"/>
-      <w:bookmarkEnd w:id="45"/>
-      <w:r>
-        <w:rPr>
-          <w:b w:val="1"/>
-          <w:color w:val="000000"/>
-          <w:sz w:val="26"/>
-          <w:szCs w:val="26"/>
-          <w:rtl w:val="0"/>
-        </w:rPr>
-        <w:t xml:space="preserve">Multilingual Text Sample</w:t>
-      </w:r>
-    </w:p>
-    <w:p>
-      <w:pPr>
-        <w:spacing w:after="240" w:before="240" w:lineRule="auto"/>
-        <w:rPr/>
-      </w:pPr>
-      <w:r>
-        <w:rPr>
-          <w:b w:val="1"/>
-          <w:rtl w:val="0"/>
-        </w:rPr>
-        <w:t xml:space="preserve">English</w:t>
-      </w:r>
-      <w:r>
-        <w:rPr>
-          <w:rtl w:val="0"/>
-        </w:rPr>
-        <w:t xml:space="preserve">: Document chunking is essential for processing large texts efficiently. </w:t>
-      </w:r>
-      <w:r>
-        <w:rPr>
-          <w:b w:val="1"/>
-          <w:rtl w:val="0"/>
-        </w:rPr>
-        <w:t xml:space="preserve">Spanish</w:t>
-      </w:r>
-      <w:r>
-        <w:rPr>
-          <w:rtl w:val="0"/>
-        </w:rPr>
-        <w:t xml:space="preserve">: La segmentación de documentos es esencial para procesar textos grandes de manera eficiente. </w:t>
-      </w:r>
-      <w:r>
-        <w:rPr>
-          <w:b w:val="1"/>
-          <w:rtl w:val="0"/>
-        </w:rPr>
-        <w:t xml:space="preserve">French</w:t>
-      </w:r>
-      <w:r>
-        <w:rPr>
-          <w:rtl w:val="0"/>
-        </w:rPr>
-        <w:t xml:space="preserve">: Le découpage de documents est essentiel pour traiter efficacement de grands textes. </w:t>
-      </w:r>
-      <w:r>
-        <w:rPr>
-          <w:b w:val="1"/>
-          <w:rtl w:val="0"/>
-        </w:rPr>
-        <w:t xml:space="preserve">German</w:t>
-      </w:r>
-      <w:r>
-        <w:rPr>
-          <w:rtl w:val="0"/>
-        </w:rPr>
-        <w:t xml:space="preserve">: Die Dokumentensegmentierung ist für die effiziente Verarbeitung großer Texte unerlässlich. </w:t>
-      </w:r>
-      <w:r>
-        <w:rPr>
-          <w:b w:val="1"/>
-          <w:rtl w:val="0"/>
-        </w:rPr>
-        <w:t xml:space="preserve">Chinese</w:t>
-      </w:r>
-      <w:r>
-        <w:rPr>
-          <w:rFonts w:ascii="Arial Unicode MS" w:cs="Arial Unicode MS" w:eastAsia="Arial Unicode MS" w:hAnsi="Arial Unicode MS"/>
-          <w:rtl w:val="0"/>
-        </w:rPr>
-        <w:t xml:space="preserve">: 文档分块对于高效处理大型文本至关重要。 </w:t>
-      </w:r>
-      <w:r>
-        <w:rPr>
-          <w:b w:val="1"/>
-          <w:rtl w:val="0"/>
-        </w:rPr>
-        <w:t xml:space="preserve">Japanese</w:t>
-      </w:r>
-      <w:r>
-        <w:rPr>
-          <w:rFonts w:ascii="Arial Unicode MS" w:cs="Arial Unicode MS" w:eastAsia="Arial Unicode MS" w:hAnsi="Arial Unicode MS"/>
-          <w:rtl w:val="0"/>
-        </w:rPr>
-        <w:t xml:space="preserve">: 文書のチャンキングは、大きなテキストを効率的に処理するために不可欠です。 </w:t>
-      </w:r>
-      <w:r>
-        <w:rPr>
-          <w:b w:val="1"/>
-          <w:rtl w:val="0"/>
-        </w:rPr>
-        <w:t xml:space="preserve">Russian</w:t>
-      </w:r>
-      <w:r>
-        <w:rPr>
-          <w:rtl w:val="0"/>
-        </w:rPr>
-        <w:t xml:space="preserve">: Разделение документов необходимо для эффективной обработки больших текстов. </w:t>
-      </w:r>
-      <w:r>
-        <w:rPr>
-          <w:b w:val="1"/>
-          <w:rtl w:val="0"/>
-        </w:rPr>
-        <w:t xml:space="preserve">Arabic</w:t>
-      </w:r>
-      <w:r>
-        <w:rPr>
-          <w:rtl w:val="0"/>
-        </w:rPr>
-      </w:r>
-      <w:r>
-        <w:rPr>
-          <w:rtl w:val="0"/>
-        </w:rPr>
-        <w:t xml:space="preserve">: </w:t>
-      </w:r>
-      <w:r>
-        <w:rPr>
-          <w:rtl w:val="1"/>
-        </w:rPr>
-        <w:t xml:space="preserve">تجزئة</w:t>
-      </w:r>
-      <w:r>
-        <w:rPr>
-          <w:rtl w:val="1"/>
-        </w:rPr>
-        <w:t xml:space="preserve"> </w:t>
-      </w:r>
-      <w:r>
-        <w:rPr>
-          <w:rtl w:val="1"/>
-        </w:rPr>
-        <w:t xml:space="preserve">المستندات</w:t>
-      </w:r>
-      <w:r>
-        <w:rPr>
-          <w:rtl w:val="1"/>
-        </w:rPr>
-        <w:t xml:space="preserve"> </w:t>
-      </w:r>
-      <w:r>
-        <w:rPr>
-          <w:rtl w:val="1"/>
-        </w:rPr>
-        <w:t xml:space="preserve">ضرورية</w:t>
-      </w:r>
-      <w:r>
-        <w:rPr>
-          <w:rtl w:val="1"/>
-        </w:rPr>
-        <w:t xml:space="preserve"> </w:t>
-      </w:r>
-      <w:r>
-        <w:rPr>
-          <w:rtl w:val="1"/>
-        </w:rPr>
-        <w:t xml:space="preserve">لمعالجة</w:t>
-      </w:r>
-      <w:r>
-        <w:rPr>
-          <w:rtl w:val="1"/>
-        </w:rPr>
-        <w:t xml:space="preserve"> </w:t>
-      </w:r>
-      <w:r>
-        <w:rPr>
-          <w:rtl w:val="1"/>
-        </w:rPr>
-        <w:t xml:space="preserve">النصوص</w:t>
-      </w:r>
-      <w:r>
-        <w:rPr>
-          <w:rtl w:val="1"/>
-        </w:rPr>
-        <w:t xml:space="preserve"> </w:t>
-      </w:r>
-      <w:r>
-        <w:rPr>
-          <w:rtl w:val="1"/>
-        </w:rPr>
-        <w:t xml:space="preserve">الكبيرة</w:t>
-      </w:r>
-      <w:r>
-        <w:rPr>
-          <w:rtl w:val="1"/>
-        </w:rPr>
-        <w:t xml:space="preserve"> </w:t>
-      </w:r>
-      <w:r>
-        <w:rPr>
-          <w:rtl w:val="1"/>
-        </w:rPr>
-        <w:t xml:space="preserve">بكفاءة</w:t>
-      </w:r>
-      <w:r>
-        <w:rPr>
-          <w:rtl w:val="0"/>
-        </w:rPr>
-        <w:t xml:space="preserve">.</w:t>
-      </w:r>
-    </w:p>
-    <w:p>
-      <w:pPr>
-        <w:pStyle w:val="Heading3"/>
-        <w:keepNext w:val="0"/>
-        <w:keepLines w:val="0"/>
-        <w:spacing w:before="280" w:lineRule="auto"/>
-        <w:rPr>
-          <w:b w:val="1"/>
-          <w:color w:val="000000"/>
-          <w:sz w:val="26"/>
-          <w:szCs w:val="26"/>
-        </w:rPr>
-      </w:pPr>
-      <w:bookmarkStart w:colFirst="0" w:colLast="0" w:name="_3pb8a1w7m9t7" w:id="46"/>
-      <w:bookmarkEnd w:id="46"/>
-      <w:r>
-        <w:rPr>
-          <w:b w:val="1"/>
-          <w:color w:val="000000"/>
-          <w:sz w:val="26"/>
-          <w:szCs w:val="26"/>
-          <w:rtl w:val="0"/>
-        </w:rPr>
-        <w:t xml:space="preserve">Special Characters and Symbols Test</w:t>
-      </w:r>
-    </w:p>
-    <w:p>
-      <w:pPr>
-        <w:spacing w:after="240" w:before="240" w:lineRule="auto"/>
-        <w:rPr/>
-      </w:pPr>
-      <w:r>
-        <w:rPr>
-          <w:rFonts w:ascii="Arial Unicode MS" w:cs="Arial Unicode MS" w:eastAsia="Arial Unicode MS" w:hAnsi="Arial Unicode MS"/>
-          <w:rtl w:val="0"/>
-        </w:rPr>
-        <w:t xml:space="preserve">★ • ✓ ✗ ♣ ♠ ♥ ♦ ▲ ▼ ◆ ❖ ◊ ○ ● ◌ ◍ ◎ ◐ ◑ ◒ ◓ ◔ ◕ ◖ ◗ ◘ ◙ ◚ ◛ ◜ ◝ ◞ ◟ ◠ ◡ ◢ ◣ ◤ ◥ ◦ ◧ ◨ ◩ ◪ ◫ ◬ ◭ ◮ ◯ ◰ ◱ ◲ ◳ ◴ ◵ ◶ ◷ ◸ ◹ ◺ ◻ ◼ ◽ ◾ ◿</w:t>
-      </w:r>
-    </w:p>
-    <w:p>
-      <w:pPr>
-        <w:spacing w:after="240" w:before="240" w:lineRule="auto"/>
-        <w:rPr/>
-      </w:pPr>
-      <w:r>
-        <w:rPr>
-          <w:rtl w:val="0"/>
-        </w:rPr>
-        <w:t xml:space="preserve">§ ¶ † ‡ • ◦ ‣ ⁃ ⁌ ⁍ ⁎ ⁏ ⁐ ⁑ ⁒ ⁓ ⁔ ⁕ ⁖ ⁗ ⁘ ⁙ ⁚ ⁛ ⁜ ⁝ ⁞</w:t>
-      </w:r>
-    </w:p>
-    <w:p>
-      <w:pPr>
-        <w:spacing w:after="240" w:before="240" w:lineRule="auto"/>
-        <w:rPr/>
-      </w:pPr>
-      <w:r>
-        <w:rPr>
-          <w:rtl w:val="0"/>
-        </w:rPr>
-        <w:t xml:space="preserve">α β γ δ ε ζ η θ ι κ λ μ ν ξ ο π ρ ς σ τ υ φ χ ψ ω Α Β Γ Δ Ε Ζ Η Θ Ι Κ Λ Μ Ν Ξ Ο Π Ρ Σ Τ Υ Φ Χ Ψ Ω</w:t>
-      </w:r>
-    </w:p>
-    <w:p>
-      <w:pPr>
-        <w:spacing w:after="240" w:before="240" w:lineRule="auto"/>
-        <w:rPr/>
-      </w:pPr>
-      <w:r>
-        <w:rPr>
-          <w:rFonts w:ascii="Arial Unicode MS" w:cs="Arial Unicode MS" w:eastAsia="Arial Unicode MS" w:hAnsi="Arial Unicode MS"/>
-          <w:rtl w:val="0"/>
-        </w:rPr>
-        <w:t xml:space="preserve">∀ ∁ ∂ ∃ ∄ ∅ ∆ ∇ ∈ ∉ ∊ ∋ ∌ ∍ ∎ ∏ ∐ ∑ √ ∛ ∜ ∝ ∞ ∟ ∠ ∡ ∢ ∣ ∤ ∥ ∦ ∧ ∨ ∩ ∪ ∫ ∬ ∭ ∮ ∯ ∰</w:t>
-      </w:r>
-    </w:p>
-    <w:p>
-      <w:pPr>
-        <w:pStyle w:val="Heading2"/>
-        <w:keepNext w:val="0"/>
-        <w:keepLines w:val="0"/>
-        <w:spacing w:after="80" w:lineRule="auto"/>
-        <w:rPr>
-          <w:b w:val="1"/>
-          <w:sz w:val="34"/>
-          <w:szCs w:val="34"/>
-        </w:rPr>
-      </w:pPr>
-      <w:bookmarkStart w:colFirst="0" w:colLast="0" w:name="_nwvdf2d9ol8o" w:id="47"/>
-      <w:bookmarkEnd w:id="47"/>
-      <w:r>
-        <w:rPr>
-          <w:b w:val="1"/>
-          <w:sz w:val="34"/>
-          <w:szCs w:val="34"/>
-          <w:rtl w:val="0"/>
-        </w:rPr>
-        <w:t xml:space="preserve">Conclusion</w:t>
-      </w:r>
-    </w:p>
-    <w:p>
-      <w:pPr>
-        <w:spacing w:after="240" w:before="240" w:lineRule="auto"/>
-        <w:rPr/>
-      </w:pPr>
-      <w:r>
-        <w:rPr>
-          <w:rtl w:val="0"/>
-        </w:rPr>
-        <w:t xml:space="preserve">This test document incorporates a wide range of complex structures designed to challenge document chunking algorithms. By processing this document, you should be able to assess how well your chunking mechanism handles:</w:t>
+        <w:rPr/>
+      </w:pPr>
+      <w:r>
+        <w:rPr>
+          <w:rtl w:val="0"/>
+        </w:rPr>
+        <w:t xml:space="preserve">Mathematical equations</w:t>
       </w:r>
     </w:p>
     <w:p>
       <w:pPr>
         <w:numPr>
           <w:ilvl w:val="0"/>
-          <w:numId w:val="7"/>
+          <w:numId w:val="6"/>
         </w:numPr>
-        <w:spacing w:after="0" w:afterAutospacing="0" w:before="240" w:lineRule="auto"/>
+        <w:spacing w:after="0" w:before="0" w:lineRule="auto"/>
         <w:ind w:left="720" w:hanging="360"/>
-      </w:pPr>
-      <w:r>
-        <w:rPr>
-          <w:rtl w:val="0"/>
-        </w:rPr>
-        <w:t xml:space="preserve">Deeply nested lists with multiple levels of indentation</w:t>
+        <w:rPr/>
+      </w:pPr>
+      <w:r>
+        <w:rPr>
+          <w:rtl w:val="0"/>
+        </w:rPr>
+        <w:t xml:space="preserve">Code blocks with syntax highlighting</w:t>
       </w:r>
     </w:p>
     <w:p>
       <w:pPr>
         <w:numPr>
           <w:ilvl w:val="0"/>
-          <w:numId w:val="7"/>
+          <w:numId w:val="6"/>
         </w:numPr>
-        <w:spacing w:after="0" w:afterAutospacing="0" w:before="0" w:beforeAutospacing="0" w:lineRule="auto"/>
+        <w:spacing w:after="0" w:before="0" w:lineRule="auto"/>
         <w:ind w:left="720" w:hanging="360"/>
-      </w:pPr>
-      <w:r>
-        <w:rPr>
-          <w:rtl w:val="0"/>
-        </w:rPr>
-        <w:t xml:space="preserve">Complex tables with various formats and content types</w:t>
+        <w:rPr/>
+      </w:pPr>
+      <w:r>
+        <w:rPr>
+          <w:rtl w:val="0"/>
+        </w:rPr>
+        <w:t xml:space="preserve">Mixed content with references</w:t>
       </w:r>
     </w:p>
     <w:p>
       <w:pPr>
         <w:numPr>
           <w:ilvl w:val="0"/>
-          <w:numId w:val="7"/>
+          <w:numId w:val="6"/>
         </w:numPr>
-        <w:spacing w:after="0" w:afterAutospacing="0" w:before="0" w:beforeAutospacing="0" w:lineRule="auto"/>
+        <w:spacing w:after="0" w:before="0" w:lineRule="auto"/>
         <w:ind w:left="720" w:hanging="360"/>
-      </w:pPr>
-      <w:r>
-        <w:rPr>
-          <w:rtl w:val="0"/>
-        </w:rPr>
-        <w:t xml:space="preserve">Tables within tables (nested tables)</w:t>
+        <w:rPr/>
+      </w:pPr>
+      <w:r>
+        <w:rPr>
+          <w:rtl w:val="0"/>
+        </w:rPr>
+        <w:t xml:space="preserve">Complex appendices</w:t>
       </w:r>
     </w:p>
     <w:p>
       <w:pPr>
         <w:numPr>
           <w:ilvl w:val="0"/>
-          <w:numId w:val="7"/>
+          <w:numId w:val="6"/>
         </w:numPr>
-        <w:spacing w:after="0" w:afterAutospacing="0" w:before="0" w:beforeAutospacing="0" w:lineRule="auto"/>
+        <w:spacing w:after="0" w:before="0" w:lineRule="auto"/>
         <w:ind w:left="720" w:hanging="360"/>
-      </w:pPr>
-      <w:r>
-        <w:rPr>
-          <w:rtl w:val="0"/>
-        </w:rPr>
-        <w:t xml:space="preserve">Tables with cells spanning multiple rows and columns</w:t>
+        <w:rPr/>
+      </w:pPr>
+      <w:r>
+        <w:rPr>
+          <w:rtl w:val="0"/>
+        </w:rPr>
+        <w:t xml:space="preserve">Interactive elements</w:t>
       </w:r>
     </w:p>
     <w:p>
       <w:pPr>
         <w:numPr>
           <w:ilvl w:val="0"/>
-          <w:numId w:val="7"/>
+          <w:numId w:val="6"/>
         </w:numPr>
-        <w:spacing w:after="0" w:afterAutospacing="0" w:before="0" w:beforeAutospacing="0" w:lineRule="auto"/>
+        <w:spacing w:after="0" w:before="0" w:lineRule="auto"/>
         <w:ind w:left="720" w:hanging="360"/>
-      </w:pPr>
-      <w:r>
-        <w:rPr>
-          <w:rtl w:val="0"/>
-        </w:rPr>
-        <w:t xml:space="preserve">Images with captions (placeholders in this version)</w:t>
+        <w:rPr/>
+      </w:pPr>
+      <w:r>
+        <w:rPr>
+          <w:rtl w:val="0"/>
+        </w:rPr>
+        <w:t xml:space="preserve">Footnotes and endnotes</w:t>
       </w:r>
     </w:p>
     <w:p>
       <w:pPr>
         <w:numPr>
           <w:ilvl w:val="0"/>
-          <w:numId w:val="7"/>
+          <w:numId w:val="6"/>
         </w:numPr>
-        <w:spacing w:after="0" w:afterAutospacing="0" w:before="0" w:beforeAutospacing="0" w:lineRule="auto"/>
+        <w:spacing w:after="0" w:before="0" w:lineRule="auto"/>
         <w:ind w:left="720" w:hanging="360"/>
-      </w:pPr>
-      <w:r>
-        <w:rPr>
-          <w:rtl w:val="0"/>
-        </w:rPr>
-        <w:t xml:space="preserve">Various text formatting and styles</w:t>
+        <w:rPr/>
+      </w:pPr>
+      <w:r>
+        <w:rPr>
+          <w:rtl w:val="0"/>
+        </w:rPr>
+        <w:t xml:space="preserve">Headers and footers</w:t>
       </w:r>
     </w:p>
     <w:p>
       <w:pPr>
         <w:numPr>
           <w:ilvl w:val="0"/>
-          <w:numId w:val="7"/>
+          <w:numId w:val="6"/>
         </w:numPr>
-        <w:spacing w:after="0" w:afterAutospacing="0" w:before="0" w:beforeAutospacing="0" w:lineRule="auto"/>
+        <w:spacing w:after="0" w:before="0" w:lineRule="auto"/>
         <w:ind w:left="720" w:hanging="360"/>
-      </w:pPr>
-      <w:r>
-        <w:rPr>
-          <w:rtl w:val="0"/>
-        </w:rPr>
-        <w:t xml:space="preserve">Mathematical equations</w:t>
+        <w:rPr/>
+      </w:pPr>
+      <w:r>
+        <w:rPr>
+          <w:rtl w:val="0"/>
+        </w:rPr>
+        <w:t xml:space="preserve">Track changes</w:t>
       </w:r>
     </w:p>
     <w:p>
       <w:pPr>
         <w:numPr>
           <w:ilvl w:val="0"/>
-          <w:numId w:val="7"/>
+          <w:numId w:val="6"/>
         </w:numPr>
-        <w:spacing w:after="0" w:afterAutospacing="0" w:before="0" w:beforeAutospacing="0" w:lineRule="auto"/>
+        <w:spacing w:after="0" w:before="0" w:lineRule="auto"/>
         <w:ind w:left="720" w:hanging="360"/>
-      </w:pPr>
-      <w:r>
-        <w:rPr>
-          <w:rtl w:val="0"/>
-        </w:rPr>
-        <w:t xml:space="preserve">Code blocks with syntax highlighting</w:t>
+        <w:rPr/>
+      </w:pPr>
+      <w:r>
+        <w:rPr>
+          <w:rtl w:val="0"/>
+        </w:rPr>
+        <w:t xml:space="preserve">Multi-column layouts</w:t>
       </w:r>
     </w:p>
     <w:p>
       <w:pPr>
         <w:numPr>
           <w:ilvl w:val="0"/>
-          <w:numId w:val="7"/>
+          <w:numId w:val="6"/>
         </w:numPr>
-        <w:spacing w:after="0" w:afterAutospacing="0" w:before="0" w:beforeAutospacing="0" w:lineRule="auto"/>
+        <w:spacing w:after="0" w:before="0" w:lineRule="auto"/>
         <w:ind w:left="720" w:hanging="360"/>
-      </w:pPr>
-      <w:r>
-        <w:rPr>
-          <w:rtl w:val="0"/>
-        </w:rPr>
-        <w:t xml:space="preserve">Mixed content with references</w:t>
+        <w:rPr/>
+      </w:pPr>
+      <w:r>
+        <w:rPr>
+          <w:rtl w:val="0"/>
+        </w:rPr>
+        <w:t xml:space="preserve">Extended text blocks</w:t>
       </w:r>
     </w:p>
     <w:p>
       <w:pPr>
         <w:numPr>
           <w:ilvl w:val="0"/>
-          <w:numId w:val="7"/>
+          <w:numId w:val="6"/>
         </w:numPr>
-        <w:spacing w:after="0" w:afterAutospacing="0" w:before="0" w:beforeAutospacing="0" w:lineRule="auto"/>
+        <w:spacing w:after="240" w:before="0" w:lineRule="auto"/>
         <w:ind w:left="720" w:hanging="360"/>
-      </w:pPr>
-      <w:r>
-        <w:rPr>
-          <w:rtl w:val="0"/>
-        </w:rPr>
-        <w:t xml:space="preserve">Complex appendices</w:t>
-      </w:r>
-    </w:p>
-    <w:p>
-      <w:pPr>
-        <w:numPr>
-          <w:ilvl w:val="0"/>
-          <w:numId w:val="7"/>
-        </w:numPr>
-        <w:spacing w:after="0" w:afterAutospacing="0" w:before="0" w:beforeAutospacing="0" w:lineRule="auto"/>
-        <w:ind w:left="720" w:hanging="360"/>
-      </w:pPr>
-      <w:r>
-        <w:rPr>
-          <w:rtl w:val="0"/>
-        </w:rPr>
-        <w:t xml:space="preserve">Interactive elements</w:t>
-      </w:r>
-    </w:p>
-    <w:p>
-      <w:pPr>
-        <w:numPr>
-          <w:ilvl w:val="0"/>
-          <w:numId w:val="7"/>
-        </w:numPr>
-        <w:spacing w:after="0" w:afterAutospacing="0" w:before="0" w:beforeAutospacing="0" w:lineRule="auto"/>
-        <w:ind w:left="720" w:hanging="360"/>
-      </w:pPr>
-      <w:r>
-        <w:rPr>
-          <w:rtl w:val="0"/>
-        </w:rPr>
-        <w:t xml:space="preserve">Footnotes and endnotes</w:t>
-      </w:r>
-    </w:p>
-    <w:p>
-      <w:pPr>
-        <w:numPr>
-          <w:ilvl w:val="0"/>
-          <w:numId w:val="7"/>
-        </w:numPr>
-        <w:spacing w:after="0" w:afterAutospacing="0" w:before="0" w:beforeAutospacing="0" w:lineRule="auto"/>
-        <w:ind w:left="720" w:hanging="360"/>
-      </w:pPr>
-      <w:r>
-        <w:rPr>
-          <w:rtl w:val="0"/>
-        </w:rPr>
-        <w:t xml:space="preserve">Headers and footers</w:t>
-      </w:r>
-    </w:p>
-    <w:p>
-      <w:pPr>
-        <w:numPr>
-          <w:ilvl w:val="0"/>
-          <w:numId w:val="7"/>
-        </w:numPr>
-        <w:spacing w:after="0" w:afterAutospacing="0" w:before="0" w:beforeAutospacing="0" w:lineRule="auto"/>
-        <w:ind w:left="720" w:hanging="360"/>
-      </w:pPr>
-      <w:r>
-        <w:rPr>
-          <w:rtl w:val="0"/>
-        </w:rPr>
-        <w:t xml:space="preserve">Track changes</w:t>
-      </w:r>
-    </w:p>
-    <w:p>
-      <w:pPr>
-        <w:numPr>
-          <w:ilvl w:val="0"/>
-          <w:numId w:val="7"/>
-        </w:numPr>
-        <w:spacing w:after="0" w:afterAutospacing="0" w:before="0" w:beforeAutospacing="0" w:lineRule="auto"/>
-        <w:ind w:left="720" w:hanging="360"/>
-      </w:pPr>
-      <w:r>
-        <w:rPr>
-          <w:rtl w:val="0"/>
-        </w:rPr>
-        <w:t xml:space="preserve">Multi-column layouts</w:t>
-      </w:r>
-    </w:p>
-    <w:p>
-      <w:pPr>
-        <w:numPr>
-          <w:ilvl w:val="0"/>
-          <w:numId w:val="7"/>
-        </w:numPr>
-        <w:spacing w:after="0" w:afterAutospacing="0" w:before="0" w:beforeAutospacing="0" w:lineRule="auto"/>
-        <w:ind w:left="720" w:hanging="360"/>
-      </w:pPr>
-      <w:r>
-        <w:rPr>
-          <w:rtl w:val="0"/>
-        </w:rPr>
-        <w:t xml:space="preserve">Extended text blocks</w:t>
-      </w:r>
-    </w:p>
-    <w:p>
-      <w:pPr>
-        <w:numPr>
-          <w:ilvl w:val="0"/>
-          <w:numId w:val="7"/>
-        </w:numPr>
-        <w:spacing w:after="240" w:before="0" w:beforeAutospacing="0" w:lineRule="auto"/>
-        <w:ind w:left="720" w:hanging="360"/>
+        <w:rPr/>
       </w:pPr>
       <w:r>
         <w:rPr>
@@ -20449,8 +16977,8 @@
   <w:abstractNum w:abstractNumId="2">
     <w:lvl w:ilvl="0">
       <w:start w:val="1"/>
-      <w:numFmt w:val="bullet"/>
-      <w:lvlText w:val="●"/>
+      <w:numFmt w:val="decimal"/>
+      <w:lvlText w:val="%1."/>
       <w:lvlJc w:val="left"/>
       <w:pPr>
         <w:ind w:left="720" w:hanging="360"/>
@@ -20461,8 +16989,8 @@
     </w:lvl>
     <w:lvl w:ilvl="1">
       <w:start w:val="1"/>
-      <w:numFmt w:val="bullet"/>
-      <w:lvlText w:val="○"/>
+      <w:numFmt w:val="decimal"/>
+      <w:lvlText w:val="%2."/>
       <w:lvlJc w:val="left"/>
       <w:pPr>
         <w:ind w:left="1440" w:hanging="360"/>
@@ -20473,8 +17001,8 @@
     </w:lvl>
     <w:lvl w:ilvl="2">
       <w:start w:val="1"/>
-      <w:numFmt w:val="bullet"/>
-      <w:lvlText w:val="■"/>
+      <w:numFmt w:val="decimal"/>
+      <w:lvlText w:val="%3."/>
       <w:lvlJc w:val="left"/>
       <w:pPr>
         <w:ind w:left="2160" w:hanging="360"/>
@@ -20485,8 +17013,8 @@
     </w:lvl>
     <w:lvl w:ilvl="3">
       <w:start w:val="1"/>
-      <w:numFmt w:val="bullet"/>
-      <w:lvlText w:val="●"/>
+      <w:numFmt w:val="decimal"/>
+      <w:lvlText w:val="%4."/>
       <w:lvlJc w:val="left"/>
       <w:pPr>
         <w:ind w:left="2880" w:hanging="360"/>
@@ -20497,8 +17025,8 @@
     </w:lvl>
     <w:lvl w:ilvl="4">
       <w:start w:val="1"/>
-      <w:numFmt w:val="bullet"/>
-      <w:lvlText w:val="○"/>
+      <w:numFmt w:val="decimal"/>
+      <w:lvlText w:val="%5."/>
       <w:lvlJc w:val="left"/>
       <w:pPr>
         <w:ind w:left="3600" w:hanging="360"/>
@@ -20509,8 +17037,8 @@
     </w:lvl>
     <w:lvl w:ilvl="5">
       <w:start w:val="1"/>
-      <w:numFmt w:val="bullet"/>
-      <w:lvlText w:val="■"/>
+      <w:numFmt w:val="decimal"/>
+      <w:lvlText w:val="%6."/>
       <w:lvlJc w:val="left"/>
       <w:pPr>
         <w:ind w:left="4320" w:hanging="360"/>
@@ -20521,8 +17049,8 @@
     </w:lvl>
     <w:lvl w:ilvl="6">
       <w:start w:val="1"/>
-      <w:numFmt w:val="bullet"/>
-      <w:lvlText w:val="●"/>
+      <w:numFmt w:val="decimal"/>
+      <w:lvlText w:val="%7."/>
       <w:lvlJc w:val="left"/>
       <w:pPr>
         <w:ind w:left="5040" w:hanging="360"/>
@@ -20533,8 +17061,8 @@
     </w:lvl>
     <w:lvl w:ilvl="7">
       <w:start w:val="1"/>
-      <w:numFmt w:val="bullet"/>
-      <w:lvlText w:val="○"/>
+      <w:numFmt w:val="lowerLetter"/>
+      <w:lvlText w:val="%8."/>
       <w:lvlJc w:val="left"/>
       <w:pPr>
         <w:ind w:left="5760" w:hanging="360"/>
@@ -20545,8 +17073,8 @@
     </w:lvl>
     <w:lvl w:ilvl="8">
       <w:start w:val="1"/>
-      <w:numFmt w:val="bullet"/>
-      <w:lvlText w:val="■"/>
+      <w:numFmt w:val="lowerRoman"/>
+      <w:lvlText w:val="%9."/>
       <w:lvlJc w:val="left"/>
       <w:pPr>
         <w:ind w:left="6480" w:hanging="360"/>
@@ -20669,8 +17197,8 @@
   <w:abstractNum w:abstractNumId="4">
     <w:lvl w:ilvl="0">
       <w:start w:val="1"/>
-      <w:numFmt w:val="decimal"/>
-      <w:lvlText w:val="%1."/>
+      <w:numFmt w:val="bullet"/>
+      <w:lvlText w:val="●"/>
       <w:lvlJc w:val="left"/>
       <w:pPr>
         <w:ind w:left="720" w:hanging="360"/>
@@ -20681,8 +17209,8 @@
     </w:lvl>
     <w:lvl w:ilvl="1">
       <w:start w:val="1"/>
-      <w:numFmt w:val="lowerLetter"/>
-      <w:lvlText w:val="%2."/>
+      <w:numFmt w:val="bullet"/>
+      <w:lvlText w:val="○"/>
       <w:lvlJc w:val="left"/>
       <w:pPr>
         <w:ind w:left="1440" w:hanging="360"/>
@@ -20693,8 +17221,8 @@
     </w:lvl>
     <w:lvl w:ilvl="2">
       <w:start w:val="1"/>
-      <w:numFmt w:val="lowerRoman"/>
-      <w:lvlText w:val="%3."/>
+      <w:numFmt w:val="bullet"/>
+      <w:lvlText w:val="■"/>
       <w:lvlJc w:val="left"/>
       <w:pPr>
         <w:ind w:left="2160" w:hanging="360"/>
@@ -20705,8 +17233,8 @@
     </w:lvl>
     <w:lvl w:ilvl="3">
       <w:start w:val="1"/>
-      <w:numFmt w:val="decimal"/>
-      <w:lvlText w:val="%4."/>
+      <w:numFmt w:val="bullet"/>
+      <w:lvlText w:val="●"/>
       <w:lvlJc w:val="left"/>
       <w:pPr>
         <w:ind w:left="2880" w:hanging="360"/>
@@ -20717,8 +17245,8 @@
     </w:lvl>
     <w:lvl w:ilvl="4">
       <w:start w:val="1"/>
-      <w:numFmt w:val="lowerLetter"/>
-      <w:lvlText w:val="%5."/>
+      <w:numFmt w:val="bullet"/>
+      <w:lvlText w:val="○"/>
       <w:lvlJc w:val="left"/>
       <w:pPr>
         <w:ind w:left="3600" w:hanging="360"/>
@@ -20729,8 +17257,8 @@
     </w:lvl>
     <w:lvl w:ilvl="5">
       <w:start w:val="1"/>
-      <w:numFmt w:val="lowerRoman"/>
-      <w:lvlText w:val="%6."/>
+      <w:numFmt w:val="bullet"/>
+      <w:lvlText w:val="■"/>
       <w:lvlJc w:val="left"/>
       <w:pPr>
         <w:ind w:left="4320" w:hanging="360"/>
@@ -20741,8 +17269,8 @@
     </w:lvl>
     <w:lvl w:ilvl="6">
       <w:start w:val="1"/>
-      <w:numFmt w:val="decimal"/>
-      <w:lvlText w:val="%7."/>
+      <w:numFmt w:val="bullet"/>
+      <w:lvlText w:val="●"/>
       <w:lvlJc w:val="left"/>
       <w:pPr>
         <w:ind w:left="5040" w:hanging="360"/>
@@ -20753,8 +17281,8 @@
     </w:lvl>
     <w:lvl w:ilvl="7">
       <w:start w:val="1"/>
-      <w:numFmt w:val="lowerLetter"/>
-      <w:lvlText w:val="%8."/>
+      <w:numFmt w:val="bullet"/>
+      <w:lvlText w:val="○"/>
       <w:lvlJc w:val="left"/>
       <w:pPr>
         <w:ind w:left="5760" w:hanging="360"/>
@@ -20765,8 +17293,8 @@
     </w:lvl>
     <w:lvl w:ilvl="8">
       <w:start w:val="1"/>
-      <w:numFmt w:val="lowerRoman"/>
-      <w:lvlText w:val="%9."/>
+      <w:numFmt w:val="bullet"/>
+      <w:lvlText w:val="■"/>
       <w:lvlJc w:val="left"/>
       <w:pPr>
         <w:ind w:left="6480" w:hanging="360"/>
@@ -20889,6 +17417,116 @@
   <w:abstractNum w:abstractNumId="6">
     <w:lvl w:ilvl="0">
       <w:start w:val="1"/>
+      <w:numFmt w:val="decimal"/>
+      <w:lvlText w:val="%1."/>
+      <w:lvlJc w:val="left"/>
+      <w:pPr>
+        <w:ind w:left="720" w:hanging="360"/>
+      </w:pPr>
+      <w:rPr>
+        <w:u w:val="none"/>
+      </w:rPr>
+    </w:lvl>
+    <w:lvl w:ilvl="1">
+      <w:start w:val="1"/>
+      <w:numFmt w:val="lowerLetter"/>
+      <w:lvlText w:val="%2."/>
+      <w:lvlJc w:val="left"/>
+      <w:pPr>
+        <w:ind w:left="1440" w:hanging="360"/>
+      </w:pPr>
+      <w:rPr>
+        <w:u w:val="none"/>
+      </w:rPr>
+    </w:lvl>
+    <w:lvl w:ilvl="2">
+      <w:start w:val="1"/>
+      <w:numFmt w:val="lowerRoman"/>
+      <w:lvlText w:val="%3."/>
+      <w:lvlJc w:val="left"/>
+      <w:pPr>
+        <w:ind w:left="2160" w:hanging="360"/>
+      </w:pPr>
+      <w:rPr>
+        <w:u w:val="none"/>
+      </w:rPr>
+    </w:lvl>
+    <w:lvl w:ilvl="3">
+      <w:start w:val="1"/>
+      <w:numFmt w:val="decimal"/>
+      <w:lvlText w:val="%4."/>
+      <w:lvlJc w:val="left"/>
+      <w:pPr>
+        <w:ind w:left="2880" w:hanging="360"/>
+      </w:pPr>
+      <w:rPr>
+        <w:u w:val="none"/>
+      </w:rPr>
+    </w:lvl>
+    <w:lvl w:ilvl="4">
+      <w:start w:val="1"/>
+      <w:numFmt w:val="lowerLetter"/>
+      <w:lvlText w:val="%5."/>
+      <w:lvlJc w:val="left"/>
+      <w:pPr>
+        <w:ind w:left="3600" w:hanging="360"/>
+      </w:pPr>
+      <w:rPr>
+        <w:u w:val="none"/>
+      </w:rPr>
+    </w:lvl>
+    <w:lvl w:ilvl="5">
+      <w:start w:val="1"/>
+      <w:numFmt w:val="lowerRoman"/>
+      <w:lvlText w:val="%6."/>
+      <w:lvlJc w:val="left"/>
+      <w:pPr>
+        <w:ind w:left="4320" w:hanging="360"/>
+      </w:pPr>
+      <w:rPr>
+        <w:u w:val="none"/>
+      </w:rPr>
+    </w:lvl>
+    <w:lvl w:ilvl="6">
+      <w:start w:val="1"/>
+      <w:numFmt w:val="decimal"/>
+      <w:lvlText w:val="%7."/>
+      <w:lvlJc w:val="left"/>
+      <w:pPr>
+        <w:ind w:left="5040" w:hanging="360"/>
+      </w:pPr>
+      <w:rPr>
+        <w:u w:val="none"/>
+      </w:rPr>
+    </w:lvl>
+    <w:lvl w:ilvl="7">
+      <w:start w:val="1"/>
+      <w:numFmt w:val="lowerLetter"/>
+      <w:lvlText w:val="%8."/>
+      <w:lvlJc w:val="left"/>
+      <w:pPr>
+        <w:ind w:left="5760" w:hanging="360"/>
+      </w:pPr>
+      <w:rPr>
+        <w:u w:val="none"/>
+      </w:rPr>
+    </w:lvl>
+    <w:lvl w:ilvl="8">
+      <w:start w:val="1"/>
+      <w:numFmt w:val="lowerRoman"/>
+      <w:lvlText w:val="%9."/>
+      <w:lvlJc w:val="left"/>
+      <w:pPr>
+        <w:ind w:left="6480" w:hanging="360"/>
+      </w:pPr>
+      <w:rPr>
+        <w:u w:val="none"/>
+      </w:rPr>
+    </w:lvl>
+  </w:abstractNum>
+  <w:abstractNum w:abstractNumId="7">
+    <w:lvl w:ilvl="0">
+      <w:start w:val="1"/>
       <w:numFmt w:val="bullet"/>
       <w:lvlText w:val="●"/>
       <w:lvlJc w:val="left"/>
@@ -20926,7 +17564,7 @@
     <w:lvl w:ilvl="3">
       <w:start w:val="1"/>
       <w:numFmt w:val="bullet"/>
-      <w:lvlText w:val="●"/>
+      <w:lvlText w:val="■"/>
       <w:lvlJc w:val="left"/>
       <w:pPr>
         <w:ind w:left="2880" w:hanging="360"/>
@@ -20996,7 +17634,7 @@
       </w:rPr>
     </w:lvl>
   </w:abstractNum>
-  <w:abstractNum w:abstractNumId="7">
+  <w:abstractNum w:abstractNumId="8">
     <w:lvl w:ilvl="0">
       <w:start w:val="1"/>
       <w:numFmt w:val="decimal"/>
@@ -21060,446 +17698,6 @@
     <w:lvl w:ilvl="5">
       <w:start w:val="1"/>
       <w:numFmt w:val="lowerRoman"/>
-      <w:lvlText w:val="%6."/>
-      <w:lvlJc w:val="left"/>
-      <w:pPr>
-        <w:ind w:left="4320" w:hanging="360"/>
-      </w:pPr>
-      <w:rPr>
-        <w:u w:val="none"/>
-      </w:rPr>
-    </w:lvl>
-    <w:lvl w:ilvl="6">
-      <w:start w:val="1"/>
-      <w:numFmt w:val="decimal"/>
-      <w:lvlText w:val="%7."/>
-      <w:lvlJc w:val="left"/>
-      <w:pPr>
-        <w:ind w:left="5040" w:hanging="360"/>
-      </w:pPr>
-      <w:rPr>
-        <w:u w:val="none"/>
-      </w:rPr>
-    </w:lvl>
-    <w:lvl w:ilvl="7">
-      <w:start w:val="1"/>
-      <w:numFmt w:val="lowerLetter"/>
-      <w:lvlText w:val="%8."/>
-      <w:lvlJc w:val="left"/>
-      <w:pPr>
-        <w:ind w:left="5760" w:hanging="360"/>
-      </w:pPr>
-      <w:rPr>
-        <w:u w:val="none"/>
-      </w:rPr>
-    </w:lvl>
-    <w:lvl w:ilvl="8">
-      <w:start w:val="1"/>
-      <w:numFmt w:val="lowerRoman"/>
-      <w:lvlText w:val="%9."/>
-      <w:lvlJc w:val="left"/>
-      <w:pPr>
-        <w:ind w:left="6480" w:hanging="360"/>
-      </w:pPr>
-      <w:rPr>
-        <w:u w:val="none"/>
-      </w:rPr>
-    </w:lvl>
-  </w:abstractNum>
-  <w:abstractNum w:abstractNumId="8">
-    <w:lvl w:ilvl="0">
-      <w:start w:val="1"/>
-      <w:numFmt w:val="bullet"/>
-      <w:lvlText w:val="●"/>
-      <w:lvlJc w:val="left"/>
-      <w:pPr>
-        <w:ind w:left="720" w:hanging="360"/>
-      </w:pPr>
-      <w:rPr>
-        <w:u w:val="none"/>
-      </w:rPr>
-    </w:lvl>
-    <w:lvl w:ilvl="1">
-      <w:start w:val="1"/>
-      <w:numFmt w:val="bullet"/>
-      <w:lvlText w:val="○"/>
-      <w:lvlJc w:val="left"/>
-      <w:pPr>
-        <w:ind w:left="1440" w:hanging="360"/>
-      </w:pPr>
-      <w:rPr>
-        <w:u w:val="none"/>
-      </w:rPr>
-    </w:lvl>
-    <w:lvl w:ilvl="2">
-      <w:start w:val="1"/>
-      <w:numFmt w:val="bullet"/>
-      <w:lvlText w:val="■"/>
-      <w:lvlJc w:val="left"/>
-      <w:pPr>
-        <w:ind w:left="2160" w:hanging="360"/>
-      </w:pPr>
-      <w:rPr>
-        <w:u w:val="none"/>
-      </w:rPr>
-    </w:lvl>
-    <w:lvl w:ilvl="3">
-      <w:start w:val="1"/>
-      <w:numFmt w:val="bullet"/>
-      <w:lvlText w:val="■"/>
-      <w:lvlJc w:val="left"/>
-      <w:pPr>
-        <w:ind w:left="2880" w:hanging="360"/>
-      </w:pPr>
-      <w:rPr>
-        <w:u w:val="none"/>
-      </w:rPr>
-    </w:lvl>
-    <w:lvl w:ilvl="4">
-      <w:start w:val="1"/>
-      <w:numFmt w:val="bullet"/>
-      <w:lvlText w:val="○"/>
-      <w:lvlJc w:val="left"/>
-      <w:pPr>
-        <w:ind w:left="3600" w:hanging="360"/>
-      </w:pPr>
-      <w:rPr>
-        <w:u w:val="none"/>
-      </w:rPr>
-    </w:lvl>
-    <w:lvl w:ilvl="5">
-      <w:start w:val="1"/>
-      <w:numFmt w:val="bullet"/>
-      <w:lvlText w:val="■"/>
-      <w:lvlJc w:val="left"/>
-      <w:pPr>
-        <w:ind w:left="4320" w:hanging="360"/>
-      </w:pPr>
-      <w:rPr>
-        <w:u w:val="none"/>
-      </w:rPr>
-    </w:lvl>
-    <w:lvl w:ilvl="6">
-      <w:start w:val="1"/>
-      <w:numFmt w:val="bullet"/>
-      <w:lvlText w:val="●"/>
-      <w:lvlJc w:val="left"/>
-      <w:pPr>
-        <w:ind w:left="5040" w:hanging="360"/>
-      </w:pPr>
-      <w:rPr>
-        <w:u w:val="none"/>
-      </w:rPr>
-    </w:lvl>
-    <w:lvl w:ilvl="7">
-      <w:start w:val="1"/>
-      <w:numFmt w:val="bullet"/>
-      <w:lvlText w:val="○"/>
-      <w:lvlJc w:val="left"/>
-      <w:pPr>
-        <w:ind w:left="5760" w:hanging="360"/>
-      </w:pPr>
-      <w:rPr>
-        <w:u w:val="none"/>
-      </w:rPr>
-    </w:lvl>
-    <w:lvl w:ilvl="8">
-      <w:start w:val="1"/>
-      <w:numFmt w:val="bullet"/>
-      <w:lvlText w:val="■"/>
-      <w:lvlJc w:val="left"/>
-      <w:pPr>
-        <w:ind w:left="6480" w:hanging="360"/>
-      </w:pPr>
-      <w:rPr>
-        <w:u w:val="none"/>
-      </w:rPr>
-    </w:lvl>
-  </w:abstractNum>
-  <w:abstractNum w:abstractNumId="9">
-    <w:lvl w:ilvl="0">
-      <w:start w:val="1"/>
-      <w:numFmt w:val="decimal"/>
-      <w:lvlText w:val="%1."/>
-      <w:lvlJc w:val="left"/>
-      <w:pPr>
-        <w:ind w:left="720" w:hanging="360"/>
-      </w:pPr>
-      <w:rPr>
-        <w:u w:val="none"/>
-      </w:rPr>
-    </w:lvl>
-    <w:lvl w:ilvl="1">
-      <w:start w:val="1"/>
-      <w:numFmt w:val="lowerLetter"/>
-      <w:lvlText w:val="%2."/>
-      <w:lvlJc w:val="left"/>
-      <w:pPr>
-        <w:ind w:left="1440" w:hanging="360"/>
-      </w:pPr>
-      <w:rPr>
-        <w:u w:val="none"/>
-      </w:rPr>
-    </w:lvl>
-    <w:lvl w:ilvl="2">
-      <w:start w:val="1"/>
-      <w:numFmt w:val="lowerRoman"/>
-      <w:lvlText w:val="%3."/>
-      <w:lvlJc w:val="left"/>
-      <w:pPr>
-        <w:ind w:left="2160" w:hanging="360"/>
-      </w:pPr>
-      <w:rPr>
-        <w:u w:val="none"/>
-      </w:rPr>
-    </w:lvl>
-    <w:lvl w:ilvl="3">
-      <w:start w:val="1"/>
-      <w:numFmt w:val="decimal"/>
-      <w:lvlText w:val="%4."/>
-      <w:lvlJc w:val="left"/>
-      <w:pPr>
-        <w:ind w:left="2880" w:hanging="360"/>
-      </w:pPr>
-      <w:rPr>
-        <w:u w:val="none"/>
-      </w:rPr>
-    </w:lvl>
-    <w:lvl w:ilvl="4">
-      <w:start w:val="1"/>
-      <w:numFmt w:val="lowerLetter"/>
-      <w:lvlText w:val="%5."/>
-      <w:lvlJc w:val="left"/>
-      <w:pPr>
-        <w:ind w:left="3600" w:hanging="360"/>
-      </w:pPr>
-      <w:rPr>
-        <w:u w:val="none"/>
-      </w:rPr>
-    </w:lvl>
-    <w:lvl w:ilvl="5">
-      <w:start w:val="1"/>
-      <w:numFmt w:val="lowerRoman"/>
-      <w:lvlText w:val="%6."/>
-      <w:lvlJc w:val="left"/>
-      <w:pPr>
-        <w:ind w:left="4320" w:hanging="360"/>
-      </w:pPr>
-      <w:rPr>
-        <w:u w:val="none"/>
-      </w:rPr>
-    </w:lvl>
-    <w:lvl w:ilvl="6">
-      <w:start w:val="1"/>
-      <w:numFmt w:val="decimal"/>
-      <w:lvlText w:val="%7."/>
-      <w:lvlJc w:val="left"/>
-      <w:pPr>
-        <w:ind w:left="5040" w:hanging="360"/>
-      </w:pPr>
-      <w:rPr>
-        <w:u w:val="none"/>
-      </w:rPr>
-    </w:lvl>
-    <w:lvl w:ilvl="7">
-      <w:start w:val="1"/>
-      <w:numFmt w:val="lowerLetter"/>
-      <w:lvlText w:val="%8."/>
-      <w:lvlJc w:val="left"/>
-      <w:pPr>
-        <w:ind w:left="5760" w:hanging="360"/>
-      </w:pPr>
-      <w:rPr>
-        <w:u w:val="none"/>
-      </w:rPr>
-    </w:lvl>
-    <w:lvl w:ilvl="8">
-      <w:start w:val="1"/>
-      <w:numFmt w:val="lowerRoman"/>
-      <w:lvlText w:val="%9."/>
-      <w:lvlJc w:val="left"/>
-      <w:pPr>
-        <w:ind w:left="6480" w:hanging="360"/>
-      </w:pPr>
-      <w:rPr>
-        <w:u w:val="none"/>
-      </w:rPr>
-    </w:lvl>
-  </w:abstractNum>
-  <w:abstractNum w:abstractNumId="10">
-    <w:lvl w:ilvl="0">
-      <w:start w:val="1"/>
-      <w:numFmt w:val="bullet"/>
-      <w:lvlText w:val="●"/>
-      <w:lvlJc w:val="left"/>
-      <w:pPr>
-        <w:ind w:left="720" w:hanging="360"/>
-      </w:pPr>
-      <w:rPr>
-        <w:u w:val="none"/>
-      </w:rPr>
-    </w:lvl>
-    <w:lvl w:ilvl="1">
-      <w:start w:val="1"/>
-      <w:numFmt w:val="bullet"/>
-      <w:lvlText w:val="○"/>
-      <w:lvlJc w:val="left"/>
-      <w:pPr>
-        <w:ind w:left="1440" w:hanging="360"/>
-      </w:pPr>
-      <w:rPr>
-        <w:u w:val="none"/>
-      </w:rPr>
-    </w:lvl>
-    <w:lvl w:ilvl="2">
-      <w:start w:val="1"/>
-      <w:numFmt w:val="bullet"/>
-      <w:lvlText w:val="■"/>
-      <w:lvlJc w:val="left"/>
-      <w:pPr>
-        <w:ind w:left="2160" w:hanging="360"/>
-      </w:pPr>
-      <w:rPr>
-        <w:u w:val="none"/>
-      </w:rPr>
-    </w:lvl>
-    <w:lvl w:ilvl="3">
-      <w:start w:val="1"/>
-      <w:numFmt w:val="bullet"/>
-      <w:lvlText w:val="●"/>
-      <w:lvlJc w:val="left"/>
-      <w:pPr>
-        <w:ind w:left="2880" w:hanging="360"/>
-      </w:pPr>
-      <w:rPr>
-        <w:u w:val="none"/>
-      </w:rPr>
-    </w:lvl>
-    <w:lvl w:ilvl="4">
-      <w:start w:val="1"/>
-      <w:numFmt w:val="bullet"/>
-      <w:lvlText w:val="○"/>
-      <w:lvlJc w:val="left"/>
-      <w:pPr>
-        <w:ind w:left="3600" w:hanging="360"/>
-      </w:pPr>
-      <w:rPr>
-        <w:u w:val="none"/>
-      </w:rPr>
-    </w:lvl>
-    <w:lvl w:ilvl="5">
-      <w:start w:val="1"/>
-      <w:numFmt w:val="bullet"/>
-      <w:lvlText w:val="■"/>
-      <w:lvlJc w:val="left"/>
-      <w:pPr>
-        <w:ind w:left="4320" w:hanging="360"/>
-      </w:pPr>
-      <w:rPr>
-        <w:u w:val="none"/>
-      </w:rPr>
-    </w:lvl>
-    <w:lvl w:ilvl="6">
-      <w:start w:val="1"/>
-      <w:numFmt w:val="bullet"/>
-      <w:lvlText w:val="●"/>
-      <w:lvlJc w:val="left"/>
-      <w:pPr>
-        <w:ind w:left="5040" w:hanging="360"/>
-      </w:pPr>
-      <w:rPr>
-        <w:u w:val="none"/>
-      </w:rPr>
-    </w:lvl>
-    <w:lvl w:ilvl="7">
-      <w:start w:val="1"/>
-      <w:numFmt w:val="bullet"/>
-      <w:lvlText w:val="○"/>
-      <w:lvlJc w:val="left"/>
-      <w:pPr>
-        <w:ind w:left="5760" w:hanging="360"/>
-      </w:pPr>
-      <w:rPr>
-        <w:u w:val="none"/>
-      </w:rPr>
-    </w:lvl>
-    <w:lvl w:ilvl="8">
-      <w:start w:val="1"/>
-      <w:numFmt w:val="bullet"/>
-      <w:lvlText w:val="■"/>
-      <w:lvlJc w:val="left"/>
-      <w:pPr>
-        <w:ind w:left="6480" w:hanging="360"/>
-      </w:pPr>
-      <w:rPr>
-        <w:u w:val="none"/>
-      </w:rPr>
-    </w:lvl>
-  </w:abstractNum>
-  <w:abstractNum w:abstractNumId="11">
-    <w:lvl w:ilvl="0">
-      <w:start w:val="1"/>
-      <w:numFmt w:val="decimal"/>
-      <w:lvlText w:val="%1."/>
-      <w:lvlJc w:val="left"/>
-      <w:pPr>
-        <w:ind w:left="720" w:hanging="360"/>
-      </w:pPr>
-      <w:rPr>
-        <w:u w:val="none"/>
-      </w:rPr>
-    </w:lvl>
-    <w:lvl w:ilvl="1">
-      <w:start w:val="1"/>
-      <w:numFmt w:val="decimal"/>
-      <w:lvlText w:val="%2."/>
-      <w:lvlJc w:val="left"/>
-      <w:pPr>
-        <w:ind w:left="1440" w:hanging="360"/>
-      </w:pPr>
-      <w:rPr>
-        <w:u w:val="none"/>
-      </w:rPr>
-    </w:lvl>
-    <w:lvl w:ilvl="2">
-      <w:start w:val="1"/>
-      <w:numFmt w:val="decimal"/>
-      <w:lvlText w:val="%3."/>
-      <w:lvlJc w:val="left"/>
-      <w:pPr>
-        <w:ind w:left="2160" w:hanging="360"/>
-      </w:pPr>
-      <w:rPr>
-        <w:u w:val="none"/>
-      </w:rPr>
-    </w:lvl>
-    <w:lvl w:ilvl="3">
-      <w:start w:val="1"/>
-      <w:numFmt w:val="decimal"/>
-      <w:lvlText w:val="%4."/>
-      <w:lvlJc w:val="left"/>
-      <w:pPr>
-        <w:ind w:left="2880" w:hanging="360"/>
-      </w:pPr>
-      <w:rPr>
-        <w:u w:val="none"/>
-      </w:rPr>
-    </w:lvl>
-    <w:lvl w:ilvl="4">
-      <w:start w:val="1"/>
-      <w:numFmt w:val="decimal"/>
-      <w:lvlText w:val="%5."/>
-      <w:lvlJc w:val="left"/>
-      <w:pPr>
-        <w:ind w:left="3600" w:hanging="360"/>
-      </w:pPr>
-      <w:rPr>
-        <w:u w:val="none"/>
-      </w:rPr>
-    </w:lvl>
-    <w:lvl w:ilvl="5">
-      <w:start w:val="1"/>
-      <w:numFmt w:val="decimal"/>
       <w:lvlText w:val="%6."/>
       <w:lvlJc w:val="left"/>
       <w:pPr>
@@ -21569,15 +17767,6 @@
   </w:num>
   <w:num w:numId="8">
     <w:abstractNumId w:val="8"/>
-  </w:num>
-  <w:num w:numId="9">
-    <w:abstractNumId w:val="9"/>
-  </w:num>
-  <w:num w:numId="10">
-    <w:abstractNumId w:val="10"/>
-  </w:num>
-  <w:num w:numId="11">
-    <w:abstractNumId w:val="11"/>
   </w:num>
 </w:numbering>
 </file>
@@ -21716,6 +17905,272 @@
       <w:sz w:val="52"/>
       <w:szCs w:val="52"/>
     </w:rPr>
+  </w:style>
+  <w:style w:type="paragraph" w:styleId="Normal" w:default="1">
+    <w:name w:val="normal"/>
+  </w:style>
+  <w:style w:type="table" w:styleId="TableNormal" w:default="1">
+    <w:name w:val="Table Normal"/>
+  </w:style>
+  <w:style w:type="paragraph" w:styleId="Heading1">
+    <w:name w:val="heading 1"/>
+    <w:basedOn w:val="Normal"/>
+    <w:next w:val="Normal"/>
+    <w:pPr>
+      <w:keepNext w:val="1"/>
+      <w:keepLines w:val="1"/>
+      <w:pageBreakBefore w:val="0"/>
+      <w:spacing w:after="120" w:before="400" w:lineRule="auto"/>
+    </w:pPr>
+    <w:rPr>
+      <w:sz w:val="40"/>
+      <w:szCs w:val="40"/>
+    </w:rPr>
+  </w:style>
+  <w:style w:type="paragraph" w:styleId="Heading2">
+    <w:name w:val="heading 2"/>
+    <w:basedOn w:val="Normal"/>
+    <w:next w:val="Normal"/>
+    <w:pPr>
+      <w:keepNext w:val="1"/>
+      <w:keepLines w:val="1"/>
+      <w:pageBreakBefore w:val="0"/>
+      <w:spacing w:after="120" w:before="360" w:lineRule="auto"/>
+    </w:pPr>
+    <w:rPr>
+      <w:b w:val="0"/>
+      <w:sz w:val="32"/>
+      <w:szCs w:val="32"/>
+    </w:rPr>
+  </w:style>
+  <w:style w:type="paragraph" w:styleId="Heading3">
+    <w:name w:val="heading 3"/>
+    <w:basedOn w:val="Normal"/>
+    <w:next w:val="Normal"/>
+    <w:pPr>
+      <w:keepNext w:val="1"/>
+      <w:keepLines w:val="1"/>
+      <w:pageBreakBefore w:val="0"/>
+      <w:spacing w:after="80" w:before="320" w:lineRule="auto"/>
+    </w:pPr>
+    <w:rPr>
+      <w:b w:val="0"/>
+      <w:color w:val="434343"/>
+      <w:sz w:val="28"/>
+      <w:szCs w:val="28"/>
+    </w:rPr>
+  </w:style>
+  <w:style w:type="paragraph" w:styleId="Heading4">
+    <w:name w:val="heading 4"/>
+    <w:basedOn w:val="Normal"/>
+    <w:next w:val="Normal"/>
+    <w:pPr>
+      <w:keepNext w:val="1"/>
+      <w:keepLines w:val="1"/>
+      <w:pageBreakBefore w:val="0"/>
+      <w:spacing w:after="80" w:before="280" w:lineRule="auto"/>
+    </w:pPr>
+    <w:rPr>
+      <w:color w:val="666666"/>
+      <w:sz w:val="24"/>
+      <w:szCs w:val="24"/>
+    </w:rPr>
+  </w:style>
+  <w:style w:type="paragraph" w:styleId="Heading5">
+    <w:name w:val="heading 5"/>
+    <w:basedOn w:val="Normal"/>
+    <w:next w:val="Normal"/>
+    <w:pPr>
+      <w:keepNext w:val="1"/>
+      <w:keepLines w:val="1"/>
+      <w:pageBreakBefore w:val="0"/>
+      <w:spacing w:after="80" w:before="240" w:lineRule="auto"/>
+    </w:pPr>
+    <w:rPr>
+      <w:color w:val="666666"/>
+      <w:sz w:val="22"/>
+      <w:szCs w:val="22"/>
+    </w:rPr>
+  </w:style>
+  <w:style w:type="paragraph" w:styleId="Heading6">
+    <w:name w:val="heading 6"/>
+    <w:basedOn w:val="Normal"/>
+    <w:next w:val="Normal"/>
+    <w:pPr>
+      <w:keepNext w:val="1"/>
+      <w:keepLines w:val="1"/>
+      <w:pageBreakBefore w:val="0"/>
+      <w:spacing w:after="80" w:before="240" w:lineRule="auto"/>
+    </w:pPr>
+    <w:rPr>
+      <w:i w:val="1"/>
+      <w:color w:val="666666"/>
+      <w:sz w:val="22"/>
+      <w:szCs w:val="22"/>
+    </w:rPr>
+  </w:style>
+  <w:style w:type="paragraph" w:styleId="Title">
+    <w:name w:val="Title"/>
+    <w:basedOn w:val="Normal"/>
+    <w:next w:val="Normal"/>
+    <w:pPr>
+      <w:keepNext w:val="1"/>
+      <w:keepLines w:val="1"/>
+      <w:pageBreakBefore w:val="0"/>
+      <w:spacing w:after="60" w:before="0" w:lineRule="auto"/>
+    </w:pPr>
+    <w:rPr>
+      <w:sz w:val="52"/>
+      <w:szCs w:val="52"/>
+    </w:rPr>
+  </w:style>
+  <w:style w:type="paragraph" w:styleId="Subtitle">
+    <w:name w:val="Subtitle"/>
+    <w:basedOn w:val="Normal"/>
+    <w:next w:val="Normal"/>
+    <w:pPr>
+      <w:keepNext w:val="1"/>
+      <w:keepLines w:val="1"/>
+      <w:pageBreakBefore w:val="0"/>
+      <w:spacing w:after="320" w:before="0" w:lineRule="auto"/>
+    </w:pPr>
+    <w:rPr>
+      <w:rFonts w:ascii="Arial" w:cs="Arial" w:eastAsia="Arial" w:hAnsi="Arial"/>
+      <w:i w:val="0"/>
+      <w:color w:val="666666"/>
+      <w:sz w:val="30"/>
+      <w:szCs w:val="30"/>
+    </w:rPr>
+  </w:style>
+  <w:style w:type="table" w:styleId="Table1">
+    <w:basedOn w:val="TableNormal"/>
+    <w:tblPr>
+      <w:tblStyleRowBandSize w:val="1"/>
+      <w:tblStyleColBandSize w:val="1"/>
+      <w:tblCellMar>
+        <w:top w:w="100.0" w:type="dxa"/>
+        <w:left w:w="100.0" w:type="dxa"/>
+        <w:bottom w:w="100.0" w:type="dxa"/>
+        <w:right w:w="100.0" w:type="dxa"/>
+      </w:tblCellMar>
+    </w:tblPr>
+  </w:style>
+  <w:style w:type="table" w:styleId="Table2">
+    <w:basedOn w:val="TableNormal"/>
+    <w:tblPr>
+      <w:tblStyleRowBandSize w:val="1"/>
+      <w:tblStyleColBandSize w:val="1"/>
+      <w:tblCellMar>
+        <w:top w:w="100.0" w:type="dxa"/>
+        <w:left w:w="100.0" w:type="dxa"/>
+        <w:bottom w:w="100.0" w:type="dxa"/>
+        <w:right w:w="100.0" w:type="dxa"/>
+      </w:tblCellMar>
+    </w:tblPr>
+  </w:style>
+  <w:style w:type="table" w:styleId="Table3">
+    <w:basedOn w:val="TableNormal"/>
+    <w:tblPr>
+      <w:tblStyleRowBandSize w:val="1"/>
+      <w:tblStyleColBandSize w:val="1"/>
+      <w:tblCellMar>
+        <w:top w:w="100.0" w:type="dxa"/>
+        <w:left w:w="100.0" w:type="dxa"/>
+        <w:bottom w:w="100.0" w:type="dxa"/>
+        <w:right w:w="100.0" w:type="dxa"/>
+      </w:tblCellMar>
+    </w:tblPr>
+  </w:style>
+  <w:style w:type="table" w:styleId="Table4">
+    <w:basedOn w:val="TableNormal"/>
+    <w:tblPr>
+      <w:tblStyleRowBandSize w:val="1"/>
+      <w:tblStyleColBandSize w:val="1"/>
+      <w:tblCellMar>
+        <w:top w:w="100.0" w:type="dxa"/>
+        <w:left w:w="100.0" w:type="dxa"/>
+        <w:bottom w:w="100.0" w:type="dxa"/>
+        <w:right w:w="100.0" w:type="dxa"/>
+      </w:tblCellMar>
+    </w:tblPr>
+  </w:style>
+  <w:style w:type="table" w:styleId="Table5">
+    <w:basedOn w:val="TableNormal"/>
+    <w:tblPr>
+      <w:tblStyleRowBandSize w:val="1"/>
+      <w:tblStyleColBandSize w:val="1"/>
+      <w:tblCellMar>
+        <w:top w:w="100.0" w:type="dxa"/>
+        <w:left w:w="100.0" w:type="dxa"/>
+        <w:bottom w:w="100.0" w:type="dxa"/>
+        <w:right w:w="100.0" w:type="dxa"/>
+      </w:tblCellMar>
+    </w:tblPr>
+  </w:style>
+  <w:style w:type="table" w:styleId="Table6">
+    <w:basedOn w:val="TableNormal"/>
+    <w:tblPr>
+      <w:tblStyleRowBandSize w:val="1"/>
+      <w:tblStyleColBandSize w:val="1"/>
+      <w:tblCellMar>
+        <w:top w:w="100.0" w:type="dxa"/>
+        <w:left w:w="100.0" w:type="dxa"/>
+        <w:bottom w:w="100.0" w:type="dxa"/>
+        <w:right w:w="100.0" w:type="dxa"/>
+      </w:tblCellMar>
+    </w:tblPr>
+  </w:style>
+  <w:style w:type="table" w:styleId="Table7">
+    <w:basedOn w:val="TableNormal"/>
+    <w:tblPr>
+      <w:tblStyleRowBandSize w:val="1"/>
+      <w:tblStyleColBandSize w:val="1"/>
+      <w:tblCellMar>
+        <w:top w:w="100.0" w:type="dxa"/>
+        <w:left w:w="100.0" w:type="dxa"/>
+        <w:bottom w:w="100.0" w:type="dxa"/>
+        <w:right w:w="100.0" w:type="dxa"/>
+      </w:tblCellMar>
+    </w:tblPr>
+  </w:style>
+  <w:style w:type="table" w:styleId="Table8">
+    <w:basedOn w:val="TableNormal"/>
+    <w:tblPr>
+      <w:tblStyleRowBandSize w:val="1"/>
+      <w:tblStyleColBandSize w:val="1"/>
+      <w:tblCellMar>
+        <w:top w:w="100.0" w:type="dxa"/>
+        <w:left w:w="100.0" w:type="dxa"/>
+        <w:bottom w:w="100.0" w:type="dxa"/>
+        <w:right w:w="100.0" w:type="dxa"/>
+      </w:tblCellMar>
+    </w:tblPr>
+  </w:style>
+  <w:style w:type="table" w:styleId="Table9">
+    <w:basedOn w:val="TableNormal"/>
+    <w:tblPr>
+      <w:tblStyleRowBandSize w:val="1"/>
+      <w:tblStyleColBandSize w:val="1"/>
+      <w:tblCellMar>
+        <w:top w:w="100.0" w:type="dxa"/>
+        <w:left w:w="100.0" w:type="dxa"/>
+        <w:bottom w:w="100.0" w:type="dxa"/>
+        <w:right w:w="100.0" w:type="dxa"/>
+      </w:tblCellMar>
+    </w:tblPr>
+  </w:style>
+  <w:style w:type="table" w:styleId="Table10">
+    <w:basedOn w:val="TableNormal"/>
+    <w:tblPr>
+      <w:tblStyleRowBandSize w:val="1"/>
+      <w:tblStyleColBandSize w:val="1"/>
+      <w:tblCellMar>
+        <w:top w:w="100.0" w:type="dxa"/>
+        <w:left w:w="100.0" w:type="dxa"/>
+        <w:bottom w:w="100.0" w:type="dxa"/>
+        <w:right w:w="100.0" w:type="dxa"/>
+      </w:tblCellMar>
+    </w:tblPr>
   </w:style>
   <w:style w:type="paragraph" w:styleId="Subtitle">
     <w:name w:val="Subtitle"/>
@@ -22186,4 +18641,19 @@
   </a:objectDefaults>
   <a:extraClrSchemeLst/>
 </a:theme>
+</file>
+
+<file path=customXML/item1.xml><?xml version="1.0" encoding="utf-8"?>
+<go:gDocsCustomXmlDataStorage xmlns:go="http://customooxmlschemas.google.com/" xmlns:r="http://schemas.openxmlformats.org/officeDocument/2006/relationships" uri="GoogleDocsCustomDataVersion2">
+  <go:docsCustomData xmlns:go="http://customooxmlschemas.google.com/" roundtripDataSignature="AMtx7miPCxhv1M4D85rv0TKcgKkwrMdx8Q==">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</go:docsCustomData>
+</go:gDocsCustomXmlDataStorage>
+</file>
+
+<file path=customXML/itemProps1.xml><?xml version="1.0" encoding="utf-8"?>
+<ds:datastoreItem xmlns:ds="http://schemas.openxmlformats.org/officeDocument/2006/customXml" ds:itemID="{11111111-1234-1234-1234-123412341234}">
+  <ds:schemaRefs>
+    <ds:schemaRef ds:uri="http://schemas.openxmlformats.org/officeDocument/2006/relationships"/>
+    <ds:schemaRef ds:uri="http://customooxmlschemas.google.com/"/>
+  </ds:schemaRefs>
+</ds:datastoreItem>
 </file>